--- a/Pengembangan_Aplikasi_Penjualan_Obat.docx
+++ b/Pengembangan_Aplikasi_Penjualan_Obat.docx
@@ -3584,16 +3584,7 @@
           <w:sz w:val="24"/>
           <w:shd w:val="clear" w:color="auto" w:fill="FFFFFF"/>
         </w:rPr>
-        <w:t xml:space="preserve">Medan,  </w:t>
-      </w:r>
-      <w:r>
-        <w:rPr>
-          <w:rFonts w:ascii="Times New Roman" w:eastAsia="Calibri" w:hAnsi="Times New Roman" w:cs="Times New Roman"/>
-          <w:color w:val="000000"/>
-          <w:sz w:val="24"/>
-          <w:shd w:val="clear" w:color="auto" w:fill="FFFFFF"/>
-        </w:rPr>
-        <w:t>8</w:t>
+        <w:t>Medan,  8</w:t>
       </w:r>
       <w:proofErr w:type="gramEnd"/>
       <w:r>
@@ -3676,6 +3667,3583 @@
           <w:color w:val="000000"/>
         </w:rPr>
         <w:br/>
+      </w:r>
+    </w:p>
+    <w:tbl>
+      <w:tblPr>
+        <w:tblStyle w:val="TableGrid"/>
+        <w:tblW w:w="10800" w:type="dxa"/>
+        <w:tblInd w:w="-365" w:type="dxa"/>
+        <w:tblLook w:val="04A0" w:firstRow="1" w:lastRow="0" w:firstColumn="1" w:lastColumn="0" w:noHBand="0" w:noVBand="1"/>
+      </w:tblPr>
+      <w:tblGrid>
+        <w:gridCol w:w="1509"/>
+        <w:gridCol w:w="878"/>
+        <w:gridCol w:w="3759"/>
+        <w:gridCol w:w="3124"/>
+        <w:gridCol w:w="1530"/>
+      </w:tblGrid>
+      <w:tr>
+        <w:tc>
+          <w:tcPr>
+            <w:tcW w:w="1509" w:type="dxa"/>
+            <w:vAlign w:val="center"/>
+          </w:tcPr>
+          <w:p>
+            <w:pPr>
+              <w:jc w:val="center"/>
+              <w:rPr>
+                <w:rFonts w:ascii="Times New Roman" w:eastAsia="Calibri" w:hAnsi="Times New Roman" w:cs="Times New Roman"/>
+                <w:color w:val="000000"/>
+                <w:sz w:val="24"/>
+              </w:rPr>
+            </w:pPr>
+            <w:r>
+              <w:rPr>
+                <w:rFonts w:ascii="Times New Roman" w:eastAsia="Calibri" w:hAnsi="Times New Roman" w:cs="Times New Roman"/>
+                <w:color w:val="000000"/>
+                <w:sz w:val="24"/>
+              </w:rPr>
+              <w:lastRenderedPageBreak/>
+              <w:t>Fitur</w:t>
+            </w:r>
+          </w:p>
+        </w:tc>
+        <w:tc>
+          <w:tcPr>
+            <w:tcW w:w="878" w:type="dxa"/>
+            <w:vAlign w:val="center"/>
+          </w:tcPr>
+          <w:p>
+            <w:pPr>
+              <w:jc w:val="center"/>
+              <w:rPr>
+                <w:rFonts w:ascii="Times New Roman" w:eastAsia="Calibri" w:hAnsi="Times New Roman" w:cs="Times New Roman"/>
+                <w:color w:val="000000"/>
+                <w:sz w:val="24"/>
+              </w:rPr>
+            </w:pPr>
+            <w:r>
+              <w:rPr>
+                <w:rFonts w:ascii="Times New Roman" w:eastAsia="Calibri" w:hAnsi="Times New Roman" w:cs="Times New Roman"/>
+                <w:color w:val="000000"/>
+                <w:sz w:val="24"/>
+              </w:rPr>
+              <w:t>Role</w:t>
+            </w:r>
+          </w:p>
+        </w:tc>
+        <w:tc>
+          <w:tcPr>
+            <w:tcW w:w="3759" w:type="dxa"/>
+            <w:vAlign w:val="center"/>
+          </w:tcPr>
+          <w:p>
+            <w:pPr>
+              <w:jc w:val="center"/>
+              <w:rPr>
+                <w:rFonts w:ascii="Times New Roman" w:eastAsia="Calibri" w:hAnsi="Times New Roman" w:cs="Times New Roman"/>
+                <w:color w:val="000000"/>
+                <w:sz w:val="24"/>
+              </w:rPr>
+            </w:pPr>
+            <w:r>
+              <w:rPr>
+                <w:rFonts w:ascii="Times New Roman" w:eastAsia="Calibri" w:hAnsi="Times New Roman" w:cs="Times New Roman"/>
+                <w:color w:val="000000"/>
+                <w:sz w:val="24"/>
+              </w:rPr>
+              <w:t xml:space="preserve">Hal yang </w:t>
+            </w:r>
+            <w:proofErr w:type="spellStart"/>
+            <w:r>
+              <w:rPr>
+                <w:rFonts w:ascii="Times New Roman" w:eastAsia="Calibri" w:hAnsi="Times New Roman" w:cs="Times New Roman"/>
+                <w:color w:val="000000"/>
+                <w:sz w:val="24"/>
+              </w:rPr>
+              <w:t>Dibutuhkan</w:t>
+            </w:r>
+            <w:proofErr w:type="spellEnd"/>
+            <w:r>
+              <w:rPr>
+                <w:rFonts w:ascii="Times New Roman" w:eastAsia="Calibri" w:hAnsi="Times New Roman" w:cs="Times New Roman"/>
+                <w:color w:val="000000"/>
+                <w:sz w:val="24"/>
+              </w:rPr>
+              <w:t xml:space="preserve"> oleh Client</w:t>
+            </w:r>
+          </w:p>
+        </w:tc>
+        <w:tc>
+          <w:tcPr>
+            <w:tcW w:w="3124" w:type="dxa"/>
+            <w:vAlign w:val="center"/>
+          </w:tcPr>
+          <w:p>
+            <w:pPr>
+              <w:jc w:val="center"/>
+              <w:rPr>
+                <w:rFonts w:ascii="Times New Roman" w:eastAsia="Calibri" w:hAnsi="Times New Roman" w:cs="Times New Roman"/>
+                <w:color w:val="000000"/>
+                <w:sz w:val="24"/>
+              </w:rPr>
+            </w:pPr>
+            <w:r>
+              <w:rPr>
+                <w:rFonts w:ascii="Times New Roman" w:eastAsia="Calibri" w:hAnsi="Times New Roman" w:cs="Times New Roman"/>
+                <w:color w:val="000000"/>
+                <w:sz w:val="24"/>
+              </w:rPr>
+              <w:t>Tindakan</w:t>
+            </w:r>
+          </w:p>
+        </w:tc>
+        <w:tc>
+          <w:tcPr>
+            <w:tcW w:w="1530" w:type="dxa"/>
+            <w:vAlign w:val="center"/>
+          </w:tcPr>
+          <w:p>
+            <w:pPr>
+              <w:jc w:val="center"/>
+              <w:rPr>
+                <w:rFonts w:ascii="Times New Roman" w:eastAsia="Calibri" w:hAnsi="Times New Roman" w:cs="Times New Roman"/>
+                <w:color w:val="000000"/>
+                <w:sz w:val="24"/>
+              </w:rPr>
+            </w:pPr>
+            <w:r>
+              <w:rPr>
+                <w:rFonts w:ascii="Times New Roman" w:eastAsia="Calibri" w:hAnsi="Times New Roman" w:cs="Times New Roman"/>
+                <w:color w:val="000000"/>
+                <w:sz w:val="24"/>
+              </w:rPr>
+              <w:t>Level</w:t>
+            </w:r>
+          </w:p>
+        </w:tc>
+      </w:tr>
+      <w:tr>
+        <w:tc>
+          <w:tcPr>
+            <w:tcW w:w="1509" w:type="dxa"/>
+            <w:vAlign w:val="center"/>
+          </w:tcPr>
+          <w:p>
+            <w:pPr>
+              <w:jc w:val="center"/>
+              <w:rPr>
+                <w:rFonts w:ascii="Times New Roman" w:eastAsia="Calibri" w:hAnsi="Times New Roman" w:cs="Times New Roman"/>
+                <w:color w:val="000000"/>
+                <w:sz w:val="24"/>
+              </w:rPr>
+            </w:pPr>
+            <w:r>
+              <w:rPr>
+                <w:rFonts w:ascii="Times New Roman" w:eastAsia="Calibri" w:hAnsi="Times New Roman" w:cs="Times New Roman"/>
+                <w:color w:val="000000"/>
+                <w:sz w:val="24"/>
+              </w:rPr>
+              <w:t>Register</w:t>
+            </w:r>
+          </w:p>
+        </w:tc>
+        <w:tc>
+          <w:tcPr>
+            <w:tcW w:w="878" w:type="dxa"/>
+            <w:vAlign w:val="center"/>
+          </w:tcPr>
+          <w:p>
+            <w:pPr>
+              <w:jc w:val="center"/>
+              <w:rPr>
+                <w:rFonts w:ascii="Times New Roman" w:eastAsia="Calibri" w:hAnsi="Times New Roman" w:cs="Times New Roman"/>
+                <w:color w:val="000000"/>
+                <w:sz w:val="24"/>
+              </w:rPr>
+            </w:pPr>
+            <w:r>
+              <w:rPr>
+                <w:rFonts w:ascii="Times New Roman" w:eastAsia="Calibri" w:hAnsi="Times New Roman" w:cs="Times New Roman"/>
+                <w:color w:val="000000"/>
+                <w:sz w:val="24"/>
+              </w:rPr>
+              <w:t>User</w:t>
+            </w:r>
+          </w:p>
+        </w:tc>
+        <w:tc>
+          <w:tcPr>
+            <w:tcW w:w="3759" w:type="dxa"/>
+          </w:tcPr>
+          <w:p>
+            <w:pPr>
+              <w:rPr>
+                <w:rFonts w:ascii="Times New Roman" w:eastAsia="Calibri" w:hAnsi="Times New Roman" w:cs="Times New Roman"/>
+                <w:color w:val="000000"/>
+                <w:sz w:val="24"/>
+              </w:rPr>
+            </w:pPr>
+            <w:r>
+              <w:rPr>
+                <w:rFonts w:ascii="Times New Roman" w:eastAsia="Calibri" w:hAnsi="Times New Roman" w:cs="Times New Roman"/>
+                <w:color w:val="000000"/>
+                <w:sz w:val="24"/>
+              </w:rPr>
+              <w:t xml:space="preserve">User </w:t>
+            </w:r>
+            <w:proofErr w:type="spellStart"/>
+            <w:r>
+              <w:rPr>
+                <w:rFonts w:ascii="Times New Roman" w:eastAsia="Calibri" w:hAnsi="Times New Roman" w:cs="Times New Roman"/>
+                <w:color w:val="000000"/>
+                <w:sz w:val="24"/>
+              </w:rPr>
+              <w:t>dapat</w:t>
+            </w:r>
+            <w:proofErr w:type="spellEnd"/>
+            <w:r>
+              <w:rPr>
+                <w:rFonts w:ascii="Times New Roman" w:eastAsia="Calibri" w:hAnsi="Times New Roman" w:cs="Times New Roman"/>
+                <w:color w:val="000000"/>
+                <w:sz w:val="24"/>
+              </w:rPr>
+              <w:t xml:space="preserve"> </w:t>
+            </w:r>
+            <w:proofErr w:type="spellStart"/>
+            <w:r>
+              <w:rPr>
+                <w:rFonts w:ascii="Times New Roman" w:eastAsia="Calibri" w:hAnsi="Times New Roman" w:cs="Times New Roman"/>
+                <w:color w:val="000000"/>
+                <w:sz w:val="24"/>
+              </w:rPr>
+              <w:t>melakukan</w:t>
+            </w:r>
+            <w:proofErr w:type="spellEnd"/>
+            <w:r>
+              <w:rPr>
+                <w:rFonts w:ascii="Times New Roman" w:eastAsia="Calibri" w:hAnsi="Times New Roman" w:cs="Times New Roman"/>
+                <w:color w:val="000000"/>
+                <w:sz w:val="24"/>
+              </w:rPr>
+              <w:t xml:space="preserve"> </w:t>
+            </w:r>
+            <w:proofErr w:type="spellStart"/>
+            <w:r>
+              <w:rPr>
+                <w:rFonts w:ascii="Times New Roman" w:eastAsia="Calibri" w:hAnsi="Times New Roman" w:cs="Times New Roman"/>
+                <w:color w:val="000000"/>
+                <w:sz w:val="24"/>
+              </w:rPr>
+              <w:t>pendaftaran</w:t>
+            </w:r>
+            <w:proofErr w:type="spellEnd"/>
+            <w:r>
+              <w:rPr>
+                <w:rFonts w:ascii="Times New Roman" w:eastAsia="Calibri" w:hAnsi="Times New Roman" w:cs="Times New Roman"/>
+                <w:color w:val="000000"/>
+                <w:sz w:val="24"/>
+              </w:rPr>
+              <w:t xml:space="preserve"> </w:t>
+            </w:r>
+            <w:proofErr w:type="spellStart"/>
+            <w:r>
+              <w:rPr>
+                <w:rFonts w:ascii="Times New Roman" w:eastAsia="Calibri" w:hAnsi="Times New Roman" w:cs="Times New Roman"/>
+                <w:color w:val="000000"/>
+                <w:sz w:val="24"/>
+              </w:rPr>
+              <w:t>akun</w:t>
+            </w:r>
+            <w:proofErr w:type="spellEnd"/>
+            <w:r>
+              <w:rPr>
+                <w:rFonts w:ascii="Times New Roman" w:eastAsia="Calibri" w:hAnsi="Times New Roman" w:cs="Times New Roman"/>
+                <w:color w:val="000000"/>
+                <w:sz w:val="24"/>
+              </w:rPr>
+              <w:t xml:space="preserve"> </w:t>
+            </w:r>
+            <w:proofErr w:type="spellStart"/>
+            <w:r>
+              <w:rPr>
+                <w:rFonts w:ascii="Times New Roman" w:eastAsia="Calibri" w:hAnsi="Times New Roman" w:cs="Times New Roman"/>
+                <w:color w:val="000000"/>
+                <w:sz w:val="24"/>
+              </w:rPr>
+              <w:t>untuk</w:t>
+            </w:r>
+            <w:proofErr w:type="spellEnd"/>
+            <w:r>
+              <w:rPr>
+                <w:rFonts w:ascii="Times New Roman" w:eastAsia="Calibri" w:hAnsi="Times New Roman" w:cs="Times New Roman"/>
+                <w:color w:val="000000"/>
+                <w:sz w:val="24"/>
+              </w:rPr>
+              <w:t xml:space="preserve"> </w:t>
+            </w:r>
+            <w:proofErr w:type="spellStart"/>
+            <w:r>
+              <w:rPr>
+                <w:rFonts w:ascii="Times New Roman" w:eastAsia="Calibri" w:hAnsi="Times New Roman" w:cs="Times New Roman"/>
+                <w:color w:val="000000"/>
+                <w:sz w:val="24"/>
+              </w:rPr>
+              <w:t>bisa</w:t>
+            </w:r>
+            <w:proofErr w:type="spellEnd"/>
+            <w:r>
+              <w:rPr>
+                <w:rFonts w:ascii="Times New Roman" w:eastAsia="Calibri" w:hAnsi="Times New Roman" w:cs="Times New Roman"/>
+                <w:color w:val="000000"/>
+                <w:sz w:val="24"/>
+              </w:rPr>
+              <w:t xml:space="preserve"> login</w:t>
+            </w:r>
+          </w:p>
+        </w:tc>
+        <w:tc>
+          <w:tcPr>
+            <w:tcW w:w="3124" w:type="dxa"/>
+          </w:tcPr>
+          <w:p>
+            <w:pPr>
+              <w:rPr>
+                <w:rFonts w:ascii="Times New Roman" w:eastAsia="Calibri" w:hAnsi="Times New Roman" w:cs="Times New Roman"/>
+                <w:color w:val="000000"/>
+                <w:sz w:val="24"/>
+              </w:rPr>
+            </w:pPr>
+            <w:proofErr w:type="spellStart"/>
+            <w:r>
+              <w:rPr>
+                <w:rFonts w:ascii="Times New Roman" w:eastAsia="Calibri" w:hAnsi="Times New Roman" w:cs="Times New Roman"/>
+                <w:color w:val="000000"/>
+                <w:sz w:val="24"/>
+              </w:rPr>
+              <w:t>Sebagai</w:t>
+            </w:r>
+            <w:proofErr w:type="spellEnd"/>
+            <w:r>
+              <w:rPr>
+                <w:rFonts w:ascii="Times New Roman" w:eastAsia="Calibri" w:hAnsi="Times New Roman" w:cs="Times New Roman"/>
+                <w:color w:val="000000"/>
+                <w:sz w:val="24"/>
+              </w:rPr>
+              <w:t xml:space="preserve"> user </w:t>
+            </w:r>
+            <w:proofErr w:type="spellStart"/>
+            <w:r>
+              <w:rPr>
+                <w:rFonts w:ascii="Times New Roman" w:eastAsia="Calibri" w:hAnsi="Times New Roman" w:cs="Times New Roman"/>
+                <w:color w:val="000000"/>
+                <w:sz w:val="24"/>
+              </w:rPr>
+              <w:t>saya</w:t>
+            </w:r>
+            <w:proofErr w:type="spellEnd"/>
+            <w:r>
+              <w:rPr>
+                <w:rFonts w:ascii="Times New Roman" w:eastAsia="Calibri" w:hAnsi="Times New Roman" w:cs="Times New Roman"/>
+                <w:color w:val="000000"/>
+                <w:sz w:val="24"/>
+              </w:rPr>
+              <w:t xml:space="preserve"> </w:t>
+            </w:r>
+            <w:proofErr w:type="spellStart"/>
+            <w:r>
+              <w:rPr>
+                <w:rFonts w:ascii="Times New Roman" w:eastAsia="Calibri" w:hAnsi="Times New Roman" w:cs="Times New Roman"/>
+                <w:color w:val="000000"/>
+                <w:sz w:val="24"/>
+              </w:rPr>
+              <w:t>dapat</w:t>
+            </w:r>
+            <w:proofErr w:type="spellEnd"/>
+            <w:r>
+              <w:rPr>
+                <w:rFonts w:ascii="Times New Roman" w:eastAsia="Calibri" w:hAnsi="Times New Roman" w:cs="Times New Roman"/>
+                <w:color w:val="000000"/>
+                <w:sz w:val="24"/>
+              </w:rPr>
+              <w:t xml:space="preserve"> </w:t>
+            </w:r>
+            <w:proofErr w:type="spellStart"/>
+            <w:r>
+              <w:rPr>
+                <w:rFonts w:ascii="Times New Roman" w:eastAsia="Calibri" w:hAnsi="Times New Roman" w:cs="Times New Roman"/>
+                <w:color w:val="000000"/>
+                <w:sz w:val="24"/>
+              </w:rPr>
+              <w:t>membuat</w:t>
+            </w:r>
+            <w:proofErr w:type="spellEnd"/>
+            <w:r>
+              <w:rPr>
+                <w:rFonts w:ascii="Times New Roman" w:eastAsia="Calibri" w:hAnsi="Times New Roman" w:cs="Times New Roman"/>
+                <w:color w:val="000000"/>
+                <w:sz w:val="24"/>
+              </w:rPr>
+              <w:t xml:space="preserve"> </w:t>
+            </w:r>
+            <w:proofErr w:type="spellStart"/>
+            <w:r>
+              <w:rPr>
+                <w:rFonts w:ascii="Times New Roman" w:eastAsia="Calibri" w:hAnsi="Times New Roman" w:cs="Times New Roman"/>
+                <w:color w:val="000000"/>
+                <w:sz w:val="24"/>
+              </w:rPr>
+              <w:t>akun</w:t>
+            </w:r>
+            <w:proofErr w:type="spellEnd"/>
+          </w:p>
+        </w:tc>
+        <w:tc>
+          <w:tcPr>
+            <w:tcW w:w="1530" w:type="dxa"/>
+            <w:shd w:val="clear" w:color="auto" w:fill="00B050"/>
+            <w:vAlign w:val="center"/>
+          </w:tcPr>
+          <w:p>
+            <w:pPr>
+              <w:jc w:val="center"/>
+              <w:rPr>
+                <w:rFonts w:ascii="Times New Roman" w:eastAsia="Calibri" w:hAnsi="Times New Roman" w:cs="Times New Roman"/>
+                <w:color w:val="000000"/>
+                <w:sz w:val="24"/>
+              </w:rPr>
+            </w:pPr>
+            <w:r>
+              <w:rPr>
+                <w:rFonts w:ascii="Times New Roman" w:eastAsia="Calibri" w:hAnsi="Times New Roman" w:cs="Times New Roman"/>
+                <w:color w:val="000000"/>
+                <w:sz w:val="24"/>
+              </w:rPr>
+              <w:t>LOW</w:t>
+            </w:r>
+          </w:p>
+        </w:tc>
+      </w:tr>
+      <w:tr>
+        <w:tc>
+          <w:tcPr>
+            <w:tcW w:w="1509" w:type="dxa"/>
+            <w:vAlign w:val="center"/>
+          </w:tcPr>
+          <w:p>
+            <w:pPr>
+              <w:jc w:val="center"/>
+              <w:rPr>
+                <w:rFonts w:ascii="Times New Roman" w:eastAsia="Calibri" w:hAnsi="Times New Roman" w:cs="Times New Roman"/>
+                <w:color w:val="000000"/>
+                <w:sz w:val="24"/>
+              </w:rPr>
+            </w:pPr>
+            <w:r>
+              <w:rPr>
+                <w:rFonts w:ascii="Times New Roman" w:eastAsia="Calibri" w:hAnsi="Times New Roman" w:cs="Times New Roman"/>
+                <w:color w:val="000000"/>
+                <w:sz w:val="24"/>
+              </w:rPr>
+              <w:t>Login</w:t>
+            </w:r>
+          </w:p>
+        </w:tc>
+        <w:tc>
+          <w:tcPr>
+            <w:tcW w:w="878" w:type="dxa"/>
+            <w:vAlign w:val="center"/>
+          </w:tcPr>
+          <w:p>
+            <w:pPr>
+              <w:jc w:val="center"/>
+              <w:rPr>
+                <w:rFonts w:ascii="Times New Roman" w:eastAsia="Calibri" w:hAnsi="Times New Roman" w:cs="Times New Roman"/>
+                <w:color w:val="000000"/>
+                <w:sz w:val="24"/>
+              </w:rPr>
+            </w:pPr>
+            <w:r>
+              <w:rPr>
+                <w:rFonts w:ascii="Times New Roman" w:eastAsia="Calibri" w:hAnsi="Times New Roman" w:cs="Times New Roman"/>
+                <w:color w:val="000000"/>
+                <w:sz w:val="24"/>
+              </w:rPr>
+              <w:t>User</w:t>
+            </w:r>
+          </w:p>
+        </w:tc>
+        <w:tc>
+          <w:tcPr>
+            <w:tcW w:w="3759" w:type="dxa"/>
+          </w:tcPr>
+          <w:p>
+            <w:pPr>
+              <w:rPr>
+                <w:rFonts w:ascii="Times New Roman" w:eastAsia="Calibri" w:hAnsi="Times New Roman" w:cs="Times New Roman"/>
+                <w:color w:val="000000"/>
+                <w:sz w:val="24"/>
+              </w:rPr>
+            </w:pPr>
+            <w:r>
+              <w:rPr>
+                <w:rFonts w:ascii="Times New Roman" w:eastAsia="Calibri" w:hAnsi="Times New Roman" w:cs="Times New Roman"/>
+                <w:color w:val="000000"/>
+                <w:sz w:val="24"/>
+              </w:rPr>
+              <w:t xml:space="preserve">User </w:t>
+            </w:r>
+            <w:proofErr w:type="spellStart"/>
+            <w:r>
+              <w:rPr>
+                <w:rFonts w:ascii="Times New Roman" w:eastAsia="Calibri" w:hAnsi="Times New Roman" w:cs="Times New Roman"/>
+                <w:color w:val="000000"/>
+                <w:sz w:val="24"/>
+              </w:rPr>
+              <w:t>dapat</w:t>
+            </w:r>
+            <w:proofErr w:type="spellEnd"/>
+            <w:r>
+              <w:rPr>
+                <w:rFonts w:ascii="Times New Roman" w:eastAsia="Calibri" w:hAnsi="Times New Roman" w:cs="Times New Roman"/>
+                <w:color w:val="000000"/>
+                <w:sz w:val="24"/>
+              </w:rPr>
+              <w:t xml:space="preserve"> </w:t>
+            </w:r>
+            <w:proofErr w:type="spellStart"/>
+            <w:r>
+              <w:rPr>
+                <w:rFonts w:ascii="Times New Roman" w:eastAsia="Calibri" w:hAnsi="Times New Roman" w:cs="Times New Roman"/>
+                <w:color w:val="000000"/>
+                <w:sz w:val="24"/>
+              </w:rPr>
+              <w:t>melakukan</w:t>
+            </w:r>
+            <w:proofErr w:type="spellEnd"/>
+            <w:r>
+              <w:rPr>
+                <w:rFonts w:ascii="Times New Roman" w:eastAsia="Calibri" w:hAnsi="Times New Roman" w:cs="Times New Roman"/>
+                <w:color w:val="000000"/>
+                <w:sz w:val="24"/>
+              </w:rPr>
+              <w:t xml:space="preserve"> login </w:t>
+            </w:r>
+            <w:proofErr w:type="spellStart"/>
+            <w:r>
+              <w:rPr>
+                <w:rFonts w:ascii="Times New Roman" w:eastAsia="Calibri" w:hAnsi="Times New Roman" w:cs="Times New Roman"/>
+                <w:color w:val="000000"/>
+                <w:sz w:val="24"/>
+              </w:rPr>
+              <w:t>untuk</w:t>
+            </w:r>
+            <w:proofErr w:type="spellEnd"/>
+            <w:r>
+              <w:rPr>
+                <w:rFonts w:ascii="Times New Roman" w:eastAsia="Calibri" w:hAnsi="Times New Roman" w:cs="Times New Roman"/>
+                <w:color w:val="000000"/>
+                <w:sz w:val="24"/>
+              </w:rPr>
+              <w:t xml:space="preserve"> </w:t>
+            </w:r>
+            <w:proofErr w:type="spellStart"/>
+            <w:r>
+              <w:rPr>
+                <w:rFonts w:ascii="Times New Roman" w:eastAsia="Calibri" w:hAnsi="Times New Roman" w:cs="Times New Roman"/>
+                <w:color w:val="000000"/>
+                <w:sz w:val="24"/>
+              </w:rPr>
+              <w:t>masuk</w:t>
+            </w:r>
+            <w:proofErr w:type="spellEnd"/>
+            <w:r>
+              <w:rPr>
+                <w:rFonts w:ascii="Times New Roman" w:eastAsia="Calibri" w:hAnsi="Times New Roman" w:cs="Times New Roman"/>
+                <w:color w:val="000000"/>
+                <w:sz w:val="24"/>
+              </w:rPr>
+              <w:t xml:space="preserve"> </w:t>
+            </w:r>
+            <w:proofErr w:type="spellStart"/>
+            <w:r>
+              <w:rPr>
+                <w:rFonts w:ascii="Times New Roman" w:eastAsia="Calibri" w:hAnsi="Times New Roman" w:cs="Times New Roman"/>
+                <w:color w:val="000000"/>
+                <w:sz w:val="24"/>
+              </w:rPr>
+              <w:t>kedalam</w:t>
+            </w:r>
+            <w:proofErr w:type="spellEnd"/>
+            <w:r>
+              <w:rPr>
+                <w:rFonts w:ascii="Times New Roman" w:eastAsia="Calibri" w:hAnsi="Times New Roman" w:cs="Times New Roman"/>
+                <w:color w:val="000000"/>
+                <w:sz w:val="24"/>
+              </w:rPr>
+              <w:t xml:space="preserve"> </w:t>
+            </w:r>
+            <w:proofErr w:type="spellStart"/>
+            <w:r>
+              <w:rPr>
+                <w:rFonts w:ascii="Times New Roman" w:eastAsia="Calibri" w:hAnsi="Times New Roman" w:cs="Times New Roman"/>
+                <w:color w:val="000000"/>
+                <w:sz w:val="24"/>
+              </w:rPr>
+              <w:t>halaman</w:t>
+            </w:r>
+            <w:proofErr w:type="spellEnd"/>
+            <w:r>
+              <w:rPr>
+                <w:rFonts w:ascii="Times New Roman" w:eastAsia="Calibri" w:hAnsi="Times New Roman" w:cs="Times New Roman"/>
+                <w:color w:val="000000"/>
+                <w:sz w:val="24"/>
+              </w:rPr>
+              <w:t xml:space="preserve"> </w:t>
+            </w:r>
+            <w:proofErr w:type="spellStart"/>
+            <w:r>
+              <w:rPr>
+                <w:rFonts w:ascii="Times New Roman" w:eastAsia="Calibri" w:hAnsi="Times New Roman" w:cs="Times New Roman"/>
+                <w:color w:val="000000"/>
+                <w:sz w:val="24"/>
+              </w:rPr>
+              <w:t>utama</w:t>
+            </w:r>
+            <w:proofErr w:type="spellEnd"/>
+          </w:p>
+        </w:tc>
+        <w:tc>
+          <w:tcPr>
+            <w:tcW w:w="3124" w:type="dxa"/>
+          </w:tcPr>
+          <w:p>
+            <w:pPr>
+              <w:rPr>
+                <w:rFonts w:ascii="Times New Roman" w:eastAsia="Calibri" w:hAnsi="Times New Roman" w:cs="Times New Roman"/>
+                <w:color w:val="000000"/>
+                <w:sz w:val="24"/>
+              </w:rPr>
+            </w:pPr>
+            <w:proofErr w:type="spellStart"/>
+            <w:r>
+              <w:rPr>
+                <w:rFonts w:ascii="Times New Roman" w:eastAsia="Calibri" w:hAnsi="Times New Roman" w:cs="Times New Roman"/>
+                <w:color w:val="000000"/>
+                <w:sz w:val="24"/>
+              </w:rPr>
+              <w:t>Sebagai</w:t>
+            </w:r>
+            <w:proofErr w:type="spellEnd"/>
+            <w:r>
+              <w:rPr>
+                <w:rFonts w:ascii="Times New Roman" w:eastAsia="Calibri" w:hAnsi="Times New Roman" w:cs="Times New Roman"/>
+                <w:color w:val="000000"/>
+                <w:sz w:val="24"/>
+              </w:rPr>
+              <w:t xml:space="preserve"> user </w:t>
+            </w:r>
+            <w:proofErr w:type="spellStart"/>
+            <w:r>
+              <w:rPr>
+                <w:rFonts w:ascii="Times New Roman" w:eastAsia="Calibri" w:hAnsi="Times New Roman" w:cs="Times New Roman"/>
+                <w:color w:val="000000"/>
+                <w:sz w:val="24"/>
+              </w:rPr>
+              <w:t>saya</w:t>
+            </w:r>
+            <w:proofErr w:type="spellEnd"/>
+            <w:r>
+              <w:rPr>
+                <w:rFonts w:ascii="Times New Roman" w:eastAsia="Calibri" w:hAnsi="Times New Roman" w:cs="Times New Roman"/>
+                <w:color w:val="000000"/>
+                <w:sz w:val="24"/>
+              </w:rPr>
+              <w:t xml:space="preserve"> </w:t>
+            </w:r>
+            <w:proofErr w:type="spellStart"/>
+            <w:r>
+              <w:rPr>
+                <w:rFonts w:ascii="Times New Roman" w:eastAsia="Calibri" w:hAnsi="Times New Roman" w:cs="Times New Roman"/>
+                <w:color w:val="000000"/>
+                <w:sz w:val="24"/>
+              </w:rPr>
+              <w:t>dapat</w:t>
+            </w:r>
+            <w:proofErr w:type="spellEnd"/>
+            <w:r>
+              <w:rPr>
+                <w:rFonts w:ascii="Times New Roman" w:eastAsia="Calibri" w:hAnsi="Times New Roman" w:cs="Times New Roman"/>
+                <w:color w:val="000000"/>
+                <w:sz w:val="24"/>
+              </w:rPr>
+              <w:t xml:space="preserve"> login </w:t>
+            </w:r>
+            <w:proofErr w:type="spellStart"/>
+            <w:r>
+              <w:rPr>
+                <w:rFonts w:ascii="Times New Roman" w:eastAsia="Calibri" w:hAnsi="Times New Roman" w:cs="Times New Roman"/>
+                <w:color w:val="000000"/>
+                <w:sz w:val="24"/>
+              </w:rPr>
+              <w:t>untuk</w:t>
+            </w:r>
+            <w:proofErr w:type="spellEnd"/>
+            <w:r>
+              <w:rPr>
+                <w:rFonts w:ascii="Times New Roman" w:eastAsia="Calibri" w:hAnsi="Times New Roman" w:cs="Times New Roman"/>
+                <w:color w:val="000000"/>
+                <w:sz w:val="24"/>
+              </w:rPr>
+              <w:t xml:space="preserve"> </w:t>
+            </w:r>
+            <w:proofErr w:type="spellStart"/>
+            <w:r>
+              <w:rPr>
+                <w:rFonts w:ascii="Times New Roman" w:eastAsia="Calibri" w:hAnsi="Times New Roman" w:cs="Times New Roman"/>
+                <w:color w:val="000000"/>
+                <w:sz w:val="24"/>
+              </w:rPr>
+              <w:t>masuk</w:t>
+            </w:r>
+            <w:proofErr w:type="spellEnd"/>
+            <w:r>
+              <w:rPr>
+                <w:rFonts w:ascii="Times New Roman" w:eastAsia="Calibri" w:hAnsi="Times New Roman" w:cs="Times New Roman"/>
+                <w:color w:val="000000"/>
+                <w:sz w:val="24"/>
+              </w:rPr>
+              <w:t xml:space="preserve"> </w:t>
+            </w:r>
+            <w:proofErr w:type="spellStart"/>
+            <w:r>
+              <w:rPr>
+                <w:rFonts w:ascii="Times New Roman" w:eastAsia="Calibri" w:hAnsi="Times New Roman" w:cs="Times New Roman"/>
+                <w:color w:val="000000"/>
+                <w:sz w:val="24"/>
+              </w:rPr>
+              <w:t>ke</w:t>
+            </w:r>
+            <w:proofErr w:type="spellEnd"/>
+            <w:r>
+              <w:rPr>
+                <w:rFonts w:ascii="Times New Roman" w:eastAsia="Calibri" w:hAnsi="Times New Roman" w:cs="Times New Roman"/>
+                <w:color w:val="000000"/>
+                <w:sz w:val="24"/>
+              </w:rPr>
+              <w:t xml:space="preserve"> </w:t>
+            </w:r>
+            <w:proofErr w:type="spellStart"/>
+            <w:r>
+              <w:rPr>
+                <w:rFonts w:ascii="Times New Roman" w:eastAsia="Calibri" w:hAnsi="Times New Roman" w:cs="Times New Roman"/>
+                <w:color w:val="000000"/>
+                <w:sz w:val="24"/>
+              </w:rPr>
+              <w:t>halaman</w:t>
+            </w:r>
+            <w:proofErr w:type="spellEnd"/>
+            <w:r>
+              <w:rPr>
+                <w:rFonts w:ascii="Times New Roman" w:eastAsia="Calibri" w:hAnsi="Times New Roman" w:cs="Times New Roman"/>
+                <w:color w:val="000000"/>
+                <w:sz w:val="24"/>
+              </w:rPr>
+              <w:t xml:space="preserve"> </w:t>
+            </w:r>
+            <w:proofErr w:type="spellStart"/>
+            <w:r>
+              <w:rPr>
+                <w:rFonts w:ascii="Times New Roman" w:eastAsia="Calibri" w:hAnsi="Times New Roman" w:cs="Times New Roman"/>
+                <w:color w:val="000000"/>
+                <w:sz w:val="24"/>
+              </w:rPr>
+              <w:t>utama</w:t>
+            </w:r>
+            <w:proofErr w:type="spellEnd"/>
+          </w:p>
+        </w:tc>
+        <w:tc>
+          <w:tcPr>
+            <w:tcW w:w="1530" w:type="dxa"/>
+            <w:shd w:val="clear" w:color="auto" w:fill="00B050"/>
+            <w:vAlign w:val="center"/>
+          </w:tcPr>
+          <w:p>
+            <w:pPr>
+              <w:jc w:val="center"/>
+              <w:rPr>
+                <w:rFonts w:ascii="Times New Roman" w:eastAsia="Calibri" w:hAnsi="Times New Roman" w:cs="Times New Roman"/>
+                <w:color w:val="000000"/>
+                <w:sz w:val="24"/>
+              </w:rPr>
+            </w:pPr>
+            <w:r>
+              <w:rPr>
+                <w:rFonts w:ascii="Times New Roman" w:eastAsia="Calibri" w:hAnsi="Times New Roman" w:cs="Times New Roman"/>
+                <w:color w:val="000000"/>
+                <w:sz w:val="24"/>
+              </w:rPr>
+              <w:t>LOW</w:t>
+            </w:r>
+          </w:p>
+        </w:tc>
+      </w:tr>
+      <w:tr>
+        <w:tc>
+          <w:tcPr>
+            <w:tcW w:w="1509" w:type="dxa"/>
+            <w:vAlign w:val="center"/>
+          </w:tcPr>
+          <w:p>
+            <w:pPr>
+              <w:jc w:val="center"/>
+              <w:rPr>
+                <w:rFonts w:ascii="Times New Roman" w:eastAsia="Calibri" w:hAnsi="Times New Roman" w:cs="Times New Roman"/>
+                <w:color w:val="000000"/>
+                <w:sz w:val="24"/>
+              </w:rPr>
+            </w:pPr>
+            <w:r>
+              <w:rPr>
+                <w:rFonts w:ascii="Times New Roman" w:eastAsia="Calibri" w:hAnsi="Times New Roman" w:cs="Times New Roman"/>
+                <w:color w:val="000000"/>
+                <w:sz w:val="24"/>
+              </w:rPr>
+              <w:t>Home</w:t>
+            </w:r>
+          </w:p>
+        </w:tc>
+        <w:tc>
+          <w:tcPr>
+            <w:tcW w:w="878" w:type="dxa"/>
+            <w:vAlign w:val="center"/>
+          </w:tcPr>
+          <w:p>
+            <w:pPr>
+              <w:jc w:val="center"/>
+              <w:rPr>
+                <w:rFonts w:ascii="Times New Roman" w:eastAsia="Calibri" w:hAnsi="Times New Roman" w:cs="Times New Roman"/>
+                <w:color w:val="000000"/>
+                <w:sz w:val="24"/>
+              </w:rPr>
+            </w:pPr>
+            <w:r>
+              <w:rPr>
+                <w:rFonts w:ascii="Times New Roman" w:eastAsia="Calibri" w:hAnsi="Times New Roman" w:cs="Times New Roman"/>
+                <w:color w:val="000000"/>
+                <w:sz w:val="24"/>
+              </w:rPr>
+              <w:t>User</w:t>
+            </w:r>
+          </w:p>
+        </w:tc>
+        <w:tc>
+          <w:tcPr>
+            <w:tcW w:w="3759" w:type="dxa"/>
+          </w:tcPr>
+          <w:p>
+            <w:pPr>
+              <w:rPr>
+                <w:rFonts w:ascii="Times New Roman" w:eastAsia="Calibri" w:hAnsi="Times New Roman" w:cs="Times New Roman"/>
+                <w:color w:val="000000"/>
+                <w:sz w:val="24"/>
+              </w:rPr>
+            </w:pPr>
+            <w:r>
+              <w:rPr>
+                <w:rFonts w:ascii="Times New Roman" w:eastAsia="Calibri" w:hAnsi="Times New Roman" w:cs="Times New Roman"/>
+                <w:color w:val="000000"/>
+                <w:sz w:val="24"/>
+              </w:rPr>
+              <w:t xml:space="preserve">User </w:t>
+            </w:r>
+            <w:proofErr w:type="spellStart"/>
+            <w:r>
+              <w:rPr>
+                <w:rFonts w:ascii="Times New Roman" w:eastAsia="Calibri" w:hAnsi="Times New Roman" w:cs="Times New Roman"/>
+                <w:color w:val="000000"/>
+                <w:sz w:val="24"/>
+              </w:rPr>
+              <w:t>dapat</w:t>
+            </w:r>
+            <w:proofErr w:type="spellEnd"/>
+            <w:r>
+              <w:rPr>
+                <w:rFonts w:ascii="Times New Roman" w:eastAsia="Calibri" w:hAnsi="Times New Roman" w:cs="Times New Roman"/>
+                <w:color w:val="000000"/>
+                <w:sz w:val="24"/>
+              </w:rPr>
+              <w:t xml:space="preserve"> </w:t>
+            </w:r>
+            <w:proofErr w:type="spellStart"/>
+            <w:r>
+              <w:rPr>
+                <w:rFonts w:ascii="Times New Roman" w:eastAsia="Calibri" w:hAnsi="Times New Roman" w:cs="Times New Roman"/>
+                <w:color w:val="000000"/>
+                <w:sz w:val="24"/>
+              </w:rPr>
+              <w:t>Melihat</w:t>
+            </w:r>
+            <w:proofErr w:type="spellEnd"/>
+            <w:r>
+              <w:rPr>
+                <w:rFonts w:ascii="Times New Roman" w:eastAsia="Calibri" w:hAnsi="Times New Roman" w:cs="Times New Roman"/>
+                <w:color w:val="000000"/>
+                <w:sz w:val="24"/>
+              </w:rPr>
+              <w:t xml:space="preserve"> </w:t>
+            </w:r>
+            <w:proofErr w:type="spellStart"/>
+            <w:r>
+              <w:rPr>
+                <w:rFonts w:ascii="Times New Roman" w:eastAsia="Calibri" w:hAnsi="Times New Roman" w:cs="Times New Roman"/>
+                <w:color w:val="000000"/>
+                <w:sz w:val="24"/>
+              </w:rPr>
+              <w:t>apa</w:t>
+            </w:r>
+            <w:proofErr w:type="spellEnd"/>
+            <w:r>
+              <w:rPr>
+                <w:rFonts w:ascii="Times New Roman" w:eastAsia="Calibri" w:hAnsi="Times New Roman" w:cs="Times New Roman"/>
+                <w:color w:val="000000"/>
+                <w:sz w:val="24"/>
+              </w:rPr>
+              <w:t xml:space="preserve"> </w:t>
+            </w:r>
+            <w:proofErr w:type="spellStart"/>
+            <w:r>
+              <w:rPr>
+                <w:rFonts w:ascii="Times New Roman" w:eastAsia="Calibri" w:hAnsi="Times New Roman" w:cs="Times New Roman"/>
+                <w:color w:val="000000"/>
+                <w:sz w:val="24"/>
+              </w:rPr>
+              <w:t>saja</w:t>
+            </w:r>
+            <w:proofErr w:type="spellEnd"/>
+            <w:r>
+              <w:rPr>
+                <w:rFonts w:ascii="Times New Roman" w:eastAsia="Calibri" w:hAnsi="Times New Roman" w:cs="Times New Roman"/>
+                <w:color w:val="000000"/>
+                <w:sz w:val="24"/>
+              </w:rPr>
+              <w:t xml:space="preserve"> </w:t>
+            </w:r>
+            <w:proofErr w:type="spellStart"/>
+            <w:r>
+              <w:rPr>
+                <w:rFonts w:ascii="Times New Roman" w:eastAsia="Calibri" w:hAnsi="Times New Roman" w:cs="Times New Roman"/>
+                <w:color w:val="000000"/>
+                <w:sz w:val="24"/>
+              </w:rPr>
+              <w:t>barang</w:t>
+            </w:r>
+            <w:proofErr w:type="spellEnd"/>
+            <w:r>
+              <w:rPr>
+                <w:rFonts w:ascii="Times New Roman" w:eastAsia="Calibri" w:hAnsi="Times New Roman" w:cs="Times New Roman"/>
+                <w:color w:val="000000"/>
+                <w:sz w:val="24"/>
+              </w:rPr>
+              <w:t xml:space="preserve"> </w:t>
+            </w:r>
+            <w:proofErr w:type="spellStart"/>
+            <w:r>
+              <w:rPr>
+                <w:rFonts w:ascii="Times New Roman" w:eastAsia="Calibri" w:hAnsi="Times New Roman" w:cs="Times New Roman"/>
+                <w:color w:val="000000"/>
+                <w:sz w:val="24"/>
+              </w:rPr>
+              <w:t>Recomendasi</w:t>
+            </w:r>
+            <w:proofErr w:type="spellEnd"/>
+            <w:r>
+              <w:rPr>
+                <w:rFonts w:ascii="Times New Roman" w:eastAsia="Calibri" w:hAnsi="Times New Roman" w:cs="Times New Roman"/>
+                <w:color w:val="000000"/>
+                <w:sz w:val="24"/>
+              </w:rPr>
+              <w:t xml:space="preserve"> </w:t>
+            </w:r>
+            <w:proofErr w:type="spellStart"/>
+            <w:r>
+              <w:rPr>
+                <w:rFonts w:ascii="Times New Roman" w:eastAsia="Calibri" w:hAnsi="Times New Roman" w:cs="Times New Roman"/>
+                <w:color w:val="000000"/>
+                <w:sz w:val="24"/>
+              </w:rPr>
+              <w:t>barang</w:t>
+            </w:r>
+            <w:proofErr w:type="spellEnd"/>
+          </w:p>
+        </w:tc>
+        <w:tc>
+          <w:tcPr>
+            <w:tcW w:w="3124" w:type="dxa"/>
+          </w:tcPr>
+          <w:p>
+            <w:pPr>
+              <w:rPr>
+                <w:rFonts w:ascii="Times New Roman" w:eastAsia="Calibri" w:hAnsi="Times New Roman" w:cs="Times New Roman"/>
+                <w:color w:val="000000"/>
+                <w:sz w:val="24"/>
+              </w:rPr>
+            </w:pPr>
+            <w:proofErr w:type="spellStart"/>
+            <w:r>
+              <w:rPr>
+                <w:rFonts w:ascii="Times New Roman" w:eastAsia="Calibri" w:hAnsi="Times New Roman" w:cs="Times New Roman"/>
+                <w:color w:val="000000"/>
+                <w:sz w:val="24"/>
+              </w:rPr>
+              <w:t>Sebagai</w:t>
+            </w:r>
+            <w:proofErr w:type="spellEnd"/>
+            <w:r>
+              <w:rPr>
+                <w:rFonts w:ascii="Times New Roman" w:eastAsia="Calibri" w:hAnsi="Times New Roman" w:cs="Times New Roman"/>
+                <w:color w:val="000000"/>
+                <w:sz w:val="24"/>
+              </w:rPr>
+              <w:t xml:space="preserve"> user </w:t>
+            </w:r>
+            <w:proofErr w:type="spellStart"/>
+            <w:r>
+              <w:rPr>
+                <w:rFonts w:ascii="Times New Roman" w:eastAsia="Calibri" w:hAnsi="Times New Roman" w:cs="Times New Roman"/>
+                <w:color w:val="000000"/>
+                <w:sz w:val="24"/>
+              </w:rPr>
+              <w:t>saya</w:t>
+            </w:r>
+            <w:proofErr w:type="spellEnd"/>
+            <w:r>
+              <w:rPr>
+                <w:rFonts w:ascii="Times New Roman" w:eastAsia="Calibri" w:hAnsi="Times New Roman" w:cs="Times New Roman"/>
+                <w:color w:val="000000"/>
+                <w:sz w:val="24"/>
+              </w:rPr>
+              <w:t xml:space="preserve"> </w:t>
+            </w:r>
+            <w:proofErr w:type="spellStart"/>
+            <w:r>
+              <w:rPr>
+                <w:rFonts w:ascii="Times New Roman" w:eastAsia="Calibri" w:hAnsi="Times New Roman" w:cs="Times New Roman"/>
+                <w:color w:val="000000"/>
+                <w:sz w:val="24"/>
+              </w:rPr>
+              <w:t>bisa</w:t>
+            </w:r>
+            <w:proofErr w:type="spellEnd"/>
+            <w:r>
+              <w:rPr>
+                <w:rFonts w:ascii="Times New Roman" w:eastAsia="Calibri" w:hAnsi="Times New Roman" w:cs="Times New Roman"/>
+                <w:color w:val="000000"/>
+                <w:sz w:val="24"/>
+              </w:rPr>
+              <w:t xml:space="preserve"> </w:t>
+            </w:r>
+            <w:proofErr w:type="spellStart"/>
+            <w:r>
+              <w:rPr>
+                <w:rFonts w:ascii="Times New Roman" w:eastAsia="Calibri" w:hAnsi="Times New Roman" w:cs="Times New Roman"/>
+                <w:color w:val="000000"/>
+                <w:sz w:val="24"/>
+              </w:rPr>
+              <w:t>melihat</w:t>
+            </w:r>
+            <w:proofErr w:type="spellEnd"/>
+            <w:r>
+              <w:rPr>
+                <w:rFonts w:ascii="Times New Roman" w:eastAsia="Calibri" w:hAnsi="Times New Roman" w:cs="Times New Roman"/>
+                <w:color w:val="000000"/>
+                <w:sz w:val="24"/>
+              </w:rPr>
+              <w:t xml:space="preserve"> </w:t>
+            </w:r>
+            <w:proofErr w:type="spellStart"/>
+            <w:r>
+              <w:rPr>
+                <w:rFonts w:ascii="Times New Roman" w:eastAsia="Calibri" w:hAnsi="Times New Roman" w:cs="Times New Roman"/>
+                <w:color w:val="000000"/>
+                <w:sz w:val="24"/>
+              </w:rPr>
+              <w:t>obat</w:t>
+            </w:r>
+            <w:proofErr w:type="spellEnd"/>
+            <w:r>
+              <w:rPr>
+                <w:rFonts w:ascii="Times New Roman" w:eastAsia="Calibri" w:hAnsi="Times New Roman" w:cs="Times New Roman"/>
+                <w:color w:val="000000"/>
+                <w:sz w:val="24"/>
+              </w:rPr>
+              <w:t xml:space="preserve"> </w:t>
+            </w:r>
+            <w:proofErr w:type="spellStart"/>
+            <w:r>
+              <w:rPr>
+                <w:rFonts w:ascii="Times New Roman" w:eastAsia="Calibri" w:hAnsi="Times New Roman" w:cs="Times New Roman"/>
+                <w:color w:val="000000"/>
+                <w:sz w:val="24"/>
+              </w:rPr>
+              <w:t>apa</w:t>
+            </w:r>
+            <w:proofErr w:type="spellEnd"/>
+            <w:r>
+              <w:rPr>
+                <w:rFonts w:ascii="Times New Roman" w:eastAsia="Calibri" w:hAnsi="Times New Roman" w:cs="Times New Roman"/>
+                <w:color w:val="000000"/>
+                <w:sz w:val="24"/>
+              </w:rPr>
+              <w:t xml:space="preserve"> </w:t>
+            </w:r>
+            <w:proofErr w:type="spellStart"/>
+            <w:r>
+              <w:rPr>
+                <w:rFonts w:ascii="Times New Roman" w:eastAsia="Calibri" w:hAnsi="Times New Roman" w:cs="Times New Roman"/>
+                <w:color w:val="000000"/>
+                <w:sz w:val="24"/>
+              </w:rPr>
+              <w:t>saja</w:t>
+            </w:r>
+            <w:proofErr w:type="spellEnd"/>
+            <w:r>
+              <w:rPr>
+                <w:rFonts w:ascii="Times New Roman" w:eastAsia="Calibri" w:hAnsi="Times New Roman" w:cs="Times New Roman"/>
+                <w:color w:val="000000"/>
+                <w:sz w:val="24"/>
+              </w:rPr>
+              <w:t xml:space="preserve"> yang di </w:t>
+            </w:r>
+            <w:proofErr w:type="spellStart"/>
+            <w:r>
+              <w:rPr>
+                <w:rFonts w:ascii="Times New Roman" w:eastAsia="Calibri" w:hAnsi="Times New Roman" w:cs="Times New Roman"/>
+                <w:color w:val="000000"/>
+                <w:sz w:val="24"/>
+              </w:rPr>
+              <w:t>recomendasikan</w:t>
+            </w:r>
+            <w:proofErr w:type="spellEnd"/>
+            <w:r>
+              <w:rPr>
+                <w:rFonts w:ascii="Times New Roman" w:eastAsia="Calibri" w:hAnsi="Times New Roman" w:cs="Times New Roman"/>
+                <w:color w:val="000000"/>
+                <w:sz w:val="24"/>
+              </w:rPr>
+              <w:t xml:space="preserve"> oleh </w:t>
+            </w:r>
+            <w:proofErr w:type="spellStart"/>
+            <w:r>
+              <w:rPr>
+                <w:rFonts w:ascii="Times New Roman" w:eastAsia="Calibri" w:hAnsi="Times New Roman" w:cs="Times New Roman"/>
+                <w:color w:val="000000"/>
+                <w:sz w:val="24"/>
+              </w:rPr>
+              <w:t>aplikasi</w:t>
+            </w:r>
+            <w:proofErr w:type="spellEnd"/>
+          </w:p>
+        </w:tc>
+        <w:tc>
+          <w:tcPr>
+            <w:tcW w:w="1530" w:type="dxa"/>
+            <w:shd w:val="clear" w:color="auto" w:fill="FF0000"/>
+            <w:vAlign w:val="center"/>
+          </w:tcPr>
+          <w:p>
+            <w:pPr>
+              <w:jc w:val="center"/>
+              <w:rPr>
+                <w:rFonts w:ascii="Times New Roman" w:eastAsia="Calibri" w:hAnsi="Times New Roman" w:cs="Times New Roman"/>
+                <w:color w:val="000000"/>
+                <w:sz w:val="24"/>
+              </w:rPr>
+            </w:pPr>
+            <w:r>
+              <w:rPr>
+                <w:rFonts w:ascii="Times New Roman" w:eastAsia="Calibri" w:hAnsi="Times New Roman" w:cs="Times New Roman"/>
+                <w:color w:val="000000"/>
+                <w:sz w:val="24"/>
+              </w:rPr>
+              <w:t>HIGH</w:t>
+            </w:r>
+          </w:p>
+        </w:tc>
+      </w:tr>
+      <w:tr>
+        <w:tc>
+          <w:tcPr>
+            <w:tcW w:w="1509" w:type="dxa"/>
+            <w:vAlign w:val="center"/>
+          </w:tcPr>
+          <w:p>
+            <w:pPr>
+              <w:jc w:val="center"/>
+              <w:rPr>
+                <w:rFonts w:ascii="Times New Roman" w:eastAsia="Calibri" w:hAnsi="Times New Roman" w:cs="Times New Roman"/>
+                <w:color w:val="000000"/>
+                <w:sz w:val="24"/>
+              </w:rPr>
+            </w:pPr>
+            <w:r>
+              <w:rPr>
+                <w:rFonts w:ascii="Times New Roman" w:eastAsia="Calibri" w:hAnsi="Times New Roman" w:cs="Times New Roman"/>
+                <w:color w:val="000000"/>
+                <w:sz w:val="24"/>
+              </w:rPr>
+              <w:t>Tab Menu</w:t>
+            </w:r>
+          </w:p>
+        </w:tc>
+        <w:tc>
+          <w:tcPr>
+            <w:tcW w:w="878" w:type="dxa"/>
+            <w:vAlign w:val="center"/>
+          </w:tcPr>
+          <w:p>
+            <w:pPr>
+              <w:jc w:val="center"/>
+              <w:rPr>
+                <w:rFonts w:ascii="Times New Roman" w:eastAsia="Calibri" w:hAnsi="Times New Roman" w:cs="Times New Roman"/>
+                <w:color w:val="000000"/>
+                <w:sz w:val="24"/>
+              </w:rPr>
+            </w:pPr>
+            <w:r>
+              <w:rPr>
+                <w:rFonts w:ascii="Times New Roman" w:eastAsia="Calibri" w:hAnsi="Times New Roman" w:cs="Times New Roman"/>
+                <w:color w:val="000000"/>
+                <w:sz w:val="24"/>
+              </w:rPr>
+              <w:t>User</w:t>
+            </w:r>
+          </w:p>
+        </w:tc>
+        <w:tc>
+          <w:tcPr>
+            <w:tcW w:w="3759" w:type="dxa"/>
+          </w:tcPr>
+          <w:p>
+            <w:pPr>
+              <w:rPr>
+                <w:rFonts w:ascii="Times New Roman" w:eastAsia="Calibri" w:hAnsi="Times New Roman" w:cs="Times New Roman"/>
+                <w:color w:val="000000"/>
+                <w:sz w:val="24"/>
+              </w:rPr>
+            </w:pPr>
+            <w:r>
+              <w:rPr>
+                <w:rFonts w:ascii="Times New Roman" w:eastAsia="Calibri" w:hAnsi="Times New Roman" w:cs="Times New Roman"/>
+                <w:color w:val="000000"/>
+                <w:sz w:val="24"/>
+              </w:rPr>
+              <w:t xml:space="preserve">User </w:t>
+            </w:r>
+            <w:proofErr w:type="spellStart"/>
+            <w:r>
+              <w:rPr>
+                <w:rFonts w:ascii="Times New Roman" w:eastAsia="Calibri" w:hAnsi="Times New Roman" w:cs="Times New Roman"/>
+                <w:color w:val="000000"/>
+                <w:sz w:val="24"/>
+              </w:rPr>
+              <w:t>dapat</w:t>
+            </w:r>
+            <w:proofErr w:type="spellEnd"/>
+            <w:r>
+              <w:rPr>
+                <w:rFonts w:ascii="Times New Roman" w:eastAsia="Calibri" w:hAnsi="Times New Roman" w:cs="Times New Roman"/>
+                <w:color w:val="000000"/>
+                <w:sz w:val="24"/>
+              </w:rPr>
+              <w:t xml:space="preserve"> </w:t>
+            </w:r>
+            <w:proofErr w:type="spellStart"/>
+            <w:r>
+              <w:rPr>
+                <w:rFonts w:ascii="Times New Roman" w:eastAsia="Calibri" w:hAnsi="Times New Roman" w:cs="Times New Roman"/>
+                <w:color w:val="000000"/>
+                <w:sz w:val="24"/>
+              </w:rPr>
+              <w:t>menggeser</w:t>
+            </w:r>
+            <w:proofErr w:type="spellEnd"/>
+            <w:r>
+              <w:rPr>
+                <w:rFonts w:ascii="Times New Roman" w:eastAsia="Calibri" w:hAnsi="Times New Roman" w:cs="Times New Roman"/>
+                <w:color w:val="000000"/>
+                <w:sz w:val="24"/>
+              </w:rPr>
+              <w:t xml:space="preserve"> </w:t>
+            </w:r>
+            <w:proofErr w:type="spellStart"/>
+            <w:r>
+              <w:rPr>
+                <w:rFonts w:ascii="Times New Roman" w:eastAsia="Calibri" w:hAnsi="Times New Roman" w:cs="Times New Roman"/>
+                <w:color w:val="000000"/>
+                <w:sz w:val="24"/>
+              </w:rPr>
+              <w:t>untuk</w:t>
+            </w:r>
+            <w:proofErr w:type="spellEnd"/>
+            <w:r>
+              <w:rPr>
+                <w:rFonts w:ascii="Times New Roman" w:eastAsia="Calibri" w:hAnsi="Times New Roman" w:cs="Times New Roman"/>
+                <w:color w:val="000000"/>
+                <w:sz w:val="24"/>
+              </w:rPr>
+              <w:t xml:space="preserve"> </w:t>
+            </w:r>
+            <w:proofErr w:type="spellStart"/>
+            <w:r>
+              <w:rPr>
+                <w:rFonts w:ascii="Times New Roman" w:eastAsia="Calibri" w:hAnsi="Times New Roman" w:cs="Times New Roman"/>
+                <w:color w:val="000000"/>
+                <w:sz w:val="24"/>
+              </w:rPr>
+              <w:t>mencari</w:t>
+            </w:r>
+            <w:proofErr w:type="spellEnd"/>
+            <w:r>
+              <w:rPr>
+                <w:rFonts w:ascii="Times New Roman" w:eastAsia="Calibri" w:hAnsi="Times New Roman" w:cs="Times New Roman"/>
+                <w:color w:val="000000"/>
+                <w:sz w:val="24"/>
+              </w:rPr>
+              <w:t xml:space="preserve"> </w:t>
+            </w:r>
+            <w:proofErr w:type="spellStart"/>
+            <w:r>
+              <w:rPr>
+                <w:rFonts w:ascii="Times New Roman" w:eastAsia="Calibri" w:hAnsi="Times New Roman" w:cs="Times New Roman"/>
+                <w:color w:val="000000"/>
+                <w:sz w:val="24"/>
+              </w:rPr>
+              <w:t>obat</w:t>
+            </w:r>
+            <w:proofErr w:type="spellEnd"/>
+            <w:r>
+              <w:rPr>
+                <w:rFonts w:ascii="Times New Roman" w:eastAsia="Calibri" w:hAnsi="Times New Roman" w:cs="Times New Roman"/>
+                <w:color w:val="000000"/>
+                <w:sz w:val="24"/>
+              </w:rPr>
+              <w:t xml:space="preserve"> yang </w:t>
+            </w:r>
+            <w:proofErr w:type="spellStart"/>
+            <w:r>
+              <w:rPr>
+                <w:rFonts w:ascii="Times New Roman" w:eastAsia="Calibri" w:hAnsi="Times New Roman" w:cs="Times New Roman"/>
+                <w:color w:val="000000"/>
+                <w:sz w:val="24"/>
+              </w:rPr>
+              <w:t>diinginkan</w:t>
+            </w:r>
+            <w:proofErr w:type="spellEnd"/>
+          </w:p>
+        </w:tc>
+        <w:tc>
+          <w:tcPr>
+            <w:tcW w:w="3124" w:type="dxa"/>
+          </w:tcPr>
+          <w:p>
+            <w:pPr>
+              <w:rPr>
+                <w:rFonts w:ascii="Times New Roman" w:eastAsia="Calibri" w:hAnsi="Times New Roman" w:cs="Times New Roman"/>
+                <w:color w:val="000000"/>
+                <w:sz w:val="24"/>
+              </w:rPr>
+            </w:pPr>
+            <w:proofErr w:type="spellStart"/>
+            <w:r>
+              <w:rPr>
+                <w:rFonts w:ascii="Times New Roman" w:eastAsia="Calibri" w:hAnsi="Times New Roman" w:cs="Times New Roman"/>
+                <w:color w:val="000000"/>
+                <w:sz w:val="24"/>
+              </w:rPr>
+              <w:t>Sebagai</w:t>
+            </w:r>
+            <w:proofErr w:type="spellEnd"/>
+            <w:r>
+              <w:rPr>
+                <w:rFonts w:ascii="Times New Roman" w:eastAsia="Calibri" w:hAnsi="Times New Roman" w:cs="Times New Roman"/>
+                <w:color w:val="000000"/>
+                <w:sz w:val="24"/>
+              </w:rPr>
+              <w:t xml:space="preserve"> user </w:t>
+            </w:r>
+            <w:proofErr w:type="spellStart"/>
+            <w:r>
+              <w:rPr>
+                <w:rFonts w:ascii="Times New Roman" w:eastAsia="Calibri" w:hAnsi="Times New Roman" w:cs="Times New Roman"/>
+                <w:color w:val="000000"/>
+                <w:sz w:val="24"/>
+              </w:rPr>
+              <w:t>saya</w:t>
+            </w:r>
+            <w:proofErr w:type="spellEnd"/>
+            <w:r>
+              <w:rPr>
+                <w:rFonts w:ascii="Times New Roman" w:eastAsia="Calibri" w:hAnsi="Times New Roman" w:cs="Times New Roman"/>
+                <w:color w:val="000000"/>
+                <w:sz w:val="24"/>
+              </w:rPr>
+              <w:t xml:space="preserve"> </w:t>
+            </w:r>
+            <w:proofErr w:type="spellStart"/>
+            <w:r>
+              <w:rPr>
+                <w:rFonts w:ascii="Times New Roman" w:eastAsia="Calibri" w:hAnsi="Times New Roman" w:cs="Times New Roman"/>
+                <w:color w:val="000000"/>
+                <w:sz w:val="24"/>
+              </w:rPr>
+              <w:t>bisa</w:t>
+            </w:r>
+            <w:proofErr w:type="spellEnd"/>
+            <w:r>
+              <w:rPr>
+                <w:rFonts w:ascii="Times New Roman" w:eastAsia="Calibri" w:hAnsi="Times New Roman" w:cs="Times New Roman"/>
+                <w:color w:val="000000"/>
+                <w:sz w:val="24"/>
+              </w:rPr>
+              <w:t xml:space="preserve"> </w:t>
+            </w:r>
+            <w:proofErr w:type="spellStart"/>
+            <w:r>
+              <w:rPr>
+                <w:rFonts w:ascii="Times New Roman" w:eastAsia="Calibri" w:hAnsi="Times New Roman" w:cs="Times New Roman"/>
+                <w:color w:val="000000"/>
+                <w:sz w:val="24"/>
+              </w:rPr>
+              <w:t>mencari</w:t>
+            </w:r>
+            <w:proofErr w:type="spellEnd"/>
+            <w:r>
+              <w:rPr>
+                <w:rFonts w:ascii="Times New Roman" w:eastAsia="Calibri" w:hAnsi="Times New Roman" w:cs="Times New Roman"/>
+                <w:color w:val="000000"/>
+                <w:sz w:val="24"/>
+              </w:rPr>
+              <w:t xml:space="preserve"> </w:t>
+            </w:r>
+            <w:proofErr w:type="spellStart"/>
+            <w:r>
+              <w:rPr>
+                <w:rFonts w:ascii="Times New Roman" w:eastAsia="Calibri" w:hAnsi="Times New Roman" w:cs="Times New Roman"/>
+                <w:color w:val="000000"/>
+                <w:sz w:val="24"/>
+              </w:rPr>
+              <w:t>obat</w:t>
+            </w:r>
+            <w:proofErr w:type="spellEnd"/>
+            <w:r>
+              <w:rPr>
+                <w:rFonts w:ascii="Times New Roman" w:eastAsia="Calibri" w:hAnsi="Times New Roman" w:cs="Times New Roman"/>
+                <w:color w:val="000000"/>
+                <w:sz w:val="24"/>
+              </w:rPr>
+              <w:t xml:space="preserve"> </w:t>
+            </w:r>
+            <w:proofErr w:type="spellStart"/>
+            <w:r>
+              <w:rPr>
+                <w:rFonts w:ascii="Times New Roman" w:eastAsia="Calibri" w:hAnsi="Times New Roman" w:cs="Times New Roman"/>
+                <w:color w:val="000000"/>
+                <w:sz w:val="24"/>
+              </w:rPr>
+              <w:t>obatan</w:t>
+            </w:r>
+            <w:proofErr w:type="spellEnd"/>
+            <w:r>
+              <w:rPr>
+                <w:rFonts w:ascii="Times New Roman" w:eastAsia="Calibri" w:hAnsi="Times New Roman" w:cs="Times New Roman"/>
+                <w:color w:val="000000"/>
+                <w:sz w:val="24"/>
+              </w:rPr>
+              <w:t xml:space="preserve"> </w:t>
+            </w:r>
+            <w:proofErr w:type="spellStart"/>
+            <w:r>
+              <w:rPr>
+                <w:rFonts w:ascii="Times New Roman" w:eastAsia="Calibri" w:hAnsi="Times New Roman" w:cs="Times New Roman"/>
+                <w:color w:val="000000"/>
+                <w:sz w:val="24"/>
+              </w:rPr>
+              <w:t>apa</w:t>
+            </w:r>
+            <w:proofErr w:type="spellEnd"/>
+            <w:r>
+              <w:rPr>
+                <w:rFonts w:ascii="Times New Roman" w:eastAsia="Calibri" w:hAnsi="Times New Roman" w:cs="Times New Roman"/>
+                <w:color w:val="000000"/>
+                <w:sz w:val="24"/>
+              </w:rPr>
+              <w:t xml:space="preserve"> </w:t>
+            </w:r>
+            <w:proofErr w:type="spellStart"/>
+            <w:r>
+              <w:rPr>
+                <w:rFonts w:ascii="Times New Roman" w:eastAsia="Calibri" w:hAnsi="Times New Roman" w:cs="Times New Roman"/>
+                <w:color w:val="000000"/>
+                <w:sz w:val="24"/>
+              </w:rPr>
+              <w:t>saja</w:t>
+            </w:r>
+            <w:proofErr w:type="spellEnd"/>
+            <w:r>
+              <w:rPr>
+                <w:rFonts w:ascii="Times New Roman" w:eastAsia="Calibri" w:hAnsi="Times New Roman" w:cs="Times New Roman"/>
+                <w:color w:val="000000"/>
+                <w:sz w:val="24"/>
+              </w:rPr>
+              <w:t xml:space="preserve"> yang </w:t>
+            </w:r>
+            <w:proofErr w:type="spellStart"/>
+            <w:r>
+              <w:rPr>
+                <w:rFonts w:ascii="Times New Roman" w:eastAsia="Calibri" w:hAnsi="Times New Roman" w:cs="Times New Roman"/>
+                <w:color w:val="000000"/>
+                <w:sz w:val="24"/>
+              </w:rPr>
+              <w:t>saya</w:t>
+            </w:r>
+            <w:proofErr w:type="spellEnd"/>
+            <w:r>
+              <w:rPr>
+                <w:rFonts w:ascii="Times New Roman" w:eastAsia="Calibri" w:hAnsi="Times New Roman" w:cs="Times New Roman"/>
+                <w:color w:val="000000"/>
+                <w:sz w:val="24"/>
+              </w:rPr>
+              <w:t xml:space="preserve"> </w:t>
+            </w:r>
+            <w:proofErr w:type="spellStart"/>
+            <w:r>
+              <w:rPr>
+                <w:rFonts w:ascii="Times New Roman" w:eastAsia="Calibri" w:hAnsi="Times New Roman" w:cs="Times New Roman"/>
+                <w:color w:val="000000"/>
+                <w:sz w:val="24"/>
+              </w:rPr>
+              <w:t>butuhkan</w:t>
+            </w:r>
+            <w:proofErr w:type="spellEnd"/>
+          </w:p>
+        </w:tc>
+        <w:tc>
+          <w:tcPr>
+            <w:tcW w:w="1530" w:type="dxa"/>
+            <w:shd w:val="clear" w:color="auto" w:fill="FF0000"/>
+            <w:vAlign w:val="center"/>
+          </w:tcPr>
+          <w:p>
+            <w:pPr>
+              <w:jc w:val="center"/>
+              <w:rPr>
+                <w:rFonts w:ascii="Times New Roman" w:eastAsia="Calibri" w:hAnsi="Times New Roman" w:cs="Times New Roman"/>
+                <w:color w:val="000000"/>
+                <w:sz w:val="24"/>
+              </w:rPr>
+            </w:pPr>
+            <w:r>
+              <w:rPr>
+                <w:rFonts w:ascii="Times New Roman" w:eastAsia="Calibri" w:hAnsi="Times New Roman" w:cs="Times New Roman"/>
+                <w:color w:val="000000"/>
+                <w:sz w:val="24"/>
+              </w:rPr>
+              <w:t>HIGH</w:t>
+            </w:r>
+          </w:p>
+        </w:tc>
+      </w:tr>
+      <w:tr>
+        <w:tc>
+          <w:tcPr>
+            <w:tcW w:w="1509" w:type="dxa"/>
+            <w:vAlign w:val="center"/>
+          </w:tcPr>
+          <w:p>
+            <w:pPr>
+              <w:jc w:val="center"/>
+              <w:rPr>
+                <w:rFonts w:ascii="Times New Roman" w:eastAsia="Calibri" w:hAnsi="Times New Roman" w:cs="Times New Roman"/>
+                <w:color w:val="000000"/>
+                <w:sz w:val="24"/>
+              </w:rPr>
+            </w:pPr>
+            <w:r>
+              <w:rPr>
+                <w:rFonts w:ascii="Times New Roman" w:eastAsia="Calibri" w:hAnsi="Times New Roman" w:cs="Times New Roman"/>
+                <w:color w:val="000000"/>
+                <w:sz w:val="24"/>
+              </w:rPr>
+              <w:t>Menu Hamburger</w:t>
+            </w:r>
+          </w:p>
+        </w:tc>
+        <w:tc>
+          <w:tcPr>
+            <w:tcW w:w="878" w:type="dxa"/>
+            <w:vAlign w:val="center"/>
+          </w:tcPr>
+          <w:p>
+            <w:pPr>
+              <w:jc w:val="center"/>
+              <w:rPr>
+                <w:rFonts w:ascii="Times New Roman" w:eastAsia="Calibri" w:hAnsi="Times New Roman" w:cs="Times New Roman"/>
+                <w:color w:val="000000"/>
+                <w:sz w:val="24"/>
+              </w:rPr>
+            </w:pPr>
+            <w:r>
+              <w:rPr>
+                <w:rFonts w:ascii="Times New Roman" w:eastAsia="Calibri" w:hAnsi="Times New Roman" w:cs="Times New Roman"/>
+                <w:color w:val="000000"/>
+                <w:sz w:val="24"/>
+              </w:rPr>
+              <w:t>User</w:t>
+            </w:r>
+          </w:p>
+        </w:tc>
+        <w:tc>
+          <w:tcPr>
+            <w:tcW w:w="3759" w:type="dxa"/>
+          </w:tcPr>
+          <w:p>
+            <w:pPr>
+              <w:rPr>
+                <w:rFonts w:ascii="Times New Roman" w:eastAsia="Calibri" w:hAnsi="Times New Roman" w:cs="Times New Roman"/>
+                <w:color w:val="000000"/>
+                <w:sz w:val="24"/>
+              </w:rPr>
+            </w:pPr>
+            <w:r>
+              <w:rPr>
+                <w:rFonts w:ascii="Times New Roman" w:eastAsia="Calibri" w:hAnsi="Times New Roman" w:cs="Times New Roman"/>
+                <w:color w:val="000000"/>
+                <w:sz w:val="24"/>
+              </w:rPr>
+              <w:t xml:space="preserve">User </w:t>
+            </w:r>
+            <w:proofErr w:type="spellStart"/>
+            <w:r>
+              <w:rPr>
+                <w:rFonts w:ascii="Times New Roman" w:eastAsia="Calibri" w:hAnsi="Times New Roman" w:cs="Times New Roman"/>
+                <w:color w:val="000000"/>
+                <w:sz w:val="24"/>
+              </w:rPr>
+              <w:t>dapat</w:t>
+            </w:r>
+            <w:proofErr w:type="spellEnd"/>
+            <w:r>
+              <w:rPr>
+                <w:rFonts w:ascii="Times New Roman" w:eastAsia="Calibri" w:hAnsi="Times New Roman" w:cs="Times New Roman"/>
+                <w:color w:val="000000"/>
+                <w:sz w:val="24"/>
+              </w:rPr>
+              <w:t xml:space="preserve"> </w:t>
+            </w:r>
+            <w:proofErr w:type="spellStart"/>
+            <w:r>
+              <w:rPr>
+                <w:rFonts w:ascii="Times New Roman" w:eastAsia="Calibri" w:hAnsi="Times New Roman" w:cs="Times New Roman"/>
+                <w:color w:val="000000"/>
+                <w:sz w:val="24"/>
+              </w:rPr>
+              <w:t>melihat</w:t>
+            </w:r>
+            <w:proofErr w:type="spellEnd"/>
+            <w:r>
+              <w:rPr>
+                <w:rFonts w:ascii="Times New Roman" w:eastAsia="Calibri" w:hAnsi="Times New Roman" w:cs="Times New Roman"/>
+                <w:color w:val="000000"/>
+                <w:sz w:val="24"/>
+              </w:rPr>
+              <w:t xml:space="preserve"> profile dan </w:t>
+            </w:r>
+            <w:proofErr w:type="spellStart"/>
+            <w:r>
+              <w:rPr>
+                <w:rFonts w:ascii="Times New Roman" w:eastAsia="Calibri" w:hAnsi="Times New Roman" w:cs="Times New Roman"/>
+                <w:color w:val="000000"/>
+                <w:sz w:val="24"/>
+              </w:rPr>
+              <w:t>dapat</w:t>
+            </w:r>
+            <w:proofErr w:type="spellEnd"/>
+            <w:r>
+              <w:rPr>
+                <w:rFonts w:ascii="Times New Roman" w:eastAsia="Calibri" w:hAnsi="Times New Roman" w:cs="Times New Roman"/>
+                <w:color w:val="000000"/>
+                <w:sz w:val="24"/>
+              </w:rPr>
+              <w:t xml:space="preserve"> logout</w:t>
+            </w:r>
+          </w:p>
+        </w:tc>
+        <w:tc>
+          <w:tcPr>
+            <w:tcW w:w="3124" w:type="dxa"/>
+          </w:tcPr>
+          <w:p>
+            <w:pPr>
+              <w:rPr>
+                <w:rFonts w:ascii="Times New Roman" w:eastAsia="Calibri" w:hAnsi="Times New Roman" w:cs="Times New Roman"/>
+                <w:color w:val="000000"/>
+                <w:sz w:val="24"/>
+              </w:rPr>
+            </w:pPr>
+            <w:proofErr w:type="spellStart"/>
+            <w:r>
+              <w:rPr>
+                <w:rFonts w:ascii="Times New Roman" w:eastAsia="Calibri" w:hAnsi="Times New Roman" w:cs="Times New Roman"/>
+                <w:color w:val="000000"/>
+                <w:sz w:val="24"/>
+              </w:rPr>
+              <w:t>Sebagai</w:t>
+            </w:r>
+            <w:proofErr w:type="spellEnd"/>
+            <w:r>
+              <w:rPr>
+                <w:rFonts w:ascii="Times New Roman" w:eastAsia="Calibri" w:hAnsi="Times New Roman" w:cs="Times New Roman"/>
+                <w:color w:val="000000"/>
+                <w:sz w:val="24"/>
+              </w:rPr>
+              <w:t xml:space="preserve"> user </w:t>
+            </w:r>
+            <w:proofErr w:type="spellStart"/>
+            <w:r>
+              <w:rPr>
+                <w:rFonts w:ascii="Times New Roman" w:eastAsia="Calibri" w:hAnsi="Times New Roman" w:cs="Times New Roman"/>
+                <w:color w:val="000000"/>
+                <w:sz w:val="24"/>
+              </w:rPr>
+              <w:t>saya</w:t>
+            </w:r>
+            <w:proofErr w:type="spellEnd"/>
+            <w:r>
+              <w:rPr>
+                <w:rFonts w:ascii="Times New Roman" w:eastAsia="Calibri" w:hAnsi="Times New Roman" w:cs="Times New Roman"/>
+                <w:color w:val="000000"/>
+                <w:sz w:val="24"/>
+              </w:rPr>
+              <w:t xml:space="preserve"> </w:t>
+            </w:r>
+            <w:proofErr w:type="spellStart"/>
+            <w:r>
+              <w:rPr>
+                <w:rFonts w:ascii="Times New Roman" w:eastAsia="Calibri" w:hAnsi="Times New Roman" w:cs="Times New Roman"/>
+                <w:color w:val="000000"/>
+                <w:sz w:val="24"/>
+              </w:rPr>
+              <w:t>bisa</w:t>
+            </w:r>
+            <w:proofErr w:type="spellEnd"/>
+            <w:r>
+              <w:rPr>
+                <w:rFonts w:ascii="Times New Roman" w:eastAsia="Calibri" w:hAnsi="Times New Roman" w:cs="Times New Roman"/>
+                <w:color w:val="000000"/>
+                <w:sz w:val="24"/>
+              </w:rPr>
+              <w:t xml:space="preserve"> </w:t>
+            </w:r>
+            <w:proofErr w:type="spellStart"/>
+            <w:r>
+              <w:rPr>
+                <w:rFonts w:ascii="Times New Roman" w:eastAsia="Calibri" w:hAnsi="Times New Roman" w:cs="Times New Roman"/>
+                <w:color w:val="000000"/>
+                <w:sz w:val="24"/>
+              </w:rPr>
+              <w:t>mengklik</w:t>
+            </w:r>
+            <w:proofErr w:type="spellEnd"/>
+            <w:r>
+              <w:rPr>
+                <w:rFonts w:ascii="Times New Roman" w:eastAsia="Calibri" w:hAnsi="Times New Roman" w:cs="Times New Roman"/>
+                <w:color w:val="000000"/>
+                <w:sz w:val="24"/>
+              </w:rPr>
+              <w:t xml:space="preserve"> menu hamburger </w:t>
+            </w:r>
+            <w:proofErr w:type="spellStart"/>
+            <w:r>
+              <w:rPr>
+                <w:rFonts w:ascii="Times New Roman" w:eastAsia="Calibri" w:hAnsi="Times New Roman" w:cs="Times New Roman"/>
+                <w:color w:val="000000"/>
+                <w:sz w:val="24"/>
+              </w:rPr>
+              <w:t>untuk</w:t>
+            </w:r>
+            <w:proofErr w:type="spellEnd"/>
+            <w:r>
+              <w:rPr>
+                <w:rFonts w:ascii="Times New Roman" w:eastAsia="Calibri" w:hAnsi="Times New Roman" w:cs="Times New Roman"/>
+                <w:color w:val="000000"/>
+                <w:sz w:val="24"/>
+              </w:rPr>
+              <w:t xml:space="preserve"> </w:t>
+            </w:r>
+            <w:proofErr w:type="spellStart"/>
+            <w:r>
+              <w:rPr>
+                <w:rFonts w:ascii="Times New Roman" w:eastAsia="Calibri" w:hAnsi="Times New Roman" w:cs="Times New Roman"/>
+                <w:color w:val="000000"/>
+                <w:sz w:val="24"/>
+              </w:rPr>
+              <w:t>melihat</w:t>
+            </w:r>
+            <w:proofErr w:type="spellEnd"/>
+            <w:r>
+              <w:rPr>
+                <w:rFonts w:ascii="Times New Roman" w:eastAsia="Calibri" w:hAnsi="Times New Roman" w:cs="Times New Roman"/>
+                <w:color w:val="000000"/>
+                <w:sz w:val="24"/>
+              </w:rPr>
+              <w:t xml:space="preserve"> profile</w:t>
+            </w:r>
+          </w:p>
+        </w:tc>
+        <w:tc>
+          <w:tcPr>
+            <w:tcW w:w="1530" w:type="dxa"/>
+            <w:shd w:val="clear" w:color="auto" w:fill="00B050"/>
+            <w:vAlign w:val="center"/>
+          </w:tcPr>
+          <w:p>
+            <w:pPr>
+              <w:jc w:val="center"/>
+              <w:rPr>
+                <w:rFonts w:ascii="Times New Roman" w:eastAsia="Calibri" w:hAnsi="Times New Roman" w:cs="Times New Roman"/>
+                <w:color w:val="000000"/>
+                <w:sz w:val="24"/>
+              </w:rPr>
+            </w:pPr>
+            <w:r>
+              <w:rPr>
+                <w:rFonts w:ascii="Times New Roman" w:eastAsia="Calibri" w:hAnsi="Times New Roman" w:cs="Times New Roman"/>
+                <w:color w:val="000000"/>
+                <w:sz w:val="24"/>
+              </w:rPr>
+              <w:t>LOW</w:t>
+            </w:r>
+          </w:p>
+        </w:tc>
+      </w:tr>
+      <w:tr>
+        <w:tc>
+          <w:tcPr>
+            <w:tcW w:w="1509" w:type="dxa"/>
+            <w:vAlign w:val="center"/>
+          </w:tcPr>
+          <w:p>
+            <w:pPr>
+              <w:jc w:val="center"/>
+              <w:rPr>
+                <w:rFonts w:ascii="Times New Roman" w:eastAsia="Calibri" w:hAnsi="Times New Roman" w:cs="Times New Roman"/>
+                <w:color w:val="000000"/>
+                <w:sz w:val="24"/>
+              </w:rPr>
+            </w:pPr>
+            <w:proofErr w:type="spellStart"/>
+            <w:r>
+              <w:rPr>
+                <w:rFonts w:ascii="Times New Roman" w:eastAsia="Calibri" w:hAnsi="Times New Roman" w:cs="Times New Roman"/>
+                <w:color w:val="000000"/>
+                <w:sz w:val="24"/>
+              </w:rPr>
+              <w:t>Recomendasi</w:t>
+            </w:r>
+            <w:proofErr w:type="spellEnd"/>
+          </w:p>
+        </w:tc>
+        <w:tc>
+          <w:tcPr>
+            <w:tcW w:w="878" w:type="dxa"/>
+            <w:vAlign w:val="center"/>
+          </w:tcPr>
+          <w:p>
+            <w:pPr>
+              <w:jc w:val="center"/>
+              <w:rPr>
+                <w:rFonts w:ascii="Times New Roman" w:eastAsia="Calibri" w:hAnsi="Times New Roman" w:cs="Times New Roman"/>
+                <w:color w:val="000000"/>
+                <w:sz w:val="24"/>
+              </w:rPr>
+            </w:pPr>
+            <w:r>
+              <w:rPr>
+                <w:rFonts w:ascii="Times New Roman" w:eastAsia="Calibri" w:hAnsi="Times New Roman" w:cs="Times New Roman"/>
+                <w:color w:val="000000"/>
+                <w:sz w:val="24"/>
+              </w:rPr>
+              <w:t>User</w:t>
+            </w:r>
+          </w:p>
+        </w:tc>
+        <w:tc>
+          <w:tcPr>
+            <w:tcW w:w="3759" w:type="dxa"/>
+          </w:tcPr>
+          <w:p>
+            <w:pPr>
+              <w:rPr>
+                <w:rFonts w:ascii="Times New Roman" w:eastAsia="Calibri" w:hAnsi="Times New Roman" w:cs="Times New Roman"/>
+                <w:color w:val="000000"/>
+                <w:sz w:val="24"/>
+              </w:rPr>
+            </w:pPr>
+            <w:r>
+              <w:rPr>
+                <w:rFonts w:ascii="Times New Roman" w:eastAsia="Calibri" w:hAnsi="Times New Roman" w:cs="Times New Roman"/>
+                <w:color w:val="000000"/>
+                <w:sz w:val="24"/>
+              </w:rPr>
+              <w:t xml:space="preserve">User </w:t>
+            </w:r>
+            <w:proofErr w:type="spellStart"/>
+            <w:r>
+              <w:rPr>
+                <w:rFonts w:ascii="Times New Roman" w:eastAsia="Calibri" w:hAnsi="Times New Roman" w:cs="Times New Roman"/>
+                <w:color w:val="000000"/>
+                <w:sz w:val="24"/>
+              </w:rPr>
+              <w:t>dapat</w:t>
+            </w:r>
+            <w:proofErr w:type="spellEnd"/>
+            <w:r>
+              <w:rPr>
+                <w:rFonts w:ascii="Times New Roman" w:eastAsia="Calibri" w:hAnsi="Times New Roman" w:cs="Times New Roman"/>
+                <w:color w:val="000000"/>
+                <w:sz w:val="24"/>
+              </w:rPr>
+              <w:t xml:space="preserve"> </w:t>
+            </w:r>
+            <w:proofErr w:type="spellStart"/>
+            <w:r>
+              <w:rPr>
+                <w:rFonts w:ascii="Times New Roman" w:eastAsia="Calibri" w:hAnsi="Times New Roman" w:cs="Times New Roman"/>
+                <w:color w:val="000000"/>
+                <w:sz w:val="24"/>
+              </w:rPr>
+              <w:t>melihat</w:t>
+            </w:r>
+            <w:proofErr w:type="spellEnd"/>
+            <w:r>
+              <w:rPr>
+                <w:rFonts w:ascii="Times New Roman" w:eastAsia="Calibri" w:hAnsi="Times New Roman" w:cs="Times New Roman"/>
+                <w:color w:val="000000"/>
+                <w:sz w:val="24"/>
+              </w:rPr>
+              <w:t xml:space="preserve"> </w:t>
+            </w:r>
+            <w:proofErr w:type="spellStart"/>
+            <w:r>
+              <w:rPr>
+                <w:rFonts w:ascii="Times New Roman" w:eastAsia="Calibri" w:hAnsi="Times New Roman" w:cs="Times New Roman"/>
+                <w:color w:val="000000"/>
+                <w:sz w:val="24"/>
+              </w:rPr>
+              <w:t>obat</w:t>
+            </w:r>
+            <w:proofErr w:type="spellEnd"/>
+            <w:r>
+              <w:rPr>
+                <w:rFonts w:ascii="Times New Roman" w:eastAsia="Calibri" w:hAnsi="Times New Roman" w:cs="Times New Roman"/>
+                <w:color w:val="000000"/>
+                <w:sz w:val="24"/>
+              </w:rPr>
+              <w:t xml:space="preserve"> </w:t>
+            </w:r>
+            <w:proofErr w:type="spellStart"/>
+            <w:r>
+              <w:rPr>
+                <w:rFonts w:ascii="Times New Roman" w:eastAsia="Calibri" w:hAnsi="Times New Roman" w:cs="Times New Roman"/>
+                <w:color w:val="000000"/>
+                <w:sz w:val="24"/>
+              </w:rPr>
+              <w:t>obatan</w:t>
+            </w:r>
+            <w:proofErr w:type="spellEnd"/>
+            <w:r>
+              <w:rPr>
+                <w:rFonts w:ascii="Times New Roman" w:eastAsia="Calibri" w:hAnsi="Times New Roman" w:cs="Times New Roman"/>
+                <w:color w:val="000000"/>
+                <w:sz w:val="24"/>
+              </w:rPr>
+              <w:t xml:space="preserve"> </w:t>
+            </w:r>
+            <w:proofErr w:type="spellStart"/>
+            <w:r>
+              <w:rPr>
+                <w:rFonts w:ascii="Times New Roman" w:eastAsia="Calibri" w:hAnsi="Times New Roman" w:cs="Times New Roman"/>
+                <w:color w:val="000000"/>
+                <w:sz w:val="24"/>
+              </w:rPr>
+              <w:t>apa</w:t>
+            </w:r>
+            <w:proofErr w:type="spellEnd"/>
+            <w:r>
+              <w:rPr>
+                <w:rFonts w:ascii="Times New Roman" w:eastAsia="Calibri" w:hAnsi="Times New Roman" w:cs="Times New Roman"/>
+                <w:color w:val="000000"/>
+                <w:sz w:val="24"/>
+              </w:rPr>
+              <w:t xml:space="preserve"> </w:t>
+            </w:r>
+            <w:proofErr w:type="spellStart"/>
+            <w:r>
+              <w:rPr>
+                <w:rFonts w:ascii="Times New Roman" w:eastAsia="Calibri" w:hAnsi="Times New Roman" w:cs="Times New Roman"/>
+                <w:color w:val="000000"/>
+                <w:sz w:val="24"/>
+              </w:rPr>
+              <w:t>saja</w:t>
+            </w:r>
+            <w:proofErr w:type="spellEnd"/>
+            <w:r>
+              <w:rPr>
+                <w:rFonts w:ascii="Times New Roman" w:eastAsia="Calibri" w:hAnsi="Times New Roman" w:cs="Times New Roman"/>
+                <w:color w:val="000000"/>
+                <w:sz w:val="24"/>
+              </w:rPr>
+              <w:t xml:space="preserve"> yang di </w:t>
+            </w:r>
+            <w:proofErr w:type="spellStart"/>
+            <w:r>
+              <w:rPr>
+                <w:rFonts w:ascii="Times New Roman" w:eastAsia="Calibri" w:hAnsi="Times New Roman" w:cs="Times New Roman"/>
+                <w:color w:val="000000"/>
+                <w:sz w:val="24"/>
+              </w:rPr>
+              <w:t>recomendasi</w:t>
+            </w:r>
+            <w:proofErr w:type="spellEnd"/>
+            <w:r>
+              <w:rPr>
+                <w:rFonts w:ascii="Times New Roman" w:eastAsia="Calibri" w:hAnsi="Times New Roman" w:cs="Times New Roman"/>
+                <w:color w:val="000000"/>
+                <w:sz w:val="24"/>
+              </w:rPr>
+              <w:t xml:space="preserve"> oleh user lain</w:t>
+            </w:r>
+          </w:p>
+        </w:tc>
+        <w:tc>
+          <w:tcPr>
+            <w:tcW w:w="3124" w:type="dxa"/>
+          </w:tcPr>
+          <w:p>
+            <w:pPr>
+              <w:rPr>
+                <w:rFonts w:ascii="Times New Roman" w:eastAsia="Calibri" w:hAnsi="Times New Roman" w:cs="Times New Roman"/>
+                <w:color w:val="000000"/>
+                <w:sz w:val="24"/>
+              </w:rPr>
+            </w:pPr>
+            <w:proofErr w:type="spellStart"/>
+            <w:r>
+              <w:rPr>
+                <w:rFonts w:ascii="Times New Roman" w:eastAsia="Calibri" w:hAnsi="Times New Roman" w:cs="Times New Roman"/>
+                <w:color w:val="000000"/>
+                <w:sz w:val="24"/>
+              </w:rPr>
+              <w:t>Sebagai</w:t>
+            </w:r>
+            <w:proofErr w:type="spellEnd"/>
+            <w:r>
+              <w:rPr>
+                <w:rFonts w:ascii="Times New Roman" w:eastAsia="Calibri" w:hAnsi="Times New Roman" w:cs="Times New Roman"/>
+                <w:color w:val="000000"/>
+                <w:sz w:val="24"/>
+              </w:rPr>
+              <w:t xml:space="preserve"> user </w:t>
+            </w:r>
+            <w:proofErr w:type="spellStart"/>
+            <w:r>
+              <w:rPr>
+                <w:rFonts w:ascii="Times New Roman" w:eastAsia="Calibri" w:hAnsi="Times New Roman" w:cs="Times New Roman"/>
+                <w:color w:val="000000"/>
+                <w:sz w:val="24"/>
+              </w:rPr>
+              <w:t>saya</w:t>
+            </w:r>
+            <w:proofErr w:type="spellEnd"/>
+            <w:r>
+              <w:rPr>
+                <w:rFonts w:ascii="Times New Roman" w:eastAsia="Calibri" w:hAnsi="Times New Roman" w:cs="Times New Roman"/>
+                <w:color w:val="000000"/>
+                <w:sz w:val="24"/>
+              </w:rPr>
+              <w:t xml:space="preserve"> </w:t>
+            </w:r>
+            <w:proofErr w:type="spellStart"/>
+            <w:r>
+              <w:rPr>
+                <w:rFonts w:ascii="Times New Roman" w:eastAsia="Calibri" w:hAnsi="Times New Roman" w:cs="Times New Roman"/>
+                <w:color w:val="000000"/>
+                <w:sz w:val="24"/>
+              </w:rPr>
+              <w:t>bisa</w:t>
+            </w:r>
+            <w:proofErr w:type="spellEnd"/>
+            <w:r>
+              <w:rPr>
+                <w:rFonts w:ascii="Times New Roman" w:eastAsia="Calibri" w:hAnsi="Times New Roman" w:cs="Times New Roman"/>
+                <w:color w:val="000000"/>
+                <w:sz w:val="24"/>
+              </w:rPr>
+              <w:t xml:space="preserve"> </w:t>
+            </w:r>
+            <w:proofErr w:type="spellStart"/>
+            <w:r>
+              <w:rPr>
+                <w:rFonts w:ascii="Times New Roman" w:eastAsia="Calibri" w:hAnsi="Times New Roman" w:cs="Times New Roman"/>
+                <w:color w:val="000000"/>
+                <w:sz w:val="24"/>
+              </w:rPr>
+              <w:t>melihat</w:t>
+            </w:r>
+            <w:proofErr w:type="spellEnd"/>
+            <w:r>
+              <w:rPr>
+                <w:rFonts w:ascii="Times New Roman" w:eastAsia="Calibri" w:hAnsi="Times New Roman" w:cs="Times New Roman"/>
+                <w:color w:val="000000"/>
+                <w:sz w:val="24"/>
+              </w:rPr>
+              <w:t xml:space="preserve"> </w:t>
+            </w:r>
+            <w:proofErr w:type="spellStart"/>
+            <w:r>
+              <w:rPr>
+                <w:rFonts w:ascii="Times New Roman" w:eastAsia="Calibri" w:hAnsi="Times New Roman" w:cs="Times New Roman"/>
+                <w:color w:val="000000"/>
+                <w:sz w:val="24"/>
+              </w:rPr>
+              <w:t>obat</w:t>
+            </w:r>
+            <w:proofErr w:type="spellEnd"/>
+            <w:r>
+              <w:rPr>
+                <w:rFonts w:ascii="Times New Roman" w:eastAsia="Calibri" w:hAnsi="Times New Roman" w:cs="Times New Roman"/>
+                <w:color w:val="000000"/>
+                <w:sz w:val="24"/>
+              </w:rPr>
+              <w:t xml:space="preserve"> </w:t>
+            </w:r>
+            <w:proofErr w:type="spellStart"/>
+            <w:r>
+              <w:rPr>
+                <w:rFonts w:ascii="Times New Roman" w:eastAsia="Calibri" w:hAnsi="Times New Roman" w:cs="Times New Roman"/>
+                <w:color w:val="000000"/>
+                <w:sz w:val="24"/>
+              </w:rPr>
+              <w:t>obatan</w:t>
+            </w:r>
+            <w:proofErr w:type="spellEnd"/>
+            <w:r>
+              <w:rPr>
+                <w:rFonts w:ascii="Times New Roman" w:eastAsia="Calibri" w:hAnsi="Times New Roman" w:cs="Times New Roman"/>
+                <w:color w:val="000000"/>
+                <w:sz w:val="24"/>
+              </w:rPr>
+              <w:t xml:space="preserve"> </w:t>
+            </w:r>
+            <w:proofErr w:type="spellStart"/>
+            <w:r>
+              <w:rPr>
+                <w:rFonts w:ascii="Times New Roman" w:eastAsia="Calibri" w:hAnsi="Times New Roman" w:cs="Times New Roman"/>
+                <w:color w:val="000000"/>
+                <w:sz w:val="24"/>
+              </w:rPr>
+              <w:t>apa</w:t>
+            </w:r>
+            <w:proofErr w:type="spellEnd"/>
+            <w:r>
+              <w:rPr>
+                <w:rFonts w:ascii="Times New Roman" w:eastAsia="Calibri" w:hAnsi="Times New Roman" w:cs="Times New Roman"/>
+                <w:color w:val="000000"/>
+                <w:sz w:val="24"/>
+              </w:rPr>
+              <w:t xml:space="preserve"> </w:t>
+            </w:r>
+            <w:proofErr w:type="spellStart"/>
+            <w:r>
+              <w:rPr>
+                <w:rFonts w:ascii="Times New Roman" w:eastAsia="Calibri" w:hAnsi="Times New Roman" w:cs="Times New Roman"/>
+                <w:color w:val="000000"/>
+                <w:sz w:val="24"/>
+              </w:rPr>
+              <w:t>saja</w:t>
+            </w:r>
+            <w:proofErr w:type="spellEnd"/>
+            <w:r>
+              <w:rPr>
+                <w:rFonts w:ascii="Times New Roman" w:eastAsia="Calibri" w:hAnsi="Times New Roman" w:cs="Times New Roman"/>
+                <w:color w:val="000000"/>
+                <w:sz w:val="24"/>
+              </w:rPr>
+              <w:t xml:space="preserve"> yang di </w:t>
+            </w:r>
+            <w:proofErr w:type="spellStart"/>
+            <w:r>
+              <w:rPr>
+                <w:rFonts w:ascii="Times New Roman" w:eastAsia="Calibri" w:hAnsi="Times New Roman" w:cs="Times New Roman"/>
+                <w:color w:val="000000"/>
+                <w:sz w:val="24"/>
+              </w:rPr>
+              <w:t>recomendasi</w:t>
+            </w:r>
+            <w:proofErr w:type="spellEnd"/>
+            <w:r>
+              <w:rPr>
+                <w:rFonts w:ascii="Times New Roman" w:eastAsia="Calibri" w:hAnsi="Times New Roman" w:cs="Times New Roman"/>
+                <w:color w:val="000000"/>
+                <w:sz w:val="24"/>
+              </w:rPr>
+              <w:t xml:space="preserve"> dan di rating</w:t>
+            </w:r>
+          </w:p>
+        </w:tc>
+        <w:tc>
+          <w:tcPr>
+            <w:tcW w:w="1530" w:type="dxa"/>
+            <w:shd w:val="clear" w:color="auto" w:fill="00B050"/>
+            <w:vAlign w:val="center"/>
+          </w:tcPr>
+          <w:p>
+            <w:pPr>
+              <w:jc w:val="center"/>
+              <w:rPr>
+                <w:rFonts w:ascii="Times New Roman" w:eastAsia="Calibri" w:hAnsi="Times New Roman" w:cs="Times New Roman"/>
+                <w:color w:val="000000"/>
+                <w:sz w:val="24"/>
+              </w:rPr>
+            </w:pPr>
+            <w:r>
+              <w:rPr>
+                <w:rFonts w:ascii="Times New Roman" w:eastAsia="Calibri" w:hAnsi="Times New Roman" w:cs="Times New Roman"/>
+                <w:color w:val="000000"/>
+                <w:sz w:val="24"/>
+              </w:rPr>
+              <w:t>LOW</w:t>
+            </w:r>
+          </w:p>
+        </w:tc>
+      </w:tr>
+      <w:tr>
+        <w:tc>
+          <w:tcPr>
+            <w:tcW w:w="1509" w:type="dxa"/>
+            <w:vAlign w:val="center"/>
+          </w:tcPr>
+          <w:p>
+            <w:pPr>
+              <w:jc w:val="center"/>
+              <w:rPr>
+                <w:rFonts w:ascii="Times New Roman" w:eastAsia="Calibri" w:hAnsi="Times New Roman" w:cs="Times New Roman"/>
+                <w:color w:val="000000"/>
+                <w:sz w:val="24"/>
+              </w:rPr>
+            </w:pPr>
+            <w:proofErr w:type="spellStart"/>
+            <w:r>
+              <w:rPr>
+                <w:rFonts w:ascii="Times New Roman" w:eastAsia="Calibri" w:hAnsi="Times New Roman" w:cs="Times New Roman"/>
+                <w:color w:val="000000"/>
+                <w:sz w:val="24"/>
+              </w:rPr>
+              <w:t>Komentar</w:t>
+            </w:r>
+            <w:proofErr w:type="spellEnd"/>
+          </w:p>
+        </w:tc>
+        <w:tc>
+          <w:tcPr>
+            <w:tcW w:w="878" w:type="dxa"/>
+            <w:vAlign w:val="center"/>
+          </w:tcPr>
+          <w:p>
+            <w:pPr>
+              <w:jc w:val="center"/>
+              <w:rPr>
+                <w:rFonts w:ascii="Times New Roman" w:eastAsia="Calibri" w:hAnsi="Times New Roman" w:cs="Times New Roman"/>
+                <w:color w:val="000000"/>
+                <w:sz w:val="24"/>
+              </w:rPr>
+            </w:pPr>
+            <w:r>
+              <w:rPr>
+                <w:rFonts w:ascii="Times New Roman" w:eastAsia="Calibri" w:hAnsi="Times New Roman" w:cs="Times New Roman"/>
+                <w:color w:val="000000"/>
+                <w:sz w:val="24"/>
+              </w:rPr>
+              <w:t>User</w:t>
+            </w:r>
+          </w:p>
+        </w:tc>
+        <w:tc>
+          <w:tcPr>
+            <w:tcW w:w="3759" w:type="dxa"/>
+          </w:tcPr>
+          <w:p>
+            <w:pPr>
+              <w:rPr>
+                <w:rFonts w:ascii="Times New Roman" w:eastAsia="Calibri" w:hAnsi="Times New Roman" w:cs="Times New Roman"/>
+                <w:color w:val="000000"/>
+                <w:sz w:val="24"/>
+              </w:rPr>
+            </w:pPr>
+            <w:r>
+              <w:rPr>
+                <w:rFonts w:ascii="Times New Roman" w:eastAsia="Calibri" w:hAnsi="Times New Roman" w:cs="Times New Roman"/>
+                <w:color w:val="000000"/>
+                <w:sz w:val="24"/>
+              </w:rPr>
+              <w:t xml:space="preserve">User </w:t>
+            </w:r>
+            <w:proofErr w:type="spellStart"/>
+            <w:r>
+              <w:rPr>
+                <w:rFonts w:ascii="Times New Roman" w:eastAsia="Calibri" w:hAnsi="Times New Roman" w:cs="Times New Roman"/>
+                <w:color w:val="000000"/>
+                <w:sz w:val="24"/>
+              </w:rPr>
+              <w:t>dapat</w:t>
+            </w:r>
+            <w:proofErr w:type="spellEnd"/>
+            <w:r>
+              <w:rPr>
+                <w:rFonts w:ascii="Times New Roman" w:eastAsia="Calibri" w:hAnsi="Times New Roman" w:cs="Times New Roman"/>
+                <w:color w:val="000000"/>
+                <w:sz w:val="24"/>
+              </w:rPr>
+              <w:t xml:space="preserve"> </w:t>
+            </w:r>
+            <w:proofErr w:type="spellStart"/>
+            <w:r>
+              <w:rPr>
+                <w:rFonts w:ascii="Times New Roman" w:eastAsia="Calibri" w:hAnsi="Times New Roman" w:cs="Times New Roman"/>
+                <w:color w:val="000000"/>
+                <w:sz w:val="24"/>
+              </w:rPr>
+              <w:t>melihat</w:t>
+            </w:r>
+            <w:proofErr w:type="spellEnd"/>
+            <w:r>
+              <w:rPr>
+                <w:rFonts w:ascii="Times New Roman" w:eastAsia="Calibri" w:hAnsi="Times New Roman" w:cs="Times New Roman"/>
+                <w:color w:val="000000"/>
+                <w:sz w:val="24"/>
+              </w:rPr>
+              <w:t xml:space="preserve"> </w:t>
+            </w:r>
+            <w:proofErr w:type="spellStart"/>
+            <w:r>
+              <w:rPr>
+                <w:rFonts w:ascii="Times New Roman" w:eastAsia="Calibri" w:hAnsi="Times New Roman" w:cs="Times New Roman"/>
+                <w:color w:val="000000"/>
+                <w:sz w:val="24"/>
+              </w:rPr>
+              <w:t>komentar</w:t>
+            </w:r>
+            <w:proofErr w:type="spellEnd"/>
+            <w:r>
+              <w:rPr>
+                <w:rFonts w:ascii="Times New Roman" w:eastAsia="Calibri" w:hAnsi="Times New Roman" w:cs="Times New Roman"/>
+                <w:color w:val="000000"/>
+                <w:sz w:val="24"/>
+              </w:rPr>
+              <w:t xml:space="preserve"> </w:t>
+            </w:r>
+            <w:proofErr w:type="spellStart"/>
+            <w:r>
+              <w:rPr>
+                <w:rFonts w:ascii="Times New Roman" w:eastAsia="Calibri" w:hAnsi="Times New Roman" w:cs="Times New Roman"/>
+                <w:color w:val="000000"/>
+                <w:sz w:val="24"/>
+              </w:rPr>
+              <w:t>apa</w:t>
+            </w:r>
+            <w:proofErr w:type="spellEnd"/>
+            <w:r>
+              <w:rPr>
+                <w:rFonts w:ascii="Times New Roman" w:eastAsia="Calibri" w:hAnsi="Times New Roman" w:cs="Times New Roman"/>
+                <w:color w:val="000000"/>
+                <w:sz w:val="24"/>
+              </w:rPr>
+              <w:t xml:space="preserve"> </w:t>
+            </w:r>
+            <w:proofErr w:type="spellStart"/>
+            <w:r>
+              <w:rPr>
+                <w:rFonts w:ascii="Times New Roman" w:eastAsia="Calibri" w:hAnsi="Times New Roman" w:cs="Times New Roman"/>
+                <w:color w:val="000000"/>
+                <w:sz w:val="24"/>
+              </w:rPr>
+              <w:t>saja</w:t>
+            </w:r>
+            <w:proofErr w:type="spellEnd"/>
+            <w:r>
+              <w:rPr>
+                <w:rFonts w:ascii="Times New Roman" w:eastAsia="Calibri" w:hAnsi="Times New Roman" w:cs="Times New Roman"/>
+                <w:color w:val="000000"/>
+                <w:sz w:val="24"/>
+              </w:rPr>
+              <w:t xml:space="preserve"> </w:t>
+            </w:r>
+            <w:proofErr w:type="spellStart"/>
+            <w:r>
+              <w:rPr>
+                <w:rFonts w:ascii="Times New Roman" w:eastAsia="Calibri" w:hAnsi="Times New Roman" w:cs="Times New Roman"/>
+                <w:color w:val="000000"/>
+                <w:sz w:val="24"/>
+              </w:rPr>
+              <w:t>tentang</w:t>
+            </w:r>
+            <w:proofErr w:type="spellEnd"/>
+            <w:r>
+              <w:rPr>
+                <w:rFonts w:ascii="Times New Roman" w:eastAsia="Calibri" w:hAnsi="Times New Roman" w:cs="Times New Roman"/>
+                <w:color w:val="000000"/>
+                <w:sz w:val="24"/>
+              </w:rPr>
+              <w:t xml:space="preserve"> </w:t>
+            </w:r>
+            <w:proofErr w:type="spellStart"/>
+            <w:r>
+              <w:rPr>
+                <w:rFonts w:ascii="Times New Roman" w:eastAsia="Calibri" w:hAnsi="Times New Roman" w:cs="Times New Roman"/>
+                <w:color w:val="000000"/>
+                <w:sz w:val="24"/>
+              </w:rPr>
+              <w:t>obat</w:t>
+            </w:r>
+            <w:proofErr w:type="spellEnd"/>
+            <w:r>
+              <w:rPr>
+                <w:rFonts w:ascii="Times New Roman" w:eastAsia="Calibri" w:hAnsi="Times New Roman" w:cs="Times New Roman"/>
+                <w:color w:val="000000"/>
+                <w:sz w:val="24"/>
+              </w:rPr>
+              <w:t xml:space="preserve"> yang </w:t>
+            </w:r>
+            <w:proofErr w:type="spellStart"/>
+            <w:r>
+              <w:rPr>
+                <w:rFonts w:ascii="Times New Roman" w:eastAsia="Calibri" w:hAnsi="Times New Roman" w:cs="Times New Roman"/>
+                <w:color w:val="000000"/>
+                <w:sz w:val="24"/>
+              </w:rPr>
+              <w:t>dibeli</w:t>
+            </w:r>
+            <w:proofErr w:type="spellEnd"/>
+            <w:r>
+              <w:rPr>
+                <w:rFonts w:ascii="Times New Roman" w:eastAsia="Calibri" w:hAnsi="Times New Roman" w:cs="Times New Roman"/>
+                <w:color w:val="000000"/>
+                <w:sz w:val="24"/>
+              </w:rPr>
+              <w:t xml:space="preserve"> dan rating yang </w:t>
+            </w:r>
+            <w:proofErr w:type="spellStart"/>
+            <w:r>
+              <w:rPr>
+                <w:rFonts w:ascii="Times New Roman" w:eastAsia="Calibri" w:hAnsi="Times New Roman" w:cs="Times New Roman"/>
+                <w:color w:val="000000"/>
+                <w:sz w:val="24"/>
+              </w:rPr>
+              <w:t>diberikan</w:t>
+            </w:r>
+            <w:proofErr w:type="spellEnd"/>
+          </w:p>
+        </w:tc>
+        <w:tc>
+          <w:tcPr>
+            <w:tcW w:w="3124" w:type="dxa"/>
+          </w:tcPr>
+          <w:p>
+            <w:pPr>
+              <w:rPr>
+                <w:rFonts w:ascii="Times New Roman" w:eastAsia="Calibri" w:hAnsi="Times New Roman" w:cs="Times New Roman"/>
+                <w:color w:val="000000"/>
+                <w:sz w:val="24"/>
+              </w:rPr>
+            </w:pPr>
+            <w:proofErr w:type="spellStart"/>
+            <w:r>
+              <w:rPr>
+                <w:rFonts w:ascii="Times New Roman" w:eastAsia="Calibri" w:hAnsi="Times New Roman" w:cs="Times New Roman"/>
+                <w:color w:val="000000"/>
+                <w:sz w:val="24"/>
+              </w:rPr>
+              <w:t>Sebagai</w:t>
+            </w:r>
+            <w:proofErr w:type="spellEnd"/>
+            <w:r>
+              <w:rPr>
+                <w:rFonts w:ascii="Times New Roman" w:eastAsia="Calibri" w:hAnsi="Times New Roman" w:cs="Times New Roman"/>
+                <w:color w:val="000000"/>
+                <w:sz w:val="24"/>
+              </w:rPr>
+              <w:t xml:space="preserve"> user </w:t>
+            </w:r>
+            <w:proofErr w:type="spellStart"/>
+            <w:r>
+              <w:rPr>
+                <w:rFonts w:ascii="Times New Roman" w:eastAsia="Calibri" w:hAnsi="Times New Roman" w:cs="Times New Roman"/>
+                <w:color w:val="000000"/>
+                <w:sz w:val="24"/>
+              </w:rPr>
+              <w:t>saya</w:t>
+            </w:r>
+            <w:proofErr w:type="spellEnd"/>
+            <w:r>
+              <w:rPr>
+                <w:rFonts w:ascii="Times New Roman" w:eastAsia="Calibri" w:hAnsi="Times New Roman" w:cs="Times New Roman"/>
+                <w:color w:val="000000"/>
+                <w:sz w:val="24"/>
+              </w:rPr>
+              <w:t xml:space="preserve"> </w:t>
+            </w:r>
+            <w:proofErr w:type="spellStart"/>
+            <w:r>
+              <w:rPr>
+                <w:rFonts w:ascii="Times New Roman" w:eastAsia="Calibri" w:hAnsi="Times New Roman" w:cs="Times New Roman"/>
+                <w:color w:val="000000"/>
+                <w:sz w:val="24"/>
+              </w:rPr>
+              <w:t>bisa</w:t>
+            </w:r>
+            <w:proofErr w:type="spellEnd"/>
+            <w:r>
+              <w:rPr>
+                <w:rFonts w:ascii="Times New Roman" w:eastAsia="Calibri" w:hAnsi="Times New Roman" w:cs="Times New Roman"/>
+                <w:color w:val="000000"/>
+                <w:sz w:val="24"/>
+              </w:rPr>
+              <w:t xml:space="preserve"> </w:t>
+            </w:r>
+            <w:proofErr w:type="spellStart"/>
+            <w:r>
+              <w:rPr>
+                <w:rFonts w:ascii="Times New Roman" w:eastAsia="Calibri" w:hAnsi="Times New Roman" w:cs="Times New Roman"/>
+                <w:color w:val="000000"/>
+                <w:sz w:val="24"/>
+              </w:rPr>
+              <w:t>melihat</w:t>
+            </w:r>
+            <w:proofErr w:type="spellEnd"/>
+            <w:r>
+              <w:rPr>
+                <w:rFonts w:ascii="Times New Roman" w:eastAsia="Calibri" w:hAnsi="Times New Roman" w:cs="Times New Roman"/>
+                <w:color w:val="000000"/>
+                <w:sz w:val="24"/>
+              </w:rPr>
+              <w:t xml:space="preserve"> </w:t>
+            </w:r>
+            <w:proofErr w:type="spellStart"/>
+            <w:r>
+              <w:rPr>
+                <w:rFonts w:ascii="Times New Roman" w:eastAsia="Calibri" w:hAnsi="Times New Roman" w:cs="Times New Roman"/>
+                <w:color w:val="000000"/>
+                <w:sz w:val="24"/>
+              </w:rPr>
+              <w:t>komentar</w:t>
+            </w:r>
+            <w:proofErr w:type="spellEnd"/>
+            <w:r>
+              <w:rPr>
+                <w:rFonts w:ascii="Times New Roman" w:eastAsia="Calibri" w:hAnsi="Times New Roman" w:cs="Times New Roman"/>
+                <w:color w:val="000000"/>
+                <w:sz w:val="24"/>
+              </w:rPr>
+              <w:t xml:space="preserve"> dan rating </w:t>
+            </w:r>
+            <w:proofErr w:type="spellStart"/>
+            <w:r>
+              <w:rPr>
+                <w:rFonts w:ascii="Times New Roman" w:eastAsia="Calibri" w:hAnsi="Times New Roman" w:cs="Times New Roman"/>
+                <w:color w:val="000000"/>
+                <w:sz w:val="24"/>
+              </w:rPr>
+              <w:t>obat</w:t>
+            </w:r>
+            <w:proofErr w:type="spellEnd"/>
+            <w:r>
+              <w:rPr>
+                <w:rFonts w:ascii="Times New Roman" w:eastAsia="Calibri" w:hAnsi="Times New Roman" w:cs="Times New Roman"/>
+                <w:color w:val="000000"/>
+                <w:sz w:val="24"/>
+              </w:rPr>
+              <w:t xml:space="preserve"> yang </w:t>
+            </w:r>
+            <w:proofErr w:type="spellStart"/>
+            <w:r>
+              <w:rPr>
+                <w:rFonts w:ascii="Times New Roman" w:eastAsia="Calibri" w:hAnsi="Times New Roman" w:cs="Times New Roman"/>
+                <w:color w:val="000000"/>
+                <w:sz w:val="24"/>
+              </w:rPr>
+              <w:t>dibeli</w:t>
+            </w:r>
+            <w:proofErr w:type="spellEnd"/>
+            <w:r>
+              <w:rPr>
+                <w:rFonts w:ascii="Times New Roman" w:eastAsia="Calibri" w:hAnsi="Times New Roman" w:cs="Times New Roman"/>
+                <w:color w:val="000000"/>
+                <w:sz w:val="24"/>
+              </w:rPr>
+              <w:t xml:space="preserve"> oleh user lain</w:t>
+            </w:r>
+          </w:p>
+        </w:tc>
+        <w:tc>
+          <w:tcPr>
+            <w:tcW w:w="1530" w:type="dxa"/>
+            <w:shd w:val="clear" w:color="auto" w:fill="FFFF00"/>
+            <w:vAlign w:val="center"/>
+          </w:tcPr>
+          <w:p>
+            <w:pPr>
+              <w:jc w:val="center"/>
+              <w:rPr>
+                <w:rFonts w:ascii="Times New Roman" w:eastAsia="Calibri" w:hAnsi="Times New Roman" w:cs="Times New Roman"/>
+                <w:color w:val="000000"/>
+                <w:sz w:val="24"/>
+              </w:rPr>
+            </w:pPr>
+            <w:r>
+              <w:rPr>
+                <w:rFonts w:ascii="Times New Roman" w:eastAsia="Calibri" w:hAnsi="Times New Roman" w:cs="Times New Roman"/>
+                <w:color w:val="000000"/>
+                <w:sz w:val="24"/>
+              </w:rPr>
+              <w:t>MEDIUM</w:t>
+            </w:r>
+          </w:p>
+        </w:tc>
+      </w:tr>
+      <w:tr>
+        <w:tc>
+          <w:tcPr>
+            <w:tcW w:w="1509" w:type="dxa"/>
+            <w:vAlign w:val="center"/>
+          </w:tcPr>
+          <w:p>
+            <w:pPr>
+              <w:jc w:val="center"/>
+              <w:rPr>
+                <w:rFonts w:ascii="Times New Roman" w:eastAsia="Calibri" w:hAnsi="Times New Roman" w:cs="Times New Roman"/>
+                <w:color w:val="000000"/>
+                <w:sz w:val="24"/>
+              </w:rPr>
+            </w:pPr>
+            <w:proofErr w:type="spellStart"/>
+            <w:r>
+              <w:rPr>
+                <w:rFonts w:ascii="Times New Roman" w:eastAsia="Calibri" w:hAnsi="Times New Roman" w:cs="Times New Roman"/>
+                <w:color w:val="000000"/>
+                <w:sz w:val="24"/>
+              </w:rPr>
+              <w:t>Keranjang</w:t>
+            </w:r>
+            <w:proofErr w:type="spellEnd"/>
+            <w:r>
+              <w:rPr>
+                <w:rFonts w:ascii="Times New Roman" w:eastAsia="Calibri" w:hAnsi="Times New Roman" w:cs="Times New Roman"/>
+                <w:color w:val="000000"/>
+                <w:sz w:val="24"/>
+              </w:rPr>
+              <w:t xml:space="preserve"> </w:t>
+            </w:r>
+            <w:proofErr w:type="spellStart"/>
+            <w:r>
+              <w:rPr>
+                <w:rFonts w:ascii="Times New Roman" w:eastAsia="Calibri" w:hAnsi="Times New Roman" w:cs="Times New Roman"/>
+                <w:color w:val="000000"/>
+                <w:sz w:val="24"/>
+              </w:rPr>
+              <w:t>belanja</w:t>
+            </w:r>
+            <w:proofErr w:type="spellEnd"/>
+          </w:p>
+        </w:tc>
+        <w:tc>
+          <w:tcPr>
+            <w:tcW w:w="878" w:type="dxa"/>
+            <w:vAlign w:val="center"/>
+          </w:tcPr>
+          <w:p>
+            <w:pPr>
+              <w:jc w:val="center"/>
+              <w:rPr>
+                <w:rFonts w:ascii="Times New Roman" w:eastAsia="Calibri" w:hAnsi="Times New Roman" w:cs="Times New Roman"/>
+                <w:color w:val="000000"/>
+                <w:sz w:val="24"/>
+              </w:rPr>
+            </w:pPr>
+            <w:r>
+              <w:rPr>
+                <w:rFonts w:ascii="Times New Roman" w:eastAsia="Calibri" w:hAnsi="Times New Roman" w:cs="Times New Roman"/>
+                <w:color w:val="000000"/>
+                <w:sz w:val="24"/>
+              </w:rPr>
+              <w:t>User</w:t>
+            </w:r>
+          </w:p>
+        </w:tc>
+        <w:tc>
+          <w:tcPr>
+            <w:tcW w:w="3759" w:type="dxa"/>
+          </w:tcPr>
+          <w:p>
+            <w:pPr>
+              <w:rPr>
+                <w:rFonts w:ascii="Times New Roman" w:eastAsia="Calibri" w:hAnsi="Times New Roman" w:cs="Times New Roman"/>
+                <w:color w:val="000000"/>
+                <w:sz w:val="24"/>
+              </w:rPr>
+            </w:pPr>
+            <w:r>
+              <w:rPr>
+                <w:rFonts w:ascii="Times New Roman" w:eastAsia="Calibri" w:hAnsi="Times New Roman" w:cs="Times New Roman"/>
+                <w:color w:val="000000"/>
+                <w:sz w:val="24"/>
+              </w:rPr>
+              <w:t xml:space="preserve">User </w:t>
+            </w:r>
+            <w:proofErr w:type="spellStart"/>
+            <w:r>
+              <w:rPr>
+                <w:rFonts w:ascii="Times New Roman" w:eastAsia="Calibri" w:hAnsi="Times New Roman" w:cs="Times New Roman"/>
+                <w:color w:val="000000"/>
+                <w:sz w:val="24"/>
+              </w:rPr>
+              <w:t>dapat</w:t>
+            </w:r>
+            <w:proofErr w:type="spellEnd"/>
+            <w:r>
+              <w:rPr>
+                <w:rFonts w:ascii="Times New Roman" w:eastAsia="Calibri" w:hAnsi="Times New Roman" w:cs="Times New Roman"/>
+                <w:color w:val="000000"/>
+                <w:sz w:val="24"/>
+              </w:rPr>
+              <w:t xml:space="preserve"> </w:t>
+            </w:r>
+            <w:proofErr w:type="spellStart"/>
+            <w:r>
+              <w:rPr>
+                <w:rFonts w:ascii="Times New Roman" w:eastAsia="Calibri" w:hAnsi="Times New Roman" w:cs="Times New Roman"/>
+                <w:color w:val="000000"/>
+                <w:sz w:val="24"/>
+              </w:rPr>
+              <w:t>menambahkan</w:t>
+            </w:r>
+            <w:proofErr w:type="spellEnd"/>
+            <w:r>
+              <w:rPr>
+                <w:rFonts w:ascii="Times New Roman" w:eastAsia="Calibri" w:hAnsi="Times New Roman" w:cs="Times New Roman"/>
+                <w:color w:val="000000"/>
+                <w:sz w:val="24"/>
+              </w:rPr>
+              <w:t xml:space="preserve"> </w:t>
+            </w:r>
+            <w:proofErr w:type="spellStart"/>
+            <w:r>
+              <w:rPr>
+                <w:rFonts w:ascii="Times New Roman" w:eastAsia="Calibri" w:hAnsi="Times New Roman" w:cs="Times New Roman"/>
+                <w:color w:val="000000"/>
+                <w:sz w:val="24"/>
+              </w:rPr>
+              <w:t>jumlah</w:t>
+            </w:r>
+            <w:proofErr w:type="spellEnd"/>
+            <w:r>
+              <w:rPr>
+                <w:rFonts w:ascii="Times New Roman" w:eastAsia="Calibri" w:hAnsi="Times New Roman" w:cs="Times New Roman"/>
+                <w:color w:val="000000"/>
+                <w:sz w:val="24"/>
+              </w:rPr>
+              <w:t xml:space="preserve"> </w:t>
+            </w:r>
+            <w:proofErr w:type="spellStart"/>
+            <w:r>
+              <w:rPr>
+                <w:rFonts w:ascii="Times New Roman" w:eastAsia="Calibri" w:hAnsi="Times New Roman" w:cs="Times New Roman"/>
+                <w:color w:val="000000"/>
+                <w:sz w:val="24"/>
+              </w:rPr>
+              <w:t>obat</w:t>
+            </w:r>
+            <w:proofErr w:type="spellEnd"/>
+            <w:r>
+              <w:rPr>
+                <w:rFonts w:ascii="Times New Roman" w:eastAsia="Calibri" w:hAnsi="Times New Roman" w:cs="Times New Roman"/>
+                <w:color w:val="000000"/>
+                <w:sz w:val="24"/>
+              </w:rPr>
+              <w:t xml:space="preserve"> dan </w:t>
+            </w:r>
+            <w:proofErr w:type="spellStart"/>
+            <w:r>
+              <w:rPr>
+                <w:rFonts w:ascii="Times New Roman" w:eastAsia="Calibri" w:hAnsi="Times New Roman" w:cs="Times New Roman"/>
+                <w:color w:val="000000"/>
+                <w:sz w:val="24"/>
+              </w:rPr>
+              <w:t>membayar</w:t>
+            </w:r>
+            <w:proofErr w:type="spellEnd"/>
+            <w:r>
+              <w:rPr>
+                <w:rFonts w:ascii="Times New Roman" w:eastAsia="Calibri" w:hAnsi="Times New Roman" w:cs="Times New Roman"/>
+                <w:color w:val="000000"/>
+                <w:sz w:val="24"/>
+              </w:rPr>
+              <w:t xml:space="preserve"> </w:t>
+            </w:r>
+            <w:proofErr w:type="spellStart"/>
+            <w:r>
+              <w:rPr>
+                <w:rFonts w:ascii="Times New Roman" w:eastAsia="Calibri" w:hAnsi="Times New Roman" w:cs="Times New Roman"/>
+                <w:color w:val="000000"/>
+                <w:sz w:val="24"/>
+              </w:rPr>
+              <w:t>obat</w:t>
+            </w:r>
+            <w:proofErr w:type="spellEnd"/>
+            <w:r>
+              <w:rPr>
+                <w:rFonts w:ascii="Times New Roman" w:eastAsia="Calibri" w:hAnsi="Times New Roman" w:cs="Times New Roman"/>
+                <w:color w:val="000000"/>
+                <w:sz w:val="24"/>
+              </w:rPr>
+              <w:t xml:space="preserve"> </w:t>
+            </w:r>
+            <w:proofErr w:type="spellStart"/>
+            <w:r>
+              <w:rPr>
+                <w:rFonts w:ascii="Times New Roman" w:eastAsia="Calibri" w:hAnsi="Times New Roman" w:cs="Times New Roman"/>
+                <w:color w:val="000000"/>
+                <w:sz w:val="24"/>
+              </w:rPr>
+              <w:t>tersebut</w:t>
+            </w:r>
+            <w:proofErr w:type="spellEnd"/>
+          </w:p>
+        </w:tc>
+        <w:tc>
+          <w:tcPr>
+            <w:tcW w:w="3124" w:type="dxa"/>
+          </w:tcPr>
+          <w:p>
+            <w:pPr>
+              <w:rPr>
+                <w:rFonts w:ascii="Times New Roman" w:eastAsia="Calibri" w:hAnsi="Times New Roman" w:cs="Times New Roman"/>
+                <w:color w:val="000000"/>
+                <w:sz w:val="24"/>
+              </w:rPr>
+            </w:pPr>
+            <w:proofErr w:type="spellStart"/>
+            <w:r>
+              <w:rPr>
+                <w:rFonts w:ascii="Times New Roman" w:eastAsia="Calibri" w:hAnsi="Times New Roman" w:cs="Times New Roman"/>
+                <w:color w:val="000000"/>
+                <w:sz w:val="24"/>
+              </w:rPr>
+              <w:t>Sebagai</w:t>
+            </w:r>
+            <w:proofErr w:type="spellEnd"/>
+            <w:r>
+              <w:rPr>
+                <w:rFonts w:ascii="Times New Roman" w:eastAsia="Calibri" w:hAnsi="Times New Roman" w:cs="Times New Roman"/>
+                <w:color w:val="000000"/>
+                <w:sz w:val="24"/>
+              </w:rPr>
+              <w:t xml:space="preserve"> user </w:t>
+            </w:r>
+            <w:proofErr w:type="spellStart"/>
+            <w:r>
+              <w:rPr>
+                <w:rFonts w:ascii="Times New Roman" w:eastAsia="Calibri" w:hAnsi="Times New Roman" w:cs="Times New Roman"/>
+                <w:color w:val="000000"/>
+                <w:sz w:val="24"/>
+              </w:rPr>
+              <w:t>saya</w:t>
+            </w:r>
+            <w:proofErr w:type="spellEnd"/>
+            <w:r>
+              <w:rPr>
+                <w:rFonts w:ascii="Times New Roman" w:eastAsia="Calibri" w:hAnsi="Times New Roman" w:cs="Times New Roman"/>
+                <w:color w:val="000000"/>
+                <w:sz w:val="24"/>
+              </w:rPr>
+              <w:t xml:space="preserve"> </w:t>
+            </w:r>
+            <w:proofErr w:type="spellStart"/>
+            <w:r>
+              <w:rPr>
+                <w:rFonts w:ascii="Times New Roman" w:eastAsia="Calibri" w:hAnsi="Times New Roman" w:cs="Times New Roman"/>
+                <w:color w:val="000000"/>
+                <w:sz w:val="24"/>
+              </w:rPr>
+              <w:t>bisa</w:t>
+            </w:r>
+            <w:proofErr w:type="spellEnd"/>
+            <w:r>
+              <w:rPr>
+                <w:rFonts w:ascii="Times New Roman" w:eastAsia="Calibri" w:hAnsi="Times New Roman" w:cs="Times New Roman"/>
+                <w:color w:val="000000"/>
+                <w:sz w:val="24"/>
+              </w:rPr>
+              <w:t xml:space="preserve"> </w:t>
+            </w:r>
+            <w:proofErr w:type="spellStart"/>
+            <w:r>
+              <w:rPr>
+                <w:rFonts w:ascii="Times New Roman" w:eastAsia="Calibri" w:hAnsi="Times New Roman" w:cs="Times New Roman"/>
+                <w:color w:val="000000"/>
+                <w:sz w:val="24"/>
+              </w:rPr>
+              <w:t>menambahkan</w:t>
+            </w:r>
+            <w:proofErr w:type="spellEnd"/>
+            <w:r>
+              <w:rPr>
+                <w:rFonts w:ascii="Times New Roman" w:eastAsia="Calibri" w:hAnsi="Times New Roman" w:cs="Times New Roman"/>
+                <w:color w:val="000000"/>
+                <w:sz w:val="24"/>
+              </w:rPr>
+              <w:t xml:space="preserve"> </w:t>
+            </w:r>
+            <w:proofErr w:type="spellStart"/>
+            <w:r>
+              <w:rPr>
+                <w:rFonts w:ascii="Times New Roman" w:eastAsia="Calibri" w:hAnsi="Times New Roman" w:cs="Times New Roman"/>
+                <w:color w:val="000000"/>
+                <w:sz w:val="24"/>
+              </w:rPr>
+              <w:t>barang</w:t>
+            </w:r>
+            <w:proofErr w:type="spellEnd"/>
+            <w:r>
+              <w:rPr>
+                <w:rFonts w:ascii="Times New Roman" w:eastAsia="Calibri" w:hAnsi="Times New Roman" w:cs="Times New Roman"/>
+                <w:color w:val="000000"/>
+                <w:sz w:val="24"/>
+              </w:rPr>
+              <w:t xml:space="preserve"> dan </w:t>
+            </w:r>
+            <w:proofErr w:type="spellStart"/>
+            <w:r>
+              <w:rPr>
+                <w:rFonts w:ascii="Times New Roman" w:eastAsia="Calibri" w:hAnsi="Times New Roman" w:cs="Times New Roman"/>
+                <w:color w:val="000000"/>
+                <w:sz w:val="24"/>
+              </w:rPr>
+              <w:t>membayar</w:t>
+            </w:r>
+            <w:proofErr w:type="spellEnd"/>
+            <w:r>
+              <w:rPr>
+                <w:rFonts w:ascii="Times New Roman" w:eastAsia="Calibri" w:hAnsi="Times New Roman" w:cs="Times New Roman"/>
+                <w:color w:val="000000"/>
+                <w:sz w:val="24"/>
+              </w:rPr>
+              <w:t xml:space="preserve"> </w:t>
+            </w:r>
+            <w:proofErr w:type="spellStart"/>
+            <w:r>
+              <w:rPr>
+                <w:rFonts w:ascii="Times New Roman" w:eastAsia="Calibri" w:hAnsi="Times New Roman" w:cs="Times New Roman"/>
+                <w:color w:val="000000"/>
+                <w:sz w:val="24"/>
+              </w:rPr>
+              <w:t>obat</w:t>
+            </w:r>
+            <w:proofErr w:type="spellEnd"/>
+            <w:r>
+              <w:rPr>
+                <w:rFonts w:ascii="Times New Roman" w:eastAsia="Calibri" w:hAnsi="Times New Roman" w:cs="Times New Roman"/>
+                <w:color w:val="000000"/>
+                <w:sz w:val="24"/>
+              </w:rPr>
+              <w:t xml:space="preserve"> yang </w:t>
+            </w:r>
+            <w:proofErr w:type="spellStart"/>
+            <w:r>
+              <w:rPr>
+                <w:rFonts w:ascii="Times New Roman" w:eastAsia="Calibri" w:hAnsi="Times New Roman" w:cs="Times New Roman"/>
+                <w:color w:val="000000"/>
+                <w:sz w:val="24"/>
+              </w:rPr>
+              <w:t>dipesan</w:t>
+            </w:r>
+            <w:proofErr w:type="spellEnd"/>
+          </w:p>
+        </w:tc>
+        <w:tc>
+          <w:tcPr>
+            <w:tcW w:w="1530" w:type="dxa"/>
+            <w:shd w:val="clear" w:color="auto" w:fill="FFFF00"/>
+            <w:vAlign w:val="center"/>
+          </w:tcPr>
+          <w:p>
+            <w:pPr>
+              <w:jc w:val="center"/>
+              <w:rPr>
+                <w:rFonts w:ascii="Times New Roman" w:eastAsia="Calibri" w:hAnsi="Times New Roman" w:cs="Times New Roman"/>
+                <w:color w:val="000000"/>
+                <w:sz w:val="24"/>
+              </w:rPr>
+            </w:pPr>
+            <w:r>
+              <w:rPr>
+                <w:rFonts w:ascii="Times New Roman" w:eastAsia="Calibri" w:hAnsi="Times New Roman" w:cs="Times New Roman"/>
+                <w:color w:val="000000"/>
+                <w:sz w:val="24"/>
+              </w:rPr>
+              <w:t>MEDIUM</w:t>
+            </w:r>
+          </w:p>
+        </w:tc>
+      </w:tr>
+      <w:tr>
+        <w:tc>
+          <w:tcPr>
+            <w:tcW w:w="1509" w:type="dxa"/>
+            <w:vAlign w:val="center"/>
+          </w:tcPr>
+          <w:p>
+            <w:pPr>
+              <w:jc w:val="center"/>
+              <w:rPr>
+                <w:rFonts w:ascii="Times New Roman" w:eastAsia="Calibri" w:hAnsi="Times New Roman" w:cs="Times New Roman"/>
+                <w:color w:val="000000"/>
+                <w:sz w:val="24"/>
+              </w:rPr>
+            </w:pPr>
+            <w:proofErr w:type="spellStart"/>
+            <w:r>
+              <w:rPr>
+                <w:rFonts w:ascii="Times New Roman" w:eastAsia="Calibri" w:hAnsi="Times New Roman" w:cs="Times New Roman"/>
+                <w:color w:val="000000"/>
+                <w:sz w:val="24"/>
+              </w:rPr>
+              <w:t>Deskripsi</w:t>
+            </w:r>
+            <w:proofErr w:type="spellEnd"/>
+            <w:r>
+              <w:rPr>
+                <w:rFonts w:ascii="Times New Roman" w:eastAsia="Calibri" w:hAnsi="Times New Roman" w:cs="Times New Roman"/>
+                <w:color w:val="000000"/>
+                <w:sz w:val="24"/>
+              </w:rPr>
+              <w:t xml:space="preserve"> </w:t>
+            </w:r>
+            <w:proofErr w:type="spellStart"/>
+            <w:r>
+              <w:rPr>
+                <w:rFonts w:ascii="Times New Roman" w:eastAsia="Calibri" w:hAnsi="Times New Roman" w:cs="Times New Roman"/>
+                <w:color w:val="000000"/>
+                <w:sz w:val="24"/>
+              </w:rPr>
+              <w:t>Barang</w:t>
+            </w:r>
+            <w:proofErr w:type="spellEnd"/>
+          </w:p>
+        </w:tc>
+        <w:tc>
+          <w:tcPr>
+            <w:tcW w:w="878" w:type="dxa"/>
+            <w:vAlign w:val="center"/>
+          </w:tcPr>
+          <w:p>
+            <w:pPr>
+              <w:jc w:val="center"/>
+              <w:rPr>
+                <w:rFonts w:ascii="Times New Roman" w:eastAsia="Calibri" w:hAnsi="Times New Roman" w:cs="Times New Roman"/>
+                <w:color w:val="000000"/>
+                <w:sz w:val="24"/>
+              </w:rPr>
+            </w:pPr>
+            <w:r>
+              <w:rPr>
+                <w:rFonts w:ascii="Times New Roman" w:eastAsia="Calibri" w:hAnsi="Times New Roman" w:cs="Times New Roman"/>
+                <w:color w:val="000000"/>
+                <w:sz w:val="24"/>
+              </w:rPr>
+              <w:t>User</w:t>
+            </w:r>
+          </w:p>
+        </w:tc>
+        <w:tc>
+          <w:tcPr>
+            <w:tcW w:w="3759" w:type="dxa"/>
+          </w:tcPr>
+          <w:p>
+            <w:pPr>
+              <w:rPr>
+                <w:rFonts w:ascii="Times New Roman" w:eastAsia="Calibri" w:hAnsi="Times New Roman" w:cs="Times New Roman"/>
+                <w:color w:val="000000"/>
+                <w:sz w:val="24"/>
+              </w:rPr>
+            </w:pPr>
+            <w:r>
+              <w:rPr>
+                <w:rFonts w:ascii="Times New Roman" w:eastAsia="Calibri" w:hAnsi="Times New Roman" w:cs="Times New Roman"/>
+                <w:color w:val="000000"/>
+                <w:sz w:val="24"/>
+              </w:rPr>
+              <w:t xml:space="preserve">User </w:t>
+            </w:r>
+            <w:proofErr w:type="spellStart"/>
+            <w:r>
+              <w:rPr>
+                <w:rFonts w:ascii="Times New Roman" w:eastAsia="Calibri" w:hAnsi="Times New Roman" w:cs="Times New Roman"/>
+                <w:color w:val="000000"/>
+                <w:sz w:val="24"/>
+              </w:rPr>
+              <w:t>dapat</w:t>
+            </w:r>
+            <w:proofErr w:type="spellEnd"/>
+            <w:r>
+              <w:rPr>
+                <w:rFonts w:ascii="Times New Roman" w:eastAsia="Calibri" w:hAnsi="Times New Roman" w:cs="Times New Roman"/>
+                <w:color w:val="000000"/>
+                <w:sz w:val="24"/>
+              </w:rPr>
+              <w:t xml:space="preserve"> </w:t>
+            </w:r>
+            <w:proofErr w:type="spellStart"/>
+            <w:r>
+              <w:rPr>
+                <w:rFonts w:ascii="Times New Roman" w:eastAsia="Calibri" w:hAnsi="Times New Roman" w:cs="Times New Roman"/>
+                <w:color w:val="000000"/>
+                <w:sz w:val="24"/>
+              </w:rPr>
+              <w:t>menambahkan</w:t>
+            </w:r>
+            <w:proofErr w:type="spellEnd"/>
+            <w:r>
+              <w:rPr>
+                <w:rFonts w:ascii="Times New Roman" w:eastAsia="Calibri" w:hAnsi="Times New Roman" w:cs="Times New Roman"/>
+                <w:color w:val="000000"/>
+                <w:sz w:val="24"/>
+              </w:rPr>
+              <w:t xml:space="preserve"> </w:t>
+            </w:r>
+            <w:proofErr w:type="spellStart"/>
+            <w:r>
+              <w:rPr>
+                <w:rFonts w:ascii="Times New Roman" w:eastAsia="Calibri" w:hAnsi="Times New Roman" w:cs="Times New Roman"/>
+                <w:color w:val="000000"/>
+                <w:sz w:val="24"/>
+              </w:rPr>
+              <w:t>barang</w:t>
+            </w:r>
+            <w:proofErr w:type="spellEnd"/>
+            <w:r>
+              <w:rPr>
+                <w:rFonts w:ascii="Times New Roman" w:eastAsia="Calibri" w:hAnsi="Times New Roman" w:cs="Times New Roman"/>
+                <w:color w:val="000000"/>
+                <w:sz w:val="24"/>
+              </w:rPr>
+              <w:t xml:space="preserve"> </w:t>
+            </w:r>
+            <w:proofErr w:type="spellStart"/>
+            <w:r>
+              <w:rPr>
+                <w:rFonts w:ascii="Times New Roman" w:eastAsia="Calibri" w:hAnsi="Times New Roman" w:cs="Times New Roman"/>
+                <w:color w:val="000000"/>
+                <w:sz w:val="24"/>
+              </w:rPr>
+              <w:t>ke</w:t>
+            </w:r>
+            <w:proofErr w:type="spellEnd"/>
+            <w:r>
+              <w:rPr>
+                <w:rFonts w:ascii="Times New Roman" w:eastAsia="Calibri" w:hAnsi="Times New Roman" w:cs="Times New Roman"/>
+                <w:color w:val="000000"/>
+                <w:sz w:val="24"/>
+              </w:rPr>
+              <w:t xml:space="preserve"> </w:t>
+            </w:r>
+            <w:proofErr w:type="spellStart"/>
+            <w:r>
+              <w:rPr>
+                <w:rFonts w:ascii="Times New Roman" w:eastAsia="Calibri" w:hAnsi="Times New Roman" w:cs="Times New Roman"/>
+                <w:color w:val="000000"/>
+                <w:sz w:val="24"/>
+              </w:rPr>
+              <w:t>dalam</w:t>
+            </w:r>
+            <w:proofErr w:type="spellEnd"/>
+            <w:r>
+              <w:rPr>
+                <w:rFonts w:ascii="Times New Roman" w:eastAsia="Calibri" w:hAnsi="Times New Roman" w:cs="Times New Roman"/>
+                <w:color w:val="000000"/>
+                <w:sz w:val="24"/>
+              </w:rPr>
+              <w:t xml:space="preserve"> </w:t>
+            </w:r>
+            <w:proofErr w:type="spellStart"/>
+            <w:r>
+              <w:rPr>
+                <w:rFonts w:ascii="Times New Roman" w:eastAsia="Calibri" w:hAnsi="Times New Roman" w:cs="Times New Roman"/>
+                <w:color w:val="000000"/>
+                <w:sz w:val="24"/>
+              </w:rPr>
+              <w:t>keranjang</w:t>
+            </w:r>
+            <w:proofErr w:type="spellEnd"/>
+            <w:r>
+              <w:rPr>
+                <w:rFonts w:ascii="Times New Roman" w:eastAsia="Calibri" w:hAnsi="Times New Roman" w:cs="Times New Roman"/>
+                <w:color w:val="000000"/>
+                <w:sz w:val="24"/>
+              </w:rPr>
+              <w:t xml:space="preserve"> </w:t>
+            </w:r>
+            <w:proofErr w:type="spellStart"/>
+            <w:r>
+              <w:rPr>
+                <w:rFonts w:ascii="Times New Roman" w:eastAsia="Calibri" w:hAnsi="Times New Roman" w:cs="Times New Roman"/>
+                <w:color w:val="000000"/>
+                <w:sz w:val="24"/>
+              </w:rPr>
+              <w:t>belanja</w:t>
+            </w:r>
+            <w:proofErr w:type="spellEnd"/>
+            <w:r>
+              <w:rPr>
+                <w:rFonts w:ascii="Times New Roman" w:eastAsia="Calibri" w:hAnsi="Times New Roman" w:cs="Times New Roman"/>
+                <w:color w:val="000000"/>
+                <w:sz w:val="24"/>
+              </w:rPr>
+              <w:t xml:space="preserve"> dan </w:t>
+            </w:r>
+            <w:proofErr w:type="spellStart"/>
+            <w:r>
+              <w:rPr>
+                <w:rFonts w:ascii="Times New Roman" w:eastAsia="Calibri" w:hAnsi="Times New Roman" w:cs="Times New Roman"/>
+                <w:color w:val="000000"/>
+                <w:sz w:val="24"/>
+              </w:rPr>
+              <w:t>bisa</w:t>
+            </w:r>
+            <w:proofErr w:type="spellEnd"/>
+            <w:r>
+              <w:rPr>
+                <w:rFonts w:ascii="Times New Roman" w:eastAsia="Calibri" w:hAnsi="Times New Roman" w:cs="Times New Roman"/>
+                <w:color w:val="000000"/>
+                <w:sz w:val="24"/>
+              </w:rPr>
+              <w:t xml:space="preserve"> </w:t>
+            </w:r>
+            <w:proofErr w:type="spellStart"/>
+            <w:r>
+              <w:rPr>
+                <w:rFonts w:ascii="Times New Roman" w:eastAsia="Calibri" w:hAnsi="Times New Roman" w:cs="Times New Roman"/>
+                <w:color w:val="000000"/>
+                <w:sz w:val="24"/>
+              </w:rPr>
+              <w:t>melihat</w:t>
+            </w:r>
+            <w:proofErr w:type="spellEnd"/>
+            <w:r>
+              <w:rPr>
+                <w:rFonts w:ascii="Times New Roman" w:eastAsia="Calibri" w:hAnsi="Times New Roman" w:cs="Times New Roman"/>
+                <w:color w:val="000000"/>
+                <w:sz w:val="24"/>
+              </w:rPr>
+              <w:t xml:space="preserve"> </w:t>
+            </w:r>
+            <w:proofErr w:type="spellStart"/>
+            <w:r>
+              <w:rPr>
+                <w:rFonts w:ascii="Times New Roman" w:eastAsia="Calibri" w:hAnsi="Times New Roman" w:cs="Times New Roman"/>
+                <w:color w:val="000000"/>
+                <w:sz w:val="24"/>
+              </w:rPr>
+              <w:t>deskripsi</w:t>
+            </w:r>
+            <w:proofErr w:type="spellEnd"/>
+            <w:r>
+              <w:rPr>
+                <w:rFonts w:ascii="Times New Roman" w:eastAsia="Calibri" w:hAnsi="Times New Roman" w:cs="Times New Roman"/>
+                <w:color w:val="000000"/>
+                <w:sz w:val="24"/>
+              </w:rPr>
+              <w:t xml:space="preserve"> </w:t>
+            </w:r>
+            <w:proofErr w:type="spellStart"/>
+            <w:r>
+              <w:rPr>
+                <w:rFonts w:ascii="Times New Roman" w:eastAsia="Calibri" w:hAnsi="Times New Roman" w:cs="Times New Roman"/>
+                <w:color w:val="000000"/>
+                <w:sz w:val="24"/>
+              </w:rPr>
+              <w:t>barang</w:t>
+            </w:r>
+            <w:proofErr w:type="spellEnd"/>
+            <w:r>
+              <w:rPr>
+                <w:rFonts w:ascii="Times New Roman" w:eastAsia="Calibri" w:hAnsi="Times New Roman" w:cs="Times New Roman"/>
+                <w:color w:val="000000"/>
+                <w:sz w:val="24"/>
+              </w:rPr>
+              <w:t xml:space="preserve"> </w:t>
+            </w:r>
+            <w:proofErr w:type="spellStart"/>
+            <w:r>
+              <w:rPr>
+                <w:rFonts w:ascii="Times New Roman" w:eastAsia="Calibri" w:hAnsi="Times New Roman" w:cs="Times New Roman"/>
+                <w:color w:val="000000"/>
+                <w:sz w:val="24"/>
+              </w:rPr>
+              <w:t>terlebih</w:t>
+            </w:r>
+            <w:proofErr w:type="spellEnd"/>
+            <w:r>
+              <w:rPr>
+                <w:rFonts w:ascii="Times New Roman" w:eastAsia="Calibri" w:hAnsi="Times New Roman" w:cs="Times New Roman"/>
+                <w:color w:val="000000"/>
+                <w:sz w:val="24"/>
+              </w:rPr>
+              <w:t xml:space="preserve"> </w:t>
+            </w:r>
+            <w:proofErr w:type="spellStart"/>
+            <w:r>
+              <w:rPr>
+                <w:rFonts w:ascii="Times New Roman" w:eastAsia="Calibri" w:hAnsi="Times New Roman" w:cs="Times New Roman"/>
+                <w:color w:val="000000"/>
+                <w:sz w:val="24"/>
+              </w:rPr>
+              <w:t>dahulu</w:t>
+            </w:r>
+            <w:proofErr w:type="spellEnd"/>
+          </w:p>
+        </w:tc>
+        <w:tc>
+          <w:tcPr>
+            <w:tcW w:w="3124" w:type="dxa"/>
+          </w:tcPr>
+          <w:p>
+            <w:pPr>
+              <w:rPr>
+                <w:rFonts w:ascii="Times New Roman" w:eastAsia="Calibri" w:hAnsi="Times New Roman" w:cs="Times New Roman"/>
+                <w:color w:val="000000"/>
+                <w:sz w:val="24"/>
+              </w:rPr>
+            </w:pPr>
+            <w:proofErr w:type="spellStart"/>
+            <w:r>
+              <w:rPr>
+                <w:rFonts w:ascii="Times New Roman" w:eastAsia="Calibri" w:hAnsi="Times New Roman" w:cs="Times New Roman"/>
+                <w:color w:val="000000"/>
+                <w:sz w:val="24"/>
+              </w:rPr>
+              <w:t>Sebagai</w:t>
+            </w:r>
+            <w:proofErr w:type="spellEnd"/>
+            <w:r>
+              <w:rPr>
+                <w:rFonts w:ascii="Times New Roman" w:eastAsia="Calibri" w:hAnsi="Times New Roman" w:cs="Times New Roman"/>
+                <w:color w:val="000000"/>
+                <w:sz w:val="24"/>
+              </w:rPr>
+              <w:t xml:space="preserve"> user </w:t>
+            </w:r>
+            <w:proofErr w:type="spellStart"/>
+            <w:r>
+              <w:rPr>
+                <w:rFonts w:ascii="Times New Roman" w:eastAsia="Calibri" w:hAnsi="Times New Roman" w:cs="Times New Roman"/>
+                <w:color w:val="000000"/>
+                <w:sz w:val="24"/>
+              </w:rPr>
+              <w:t>saya</w:t>
+            </w:r>
+            <w:proofErr w:type="spellEnd"/>
+            <w:r>
+              <w:rPr>
+                <w:rFonts w:ascii="Times New Roman" w:eastAsia="Calibri" w:hAnsi="Times New Roman" w:cs="Times New Roman"/>
+                <w:color w:val="000000"/>
+                <w:sz w:val="24"/>
+              </w:rPr>
+              <w:t xml:space="preserve"> </w:t>
+            </w:r>
+            <w:proofErr w:type="spellStart"/>
+            <w:r>
+              <w:rPr>
+                <w:rFonts w:ascii="Times New Roman" w:eastAsia="Calibri" w:hAnsi="Times New Roman" w:cs="Times New Roman"/>
+                <w:color w:val="000000"/>
+                <w:sz w:val="24"/>
+              </w:rPr>
+              <w:t>bisa</w:t>
+            </w:r>
+            <w:proofErr w:type="spellEnd"/>
+            <w:r>
+              <w:rPr>
+                <w:rFonts w:ascii="Times New Roman" w:eastAsia="Calibri" w:hAnsi="Times New Roman" w:cs="Times New Roman"/>
+                <w:color w:val="000000"/>
+                <w:sz w:val="24"/>
+              </w:rPr>
+              <w:t xml:space="preserve"> </w:t>
+            </w:r>
+            <w:proofErr w:type="spellStart"/>
+            <w:r>
+              <w:rPr>
+                <w:rFonts w:ascii="Times New Roman" w:eastAsia="Calibri" w:hAnsi="Times New Roman" w:cs="Times New Roman"/>
+                <w:color w:val="000000"/>
+                <w:sz w:val="24"/>
+              </w:rPr>
+              <w:t>menambahkan</w:t>
+            </w:r>
+            <w:proofErr w:type="spellEnd"/>
+            <w:r>
+              <w:rPr>
+                <w:rFonts w:ascii="Times New Roman" w:eastAsia="Calibri" w:hAnsi="Times New Roman" w:cs="Times New Roman"/>
+                <w:color w:val="000000"/>
+                <w:sz w:val="24"/>
+              </w:rPr>
+              <w:t xml:space="preserve"> </w:t>
+            </w:r>
+            <w:proofErr w:type="spellStart"/>
+            <w:r>
+              <w:rPr>
+                <w:rFonts w:ascii="Times New Roman" w:eastAsia="Calibri" w:hAnsi="Times New Roman" w:cs="Times New Roman"/>
+                <w:color w:val="000000"/>
+                <w:sz w:val="24"/>
+              </w:rPr>
+              <w:t>menambahkan</w:t>
+            </w:r>
+            <w:proofErr w:type="spellEnd"/>
+            <w:r>
+              <w:rPr>
+                <w:rFonts w:ascii="Times New Roman" w:eastAsia="Calibri" w:hAnsi="Times New Roman" w:cs="Times New Roman"/>
+                <w:color w:val="000000"/>
+                <w:sz w:val="24"/>
+              </w:rPr>
+              <w:t xml:space="preserve"> </w:t>
+            </w:r>
+            <w:proofErr w:type="spellStart"/>
+            <w:r>
+              <w:rPr>
+                <w:rFonts w:ascii="Times New Roman" w:eastAsia="Calibri" w:hAnsi="Times New Roman" w:cs="Times New Roman"/>
+                <w:color w:val="000000"/>
+                <w:sz w:val="24"/>
+              </w:rPr>
+              <w:t>barang</w:t>
+            </w:r>
+            <w:proofErr w:type="spellEnd"/>
+            <w:r>
+              <w:rPr>
+                <w:rFonts w:ascii="Times New Roman" w:eastAsia="Calibri" w:hAnsi="Times New Roman" w:cs="Times New Roman"/>
+                <w:color w:val="000000"/>
+                <w:sz w:val="24"/>
+              </w:rPr>
+              <w:t xml:space="preserve"> </w:t>
+            </w:r>
+            <w:proofErr w:type="spellStart"/>
+            <w:r>
+              <w:rPr>
+                <w:rFonts w:ascii="Times New Roman" w:eastAsia="Calibri" w:hAnsi="Times New Roman" w:cs="Times New Roman"/>
+                <w:color w:val="000000"/>
+                <w:sz w:val="24"/>
+              </w:rPr>
+              <w:t>ke</w:t>
+            </w:r>
+            <w:proofErr w:type="spellEnd"/>
+            <w:r>
+              <w:rPr>
+                <w:rFonts w:ascii="Times New Roman" w:eastAsia="Calibri" w:hAnsi="Times New Roman" w:cs="Times New Roman"/>
+                <w:color w:val="000000"/>
+                <w:sz w:val="24"/>
+              </w:rPr>
+              <w:t xml:space="preserve"> </w:t>
+            </w:r>
+            <w:proofErr w:type="spellStart"/>
+            <w:r>
+              <w:rPr>
+                <w:rFonts w:ascii="Times New Roman" w:eastAsia="Calibri" w:hAnsi="Times New Roman" w:cs="Times New Roman"/>
+                <w:color w:val="000000"/>
+                <w:sz w:val="24"/>
+              </w:rPr>
+              <w:t>keranjang</w:t>
+            </w:r>
+            <w:proofErr w:type="spellEnd"/>
+            <w:r>
+              <w:rPr>
+                <w:rFonts w:ascii="Times New Roman" w:eastAsia="Calibri" w:hAnsi="Times New Roman" w:cs="Times New Roman"/>
+                <w:color w:val="000000"/>
+                <w:sz w:val="24"/>
+              </w:rPr>
+              <w:t xml:space="preserve"> </w:t>
+            </w:r>
+            <w:proofErr w:type="spellStart"/>
+            <w:r>
+              <w:rPr>
+                <w:rFonts w:ascii="Times New Roman" w:eastAsia="Calibri" w:hAnsi="Times New Roman" w:cs="Times New Roman"/>
+                <w:color w:val="000000"/>
+                <w:sz w:val="24"/>
+              </w:rPr>
+              <w:t>belanja</w:t>
+            </w:r>
+            <w:proofErr w:type="spellEnd"/>
+            <w:r>
+              <w:rPr>
+                <w:rFonts w:ascii="Times New Roman" w:eastAsia="Calibri" w:hAnsi="Times New Roman" w:cs="Times New Roman"/>
+                <w:color w:val="000000"/>
+                <w:sz w:val="24"/>
+              </w:rPr>
+              <w:t xml:space="preserve"> </w:t>
+            </w:r>
+          </w:p>
+        </w:tc>
+        <w:tc>
+          <w:tcPr>
+            <w:tcW w:w="1530" w:type="dxa"/>
+            <w:shd w:val="clear" w:color="auto" w:fill="FFFF00"/>
+            <w:vAlign w:val="center"/>
+          </w:tcPr>
+          <w:p>
+            <w:pPr>
+              <w:jc w:val="center"/>
+              <w:rPr>
+                <w:rFonts w:ascii="Times New Roman" w:eastAsia="Calibri" w:hAnsi="Times New Roman" w:cs="Times New Roman"/>
+                <w:color w:val="000000"/>
+                <w:sz w:val="24"/>
+              </w:rPr>
+            </w:pPr>
+            <w:r>
+              <w:rPr>
+                <w:rFonts w:ascii="Times New Roman" w:eastAsia="Calibri" w:hAnsi="Times New Roman" w:cs="Times New Roman"/>
+                <w:color w:val="000000"/>
+                <w:sz w:val="24"/>
+              </w:rPr>
+              <w:t>MEDIUM</w:t>
+            </w:r>
+          </w:p>
+        </w:tc>
+      </w:tr>
+    </w:tbl>
+    <w:p>
+      <w:pPr>
+        <w:jc w:val="center"/>
+        <w:rPr>
+          <w:rFonts w:ascii="Times New Roman" w:eastAsia="Calibri" w:hAnsi="Times New Roman" w:cs="Times New Roman"/>
+          <w:color w:val="000000"/>
+          <w:sz w:val="24"/>
+        </w:rPr>
+      </w:pPr>
+      <w:r>
+        <w:rPr>
+          <w:rFonts w:ascii="Times New Roman" w:eastAsia="Calibri" w:hAnsi="Times New Roman" w:cs="Times New Roman"/>
+          <w:color w:val="000000"/>
+          <w:sz w:val="24"/>
+        </w:rPr>
+        <w:t>Table 1 Product Backlog</w:t>
       </w:r>
     </w:p>
     <w:p/>
@@ -3861,7 +7429,7 @@
     <w:lsdException w:name="Table Web 2" w:semiHidden="1" w:unhideWhenUsed="1"/>
     <w:lsdException w:name="Table Web 3" w:semiHidden="1" w:unhideWhenUsed="1"/>
     <w:lsdException w:name="Balloon Text" w:semiHidden="1" w:unhideWhenUsed="1"/>
-    <w:lsdException w:name="Table Grid" w:uiPriority="39"/>
+    <w:lsdException w:name="Table Grid" w:uiPriority="59"/>
     <w:lsdException w:name="Table Theme" w:semiHidden="1" w:unhideWhenUsed="1"/>
     <w:lsdException w:name="Placeholder Text" w:semiHidden="1"/>
     <w:lsdException w:name="No Spacing" w:uiPriority="1" w:qFormat="1"/>
@@ -4115,6 +7683,25 @@
     <w:uiPriority w:val="99"/>
     <w:semiHidden/>
     <w:unhideWhenUsed/>
+  </w:style>
+  <w:style w:type="table" w:styleId="TableGrid">
+    <w:name w:val="Table Grid"/>
+    <w:basedOn w:val="TableNormal"/>
+    <w:uiPriority w:val="59"/>
+    <w:rsid w:val="00B4130E"/>
+    <w:pPr>
+      <w:spacing w:after="0" w:line="240" w:lineRule="auto"/>
+    </w:pPr>
+    <w:tblPr>
+      <w:tblBorders>
+        <w:top w:val="single" w:sz="4" w:space="0" w:color="auto"/>
+        <w:left w:val="single" w:sz="4" w:space="0" w:color="auto"/>
+        <w:bottom w:val="single" w:sz="4" w:space="0" w:color="auto"/>
+        <w:right w:val="single" w:sz="4" w:space="0" w:color="auto"/>
+        <w:insideH w:val="single" w:sz="4" w:space="0" w:color="auto"/>
+        <w:insideV w:val="single" w:sz="4" w:space="0" w:color="auto"/>
+      </w:tblBorders>
+    </w:tblPr>
   </w:style>
 </w:styles>
 </file>

--- a/Pengembangan_Aplikasi_Penjualan_Obat.docx
+++ b/Pengembangan_Aplikasi_Penjualan_Obat.docx
@@ -3669,3584 +3669,6 @@
         <w:br/>
       </w:r>
     </w:p>
-    <w:tbl>
-      <w:tblPr>
-        <w:tblStyle w:val="TableGrid"/>
-        <w:tblW w:w="10800" w:type="dxa"/>
-        <w:tblInd w:w="-365" w:type="dxa"/>
-        <w:tblLook w:val="04A0" w:firstRow="1" w:lastRow="0" w:firstColumn="1" w:lastColumn="0" w:noHBand="0" w:noVBand="1"/>
-      </w:tblPr>
-      <w:tblGrid>
-        <w:gridCol w:w="1509"/>
-        <w:gridCol w:w="878"/>
-        <w:gridCol w:w="3759"/>
-        <w:gridCol w:w="3124"/>
-        <w:gridCol w:w="1530"/>
-      </w:tblGrid>
-      <w:tr>
-        <w:tc>
-          <w:tcPr>
-            <w:tcW w:w="1509" w:type="dxa"/>
-            <w:vAlign w:val="center"/>
-          </w:tcPr>
-          <w:p>
-            <w:pPr>
-              <w:jc w:val="center"/>
-              <w:rPr>
-                <w:rFonts w:ascii="Times New Roman" w:eastAsia="Calibri" w:hAnsi="Times New Roman" w:cs="Times New Roman"/>
-                <w:color w:val="000000"/>
-                <w:sz w:val="24"/>
-              </w:rPr>
-            </w:pPr>
-            <w:r>
-              <w:rPr>
-                <w:rFonts w:ascii="Times New Roman" w:eastAsia="Calibri" w:hAnsi="Times New Roman" w:cs="Times New Roman"/>
-                <w:color w:val="000000"/>
-                <w:sz w:val="24"/>
-              </w:rPr>
-              <w:lastRenderedPageBreak/>
-              <w:t>Fitur</w:t>
-            </w:r>
-          </w:p>
-        </w:tc>
-        <w:tc>
-          <w:tcPr>
-            <w:tcW w:w="878" w:type="dxa"/>
-            <w:vAlign w:val="center"/>
-          </w:tcPr>
-          <w:p>
-            <w:pPr>
-              <w:jc w:val="center"/>
-              <w:rPr>
-                <w:rFonts w:ascii="Times New Roman" w:eastAsia="Calibri" w:hAnsi="Times New Roman" w:cs="Times New Roman"/>
-                <w:color w:val="000000"/>
-                <w:sz w:val="24"/>
-              </w:rPr>
-            </w:pPr>
-            <w:r>
-              <w:rPr>
-                <w:rFonts w:ascii="Times New Roman" w:eastAsia="Calibri" w:hAnsi="Times New Roman" w:cs="Times New Roman"/>
-                <w:color w:val="000000"/>
-                <w:sz w:val="24"/>
-              </w:rPr>
-              <w:t>Role</w:t>
-            </w:r>
-          </w:p>
-        </w:tc>
-        <w:tc>
-          <w:tcPr>
-            <w:tcW w:w="3759" w:type="dxa"/>
-            <w:vAlign w:val="center"/>
-          </w:tcPr>
-          <w:p>
-            <w:pPr>
-              <w:jc w:val="center"/>
-              <w:rPr>
-                <w:rFonts w:ascii="Times New Roman" w:eastAsia="Calibri" w:hAnsi="Times New Roman" w:cs="Times New Roman"/>
-                <w:color w:val="000000"/>
-                <w:sz w:val="24"/>
-              </w:rPr>
-            </w:pPr>
-            <w:r>
-              <w:rPr>
-                <w:rFonts w:ascii="Times New Roman" w:eastAsia="Calibri" w:hAnsi="Times New Roman" w:cs="Times New Roman"/>
-                <w:color w:val="000000"/>
-                <w:sz w:val="24"/>
-              </w:rPr>
-              <w:t xml:space="preserve">Hal yang </w:t>
-            </w:r>
-            <w:proofErr w:type="spellStart"/>
-            <w:r>
-              <w:rPr>
-                <w:rFonts w:ascii="Times New Roman" w:eastAsia="Calibri" w:hAnsi="Times New Roman" w:cs="Times New Roman"/>
-                <w:color w:val="000000"/>
-                <w:sz w:val="24"/>
-              </w:rPr>
-              <w:t>Dibutuhkan</w:t>
-            </w:r>
-            <w:proofErr w:type="spellEnd"/>
-            <w:r>
-              <w:rPr>
-                <w:rFonts w:ascii="Times New Roman" w:eastAsia="Calibri" w:hAnsi="Times New Roman" w:cs="Times New Roman"/>
-                <w:color w:val="000000"/>
-                <w:sz w:val="24"/>
-              </w:rPr>
-              <w:t xml:space="preserve"> oleh Client</w:t>
-            </w:r>
-          </w:p>
-        </w:tc>
-        <w:tc>
-          <w:tcPr>
-            <w:tcW w:w="3124" w:type="dxa"/>
-            <w:vAlign w:val="center"/>
-          </w:tcPr>
-          <w:p>
-            <w:pPr>
-              <w:jc w:val="center"/>
-              <w:rPr>
-                <w:rFonts w:ascii="Times New Roman" w:eastAsia="Calibri" w:hAnsi="Times New Roman" w:cs="Times New Roman"/>
-                <w:color w:val="000000"/>
-                <w:sz w:val="24"/>
-              </w:rPr>
-            </w:pPr>
-            <w:r>
-              <w:rPr>
-                <w:rFonts w:ascii="Times New Roman" w:eastAsia="Calibri" w:hAnsi="Times New Roman" w:cs="Times New Roman"/>
-                <w:color w:val="000000"/>
-                <w:sz w:val="24"/>
-              </w:rPr>
-              <w:t>Tindakan</w:t>
-            </w:r>
-          </w:p>
-        </w:tc>
-        <w:tc>
-          <w:tcPr>
-            <w:tcW w:w="1530" w:type="dxa"/>
-            <w:vAlign w:val="center"/>
-          </w:tcPr>
-          <w:p>
-            <w:pPr>
-              <w:jc w:val="center"/>
-              <w:rPr>
-                <w:rFonts w:ascii="Times New Roman" w:eastAsia="Calibri" w:hAnsi="Times New Roman" w:cs="Times New Roman"/>
-                <w:color w:val="000000"/>
-                <w:sz w:val="24"/>
-              </w:rPr>
-            </w:pPr>
-            <w:r>
-              <w:rPr>
-                <w:rFonts w:ascii="Times New Roman" w:eastAsia="Calibri" w:hAnsi="Times New Roman" w:cs="Times New Roman"/>
-                <w:color w:val="000000"/>
-                <w:sz w:val="24"/>
-              </w:rPr>
-              <w:t>Level</w:t>
-            </w:r>
-          </w:p>
-        </w:tc>
-      </w:tr>
-      <w:tr>
-        <w:tc>
-          <w:tcPr>
-            <w:tcW w:w="1509" w:type="dxa"/>
-            <w:vAlign w:val="center"/>
-          </w:tcPr>
-          <w:p>
-            <w:pPr>
-              <w:jc w:val="center"/>
-              <w:rPr>
-                <w:rFonts w:ascii="Times New Roman" w:eastAsia="Calibri" w:hAnsi="Times New Roman" w:cs="Times New Roman"/>
-                <w:color w:val="000000"/>
-                <w:sz w:val="24"/>
-              </w:rPr>
-            </w:pPr>
-            <w:r>
-              <w:rPr>
-                <w:rFonts w:ascii="Times New Roman" w:eastAsia="Calibri" w:hAnsi="Times New Roman" w:cs="Times New Roman"/>
-                <w:color w:val="000000"/>
-                <w:sz w:val="24"/>
-              </w:rPr>
-              <w:t>Register</w:t>
-            </w:r>
-          </w:p>
-        </w:tc>
-        <w:tc>
-          <w:tcPr>
-            <w:tcW w:w="878" w:type="dxa"/>
-            <w:vAlign w:val="center"/>
-          </w:tcPr>
-          <w:p>
-            <w:pPr>
-              <w:jc w:val="center"/>
-              <w:rPr>
-                <w:rFonts w:ascii="Times New Roman" w:eastAsia="Calibri" w:hAnsi="Times New Roman" w:cs="Times New Roman"/>
-                <w:color w:val="000000"/>
-                <w:sz w:val="24"/>
-              </w:rPr>
-            </w:pPr>
-            <w:r>
-              <w:rPr>
-                <w:rFonts w:ascii="Times New Roman" w:eastAsia="Calibri" w:hAnsi="Times New Roman" w:cs="Times New Roman"/>
-                <w:color w:val="000000"/>
-                <w:sz w:val="24"/>
-              </w:rPr>
-              <w:t>User</w:t>
-            </w:r>
-          </w:p>
-        </w:tc>
-        <w:tc>
-          <w:tcPr>
-            <w:tcW w:w="3759" w:type="dxa"/>
-          </w:tcPr>
-          <w:p>
-            <w:pPr>
-              <w:rPr>
-                <w:rFonts w:ascii="Times New Roman" w:eastAsia="Calibri" w:hAnsi="Times New Roman" w:cs="Times New Roman"/>
-                <w:color w:val="000000"/>
-                <w:sz w:val="24"/>
-              </w:rPr>
-            </w:pPr>
-            <w:r>
-              <w:rPr>
-                <w:rFonts w:ascii="Times New Roman" w:eastAsia="Calibri" w:hAnsi="Times New Roman" w:cs="Times New Roman"/>
-                <w:color w:val="000000"/>
-                <w:sz w:val="24"/>
-              </w:rPr>
-              <w:t xml:space="preserve">User </w:t>
-            </w:r>
-            <w:proofErr w:type="spellStart"/>
-            <w:r>
-              <w:rPr>
-                <w:rFonts w:ascii="Times New Roman" w:eastAsia="Calibri" w:hAnsi="Times New Roman" w:cs="Times New Roman"/>
-                <w:color w:val="000000"/>
-                <w:sz w:val="24"/>
-              </w:rPr>
-              <w:t>dapat</w:t>
-            </w:r>
-            <w:proofErr w:type="spellEnd"/>
-            <w:r>
-              <w:rPr>
-                <w:rFonts w:ascii="Times New Roman" w:eastAsia="Calibri" w:hAnsi="Times New Roman" w:cs="Times New Roman"/>
-                <w:color w:val="000000"/>
-                <w:sz w:val="24"/>
-              </w:rPr>
-              <w:t xml:space="preserve"> </w:t>
-            </w:r>
-            <w:proofErr w:type="spellStart"/>
-            <w:r>
-              <w:rPr>
-                <w:rFonts w:ascii="Times New Roman" w:eastAsia="Calibri" w:hAnsi="Times New Roman" w:cs="Times New Roman"/>
-                <w:color w:val="000000"/>
-                <w:sz w:val="24"/>
-              </w:rPr>
-              <w:t>melakukan</w:t>
-            </w:r>
-            <w:proofErr w:type="spellEnd"/>
-            <w:r>
-              <w:rPr>
-                <w:rFonts w:ascii="Times New Roman" w:eastAsia="Calibri" w:hAnsi="Times New Roman" w:cs="Times New Roman"/>
-                <w:color w:val="000000"/>
-                <w:sz w:val="24"/>
-              </w:rPr>
-              <w:t xml:space="preserve"> </w:t>
-            </w:r>
-            <w:proofErr w:type="spellStart"/>
-            <w:r>
-              <w:rPr>
-                <w:rFonts w:ascii="Times New Roman" w:eastAsia="Calibri" w:hAnsi="Times New Roman" w:cs="Times New Roman"/>
-                <w:color w:val="000000"/>
-                <w:sz w:val="24"/>
-              </w:rPr>
-              <w:t>pendaftaran</w:t>
-            </w:r>
-            <w:proofErr w:type="spellEnd"/>
-            <w:r>
-              <w:rPr>
-                <w:rFonts w:ascii="Times New Roman" w:eastAsia="Calibri" w:hAnsi="Times New Roman" w:cs="Times New Roman"/>
-                <w:color w:val="000000"/>
-                <w:sz w:val="24"/>
-              </w:rPr>
-              <w:t xml:space="preserve"> </w:t>
-            </w:r>
-            <w:proofErr w:type="spellStart"/>
-            <w:r>
-              <w:rPr>
-                <w:rFonts w:ascii="Times New Roman" w:eastAsia="Calibri" w:hAnsi="Times New Roman" w:cs="Times New Roman"/>
-                <w:color w:val="000000"/>
-                <w:sz w:val="24"/>
-              </w:rPr>
-              <w:t>akun</w:t>
-            </w:r>
-            <w:proofErr w:type="spellEnd"/>
-            <w:r>
-              <w:rPr>
-                <w:rFonts w:ascii="Times New Roman" w:eastAsia="Calibri" w:hAnsi="Times New Roman" w:cs="Times New Roman"/>
-                <w:color w:val="000000"/>
-                <w:sz w:val="24"/>
-              </w:rPr>
-              <w:t xml:space="preserve"> </w:t>
-            </w:r>
-            <w:proofErr w:type="spellStart"/>
-            <w:r>
-              <w:rPr>
-                <w:rFonts w:ascii="Times New Roman" w:eastAsia="Calibri" w:hAnsi="Times New Roman" w:cs="Times New Roman"/>
-                <w:color w:val="000000"/>
-                <w:sz w:val="24"/>
-              </w:rPr>
-              <w:t>untuk</w:t>
-            </w:r>
-            <w:proofErr w:type="spellEnd"/>
-            <w:r>
-              <w:rPr>
-                <w:rFonts w:ascii="Times New Roman" w:eastAsia="Calibri" w:hAnsi="Times New Roman" w:cs="Times New Roman"/>
-                <w:color w:val="000000"/>
-                <w:sz w:val="24"/>
-              </w:rPr>
-              <w:t xml:space="preserve"> </w:t>
-            </w:r>
-            <w:proofErr w:type="spellStart"/>
-            <w:r>
-              <w:rPr>
-                <w:rFonts w:ascii="Times New Roman" w:eastAsia="Calibri" w:hAnsi="Times New Roman" w:cs="Times New Roman"/>
-                <w:color w:val="000000"/>
-                <w:sz w:val="24"/>
-              </w:rPr>
-              <w:t>bisa</w:t>
-            </w:r>
-            <w:proofErr w:type="spellEnd"/>
-            <w:r>
-              <w:rPr>
-                <w:rFonts w:ascii="Times New Roman" w:eastAsia="Calibri" w:hAnsi="Times New Roman" w:cs="Times New Roman"/>
-                <w:color w:val="000000"/>
-                <w:sz w:val="24"/>
-              </w:rPr>
-              <w:t xml:space="preserve"> login</w:t>
-            </w:r>
-          </w:p>
-        </w:tc>
-        <w:tc>
-          <w:tcPr>
-            <w:tcW w:w="3124" w:type="dxa"/>
-          </w:tcPr>
-          <w:p>
-            <w:pPr>
-              <w:rPr>
-                <w:rFonts w:ascii="Times New Roman" w:eastAsia="Calibri" w:hAnsi="Times New Roman" w:cs="Times New Roman"/>
-                <w:color w:val="000000"/>
-                <w:sz w:val="24"/>
-              </w:rPr>
-            </w:pPr>
-            <w:proofErr w:type="spellStart"/>
-            <w:r>
-              <w:rPr>
-                <w:rFonts w:ascii="Times New Roman" w:eastAsia="Calibri" w:hAnsi="Times New Roman" w:cs="Times New Roman"/>
-                <w:color w:val="000000"/>
-                <w:sz w:val="24"/>
-              </w:rPr>
-              <w:t>Sebagai</w:t>
-            </w:r>
-            <w:proofErr w:type="spellEnd"/>
-            <w:r>
-              <w:rPr>
-                <w:rFonts w:ascii="Times New Roman" w:eastAsia="Calibri" w:hAnsi="Times New Roman" w:cs="Times New Roman"/>
-                <w:color w:val="000000"/>
-                <w:sz w:val="24"/>
-              </w:rPr>
-              <w:t xml:space="preserve"> user </w:t>
-            </w:r>
-            <w:proofErr w:type="spellStart"/>
-            <w:r>
-              <w:rPr>
-                <w:rFonts w:ascii="Times New Roman" w:eastAsia="Calibri" w:hAnsi="Times New Roman" w:cs="Times New Roman"/>
-                <w:color w:val="000000"/>
-                <w:sz w:val="24"/>
-              </w:rPr>
-              <w:t>saya</w:t>
-            </w:r>
-            <w:proofErr w:type="spellEnd"/>
-            <w:r>
-              <w:rPr>
-                <w:rFonts w:ascii="Times New Roman" w:eastAsia="Calibri" w:hAnsi="Times New Roman" w:cs="Times New Roman"/>
-                <w:color w:val="000000"/>
-                <w:sz w:val="24"/>
-              </w:rPr>
-              <w:t xml:space="preserve"> </w:t>
-            </w:r>
-            <w:proofErr w:type="spellStart"/>
-            <w:r>
-              <w:rPr>
-                <w:rFonts w:ascii="Times New Roman" w:eastAsia="Calibri" w:hAnsi="Times New Roman" w:cs="Times New Roman"/>
-                <w:color w:val="000000"/>
-                <w:sz w:val="24"/>
-              </w:rPr>
-              <w:t>dapat</w:t>
-            </w:r>
-            <w:proofErr w:type="spellEnd"/>
-            <w:r>
-              <w:rPr>
-                <w:rFonts w:ascii="Times New Roman" w:eastAsia="Calibri" w:hAnsi="Times New Roman" w:cs="Times New Roman"/>
-                <w:color w:val="000000"/>
-                <w:sz w:val="24"/>
-              </w:rPr>
-              <w:t xml:space="preserve"> </w:t>
-            </w:r>
-            <w:proofErr w:type="spellStart"/>
-            <w:r>
-              <w:rPr>
-                <w:rFonts w:ascii="Times New Roman" w:eastAsia="Calibri" w:hAnsi="Times New Roman" w:cs="Times New Roman"/>
-                <w:color w:val="000000"/>
-                <w:sz w:val="24"/>
-              </w:rPr>
-              <w:t>membuat</w:t>
-            </w:r>
-            <w:proofErr w:type="spellEnd"/>
-            <w:r>
-              <w:rPr>
-                <w:rFonts w:ascii="Times New Roman" w:eastAsia="Calibri" w:hAnsi="Times New Roman" w:cs="Times New Roman"/>
-                <w:color w:val="000000"/>
-                <w:sz w:val="24"/>
-              </w:rPr>
-              <w:t xml:space="preserve"> </w:t>
-            </w:r>
-            <w:proofErr w:type="spellStart"/>
-            <w:r>
-              <w:rPr>
-                <w:rFonts w:ascii="Times New Roman" w:eastAsia="Calibri" w:hAnsi="Times New Roman" w:cs="Times New Roman"/>
-                <w:color w:val="000000"/>
-                <w:sz w:val="24"/>
-              </w:rPr>
-              <w:t>akun</w:t>
-            </w:r>
-            <w:proofErr w:type="spellEnd"/>
-          </w:p>
-        </w:tc>
-        <w:tc>
-          <w:tcPr>
-            <w:tcW w:w="1530" w:type="dxa"/>
-            <w:shd w:val="clear" w:color="auto" w:fill="00B050"/>
-            <w:vAlign w:val="center"/>
-          </w:tcPr>
-          <w:p>
-            <w:pPr>
-              <w:jc w:val="center"/>
-              <w:rPr>
-                <w:rFonts w:ascii="Times New Roman" w:eastAsia="Calibri" w:hAnsi="Times New Roman" w:cs="Times New Roman"/>
-                <w:color w:val="000000"/>
-                <w:sz w:val="24"/>
-              </w:rPr>
-            </w:pPr>
-            <w:r>
-              <w:rPr>
-                <w:rFonts w:ascii="Times New Roman" w:eastAsia="Calibri" w:hAnsi="Times New Roman" w:cs="Times New Roman"/>
-                <w:color w:val="000000"/>
-                <w:sz w:val="24"/>
-              </w:rPr>
-              <w:t>LOW</w:t>
-            </w:r>
-          </w:p>
-        </w:tc>
-      </w:tr>
-      <w:tr>
-        <w:tc>
-          <w:tcPr>
-            <w:tcW w:w="1509" w:type="dxa"/>
-            <w:vAlign w:val="center"/>
-          </w:tcPr>
-          <w:p>
-            <w:pPr>
-              <w:jc w:val="center"/>
-              <w:rPr>
-                <w:rFonts w:ascii="Times New Roman" w:eastAsia="Calibri" w:hAnsi="Times New Roman" w:cs="Times New Roman"/>
-                <w:color w:val="000000"/>
-                <w:sz w:val="24"/>
-              </w:rPr>
-            </w:pPr>
-            <w:r>
-              <w:rPr>
-                <w:rFonts w:ascii="Times New Roman" w:eastAsia="Calibri" w:hAnsi="Times New Roman" w:cs="Times New Roman"/>
-                <w:color w:val="000000"/>
-                <w:sz w:val="24"/>
-              </w:rPr>
-              <w:t>Login</w:t>
-            </w:r>
-          </w:p>
-        </w:tc>
-        <w:tc>
-          <w:tcPr>
-            <w:tcW w:w="878" w:type="dxa"/>
-            <w:vAlign w:val="center"/>
-          </w:tcPr>
-          <w:p>
-            <w:pPr>
-              <w:jc w:val="center"/>
-              <w:rPr>
-                <w:rFonts w:ascii="Times New Roman" w:eastAsia="Calibri" w:hAnsi="Times New Roman" w:cs="Times New Roman"/>
-                <w:color w:val="000000"/>
-                <w:sz w:val="24"/>
-              </w:rPr>
-            </w:pPr>
-            <w:r>
-              <w:rPr>
-                <w:rFonts w:ascii="Times New Roman" w:eastAsia="Calibri" w:hAnsi="Times New Roman" w:cs="Times New Roman"/>
-                <w:color w:val="000000"/>
-                <w:sz w:val="24"/>
-              </w:rPr>
-              <w:t>User</w:t>
-            </w:r>
-          </w:p>
-        </w:tc>
-        <w:tc>
-          <w:tcPr>
-            <w:tcW w:w="3759" w:type="dxa"/>
-          </w:tcPr>
-          <w:p>
-            <w:pPr>
-              <w:rPr>
-                <w:rFonts w:ascii="Times New Roman" w:eastAsia="Calibri" w:hAnsi="Times New Roman" w:cs="Times New Roman"/>
-                <w:color w:val="000000"/>
-                <w:sz w:val="24"/>
-              </w:rPr>
-            </w:pPr>
-            <w:r>
-              <w:rPr>
-                <w:rFonts w:ascii="Times New Roman" w:eastAsia="Calibri" w:hAnsi="Times New Roman" w:cs="Times New Roman"/>
-                <w:color w:val="000000"/>
-                <w:sz w:val="24"/>
-              </w:rPr>
-              <w:t xml:space="preserve">User </w:t>
-            </w:r>
-            <w:proofErr w:type="spellStart"/>
-            <w:r>
-              <w:rPr>
-                <w:rFonts w:ascii="Times New Roman" w:eastAsia="Calibri" w:hAnsi="Times New Roman" w:cs="Times New Roman"/>
-                <w:color w:val="000000"/>
-                <w:sz w:val="24"/>
-              </w:rPr>
-              <w:t>dapat</w:t>
-            </w:r>
-            <w:proofErr w:type="spellEnd"/>
-            <w:r>
-              <w:rPr>
-                <w:rFonts w:ascii="Times New Roman" w:eastAsia="Calibri" w:hAnsi="Times New Roman" w:cs="Times New Roman"/>
-                <w:color w:val="000000"/>
-                <w:sz w:val="24"/>
-              </w:rPr>
-              <w:t xml:space="preserve"> </w:t>
-            </w:r>
-            <w:proofErr w:type="spellStart"/>
-            <w:r>
-              <w:rPr>
-                <w:rFonts w:ascii="Times New Roman" w:eastAsia="Calibri" w:hAnsi="Times New Roman" w:cs="Times New Roman"/>
-                <w:color w:val="000000"/>
-                <w:sz w:val="24"/>
-              </w:rPr>
-              <w:t>melakukan</w:t>
-            </w:r>
-            <w:proofErr w:type="spellEnd"/>
-            <w:r>
-              <w:rPr>
-                <w:rFonts w:ascii="Times New Roman" w:eastAsia="Calibri" w:hAnsi="Times New Roman" w:cs="Times New Roman"/>
-                <w:color w:val="000000"/>
-                <w:sz w:val="24"/>
-              </w:rPr>
-              <w:t xml:space="preserve"> login </w:t>
-            </w:r>
-            <w:proofErr w:type="spellStart"/>
-            <w:r>
-              <w:rPr>
-                <w:rFonts w:ascii="Times New Roman" w:eastAsia="Calibri" w:hAnsi="Times New Roman" w:cs="Times New Roman"/>
-                <w:color w:val="000000"/>
-                <w:sz w:val="24"/>
-              </w:rPr>
-              <w:t>untuk</w:t>
-            </w:r>
-            <w:proofErr w:type="spellEnd"/>
-            <w:r>
-              <w:rPr>
-                <w:rFonts w:ascii="Times New Roman" w:eastAsia="Calibri" w:hAnsi="Times New Roman" w:cs="Times New Roman"/>
-                <w:color w:val="000000"/>
-                <w:sz w:val="24"/>
-              </w:rPr>
-              <w:t xml:space="preserve"> </w:t>
-            </w:r>
-            <w:proofErr w:type="spellStart"/>
-            <w:r>
-              <w:rPr>
-                <w:rFonts w:ascii="Times New Roman" w:eastAsia="Calibri" w:hAnsi="Times New Roman" w:cs="Times New Roman"/>
-                <w:color w:val="000000"/>
-                <w:sz w:val="24"/>
-              </w:rPr>
-              <w:t>masuk</w:t>
-            </w:r>
-            <w:proofErr w:type="spellEnd"/>
-            <w:r>
-              <w:rPr>
-                <w:rFonts w:ascii="Times New Roman" w:eastAsia="Calibri" w:hAnsi="Times New Roman" w:cs="Times New Roman"/>
-                <w:color w:val="000000"/>
-                <w:sz w:val="24"/>
-              </w:rPr>
-              <w:t xml:space="preserve"> </w:t>
-            </w:r>
-            <w:proofErr w:type="spellStart"/>
-            <w:r>
-              <w:rPr>
-                <w:rFonts w:ascii="Times New Roman" w:eastAsia="Calibri" w:hAnsi="Times New Roman" w:cs="Times New Roman"/>
-                <w:color w:val="000000"/>
-                <w:sz w:val="24"/>
-              </w:rPr>
-              <w:t>kedalam</w:t>
-            </w:r>
-            <w:proofErr w:type="spellEnd"/>
-            <w:r>
-              <w:rPr>
-                <w:rFonts w:ascii="Times New Roman" w:eastAsia="Calibri" w:hAnsi="Times New Roman" w:cs="Times New Roman"/>
-                <w:color w:val="000000"/>
-                <w:sz w:val="24"/>
-              </w:rPr>
-              <w:t xml:space="preserve"> </w:t>
-            </w:r>
-            <w:proofErr w:type="spellStart"/>
-            <w:r>
-              <w:rPr>
-                <w:rFonts w:ascii="Times New Roman" w:eastAsia="Calibri" w:hAnsi="Times New Roman" w:cs="Times New Roman"/>
-                <w:color w:val="000000"/>
-                <w:sz w:val="24"/>
-              </w:rPr>
-              <w:t>halaman</w:t>
-            </w:r>
-            <w:proofErr w:type="spellEnd"/>
-            <w:r>
-              <w:rPr>
-                <w:rFonts w:ascii="Times New Roman" w:eastAsia="Calibri" w:hAnsi="Times New Roman" w:cs="Times New Roman"/>
-                <w:color w:val="000000"/>
-                <w:sz w:val="24"/>
-              </w:rPr>
-              <w:t xml:space="preserve"> </w:t>
-            </w:r>
-            <w:proofErr w:type="spellStart"/>
-            <w:r>
-              <w:rPr>
-                <w:rFonts w:ascii="Times New Roman" w:eastAsia="Calibri" w:hAnsi="Times New Roman" w:cs="Times New Roman"/>
-                <w:color w:val="000000"/>
-                <w:sz w:val="24"/>
-              </w:rPr>
-              <w:t>utama</w:t>
-            </w:r>
-            <w:proofErr w:type="spellEnd"/>
-          </w:p>
-        </w:tc>
-        <w:tc>
-          <w:tcPr>
-            <w:tcW w:w="3124" w:type="dxa"/>
-          </w:tcPr>
-          <w:p>
-            <w:pPr>
-              <w:rPr>
-                <w:rFonts w:ascii="Times New Roman" w:eastAsia="Calibri" w:hAnsi="Times New Roman" w:cs="Times New Roman"/>
-                <w:color w:val="000000"/>
-                <w:sz w:val="24"/>
-              </w:rPr>
-            </w:pPr>
-            <w:proofErr w:type="spellStart"/>
-            <w:r>
-              <w:rPr>
-                <w:rFonts w:ascii="Times New Roman" w:eastAsia="Calibri" w:hAnsi="Times New Roman" w:cs="Times New Roman"/>
-                <w:color w:val="000000"/>
-                <w:sz w:val="24"/>
-              </w:rPr>
-              <w:t>Sebagai</w:t>
-            </w:r>
-            <w:proofErr w:type="spellEnd"/>
-            <w:r>
-              <w:rPr>
-                <w:rFonts w:ascii="Times New Roman" w:eastAsia="Calibri" w:hAnsi="Times New Roman" w:cs="Times New Roman"/>
-                <w:color w:val="000000"/>
-                <w:sz w:val="24"/>
-              </w:rPr>
-              <w:t xml:space="preserve"> user </w:t>
-            </w:r>
-            <w:proofErr w:type="spellStart"/>
-            <w:r>
-              <w:rPr>
-                <w:rFonts w:ascii="Times New Roman" w:eastAsia="Calibri" w:hAnsi="Times New Roman" w:cs="Times New Roman"/>
-                <w:color w:val="000000"/>
-                <w:sz w:val="24"/>
-              </w:rPr>
-              <w:t>saya</w:t>
-            </w:r>
-            <w:proofErr w:type="spellEnd"/>
-            <w:r>
-              <w:rPr>
-                <w:rFonts w:ascii="Times New Roman" w:eastAsia="Calibri" w:hAnsi="Times New Roman" w:cs="Times New Roman"/>
-                <w:color w:val="000000"/>
-                <w:sz w:val="24"/>
-              </w:rPr>
-              <w:t xml:space="preserve"> </w:t>
-            </w:r>
-            <w:proofErr w:type="spellStart"/>
-            <w:r>
-              <w:rPr>
-                <w:rFonts w:ascii="Times New Roman" w:eastAsia="Calibri" w:hAnsi="Times New Roman" w:cs="Times New Roman"/>
-                <w:color w:val="000000"/>
-                <w:sz w:val="24"/>
-              </w:rPr>
-              <w:t>dapat</w:t>
-            </w:r>
-            <w:proofErr w:type="spellEnd"/>
-            <w:r>
-              <w:rPr>
-                <w:rFonts w:ascii="Times New Roman" w:eastAsia="Calibri" w:hAnsi="Times New Roman" w:cs="Times New Roman"/>
-                <w:color w:val="000000"/>
-                <w:sz w:val="24"/>
-              </w:rPr>
-              <w:t xml:space="preserve"> login </w:t>
-            </w:r>
-            <w:proofErr w:type="spellStart"/>
-            <w:r>
-              <w:rPr>
-                <w:rFonts w:ascii="Times New Roman" w:eastAsia="Calibri" w:hAnsi="Times New Roman" w:cs="Times New Roman"/>
-                <w:color w:val="000000"/>
-                <w:sz w:val="24"/>
-              </w:rPr>
-              <w:t>untuk</w:t>
-            </w:r>
-            <w:proofErr w:type="spellEnd"/>
-            <w:r>
-              <w:rPr>
-                <w:rFonts w:ascii="Times New Roman" w:eastAsia="Calibri" w:hAnsi="Times New Roman" w:cs="Times New Roman"/>
-                <w:color w:val="000000"/>
-                <w:sz w:val="24"/>
-              </w:rPr>
-              <w:t xml:space="preserve"> </w:t>
-            </w:r>
-            <w:proofErr w:type="spellStart"/>
-            <w:r>
-              <w:rPr>
-                <w:rFonts w:ascii="Times New Roman" w:eastAsia="Calibri" w:hAnsi="Times New Roman" w:cs="Times New Roman"/>
-                <w:color w:val="000000"/>
-                <w:sz w:val="24"/>
-              </w:rPr>
-              <w:t>masuk</w:t>
-            </w:r>
-            <w:proofErr w:type="spellEnd"/>
-            <w:r>
-              <w:rPr>
-                <w:rFonts w:ascii="Times New Roman" w:eastAsia="Calibri" w:hAnsi="Times New Roman" w:cs="Times New Roman"/>
-                <w:color w:val="000000"/>
-                <w:sz w:val="24"/>
-              </w:rPr>
-              <w:t xml:space="preserve"> </w:t>
-            </w:r>
-            <w:proofErr w:type="spellStart"/>
-            <w:r>
-              <w:rPr>
-                <w:rFonts w:ascii="Times New Roman" w:eastAsia="Calibri" w:hAnsi="Times New Roman" w:cs="Times New Roman"/>
-                <w:color w:val="000000"/>
-                <w:sz w:val="24"/>
-              </w:rPr>
-              <w:t>ke</w:t>
-            </w:r>
-            <w:proofErr w:type="spellEnd"/>
-            <w:r>
-              <w:rPr>
-                <w:rFonts w:ascii="Times New Roman" w:eastAsia="Calibri" w:hAnsi="Times New Roman" w:cs="Times New Roman"/>
-                <w:color w:val="000000"/>
-                <w:sz w:val="24"/>
-              </w:rPr>
-              <w:t xml:space="preserve"> </w:t>
-            </w:r>
-            <w:proofErr w:type="spellStart"/>
-            <w:r>
-              <w:rPr>
-                <w:rFonts w:ascii="Times New Roman" w:eastAsia="Calibri" w:hAnsi="Times New Roman" w:cs="Times New Roman"/>
-                <w:color w:val="000000"/>
-                <w:sz w:val="24"/>
-              </w:rPr>
-              <w:t>halaman</w:t>
-            </w:r>
-            <w:proofErr w:type="spellEnd"/>
-            <w:r>
-              <w:rPr>
-                <w:rFonts w:ascii="Times New Roman" w:eastAsia="Calibri" w:hAnsi="Times New Roman" w:cs="Times New Roman"/>
-                <w:color w:val="000000"/>
-                <w:sz w:val="24"/>
-              </w:rPr>
-              <w:t xml:space="preserve"> </w:t>
-            </w:r>
-            <w:proofErr w:type="spellStart"/>
-            <w:r>
-              <w:rPr>
-                <w:rFonts w:ascii="Times New Roman" w:eastAsia="Calibri" w:hAnsi="Times New Roman" w:cs="Times New Roman"/>
-                <w:color w:val="000000"/>
-                <w:sz w:val="24"/>
-              </w:rPr>
-              <w:t>utama</w:t>
-            </w:r>
-            <w:proofErr w:type="spellEnd"/>
-          </w:p>
-        </w:tc>
-        <w:tc>
-          <w:tcPr>
-            <w:tcW w:w="1530" w:type="dxa"/>
-            <w:shd w:val="clear" w:color="auto" w:fill="00B050"/>
-            <w:vAlign w:val="center"/>
-          </w:tcPr>
-          <w:p>
-            <w:pPr>
-              <w:jc w:val="center"/>
-              <w:rPr>
-                <w:rFonts w:ascii="Times New Roman" w:eastAsia="Calibri" w:hAnsi="Times New Roman" w:cs="Times New Roman"/>
-                <w:color w:val="000000"/>
-                <w:sz w:val="24"/>
-              </w:rPr>
-            </w:pPr>
-            <w:r>
-              <w:rPr>
-                <w:rFonts w:ascii="Times New Roman" w:eastAsia="Calibri" w:hAnsi="Times New Roman" w:cs="Times New Roman"/>
-                <w:color w:val="000000"/>
-                <w:sz w:val="24"/>
-              </w:rPr>
-              <w:t>LOW</w:t>
-            </w:r>
-          </w:p>
-        </w:tc>
-      </w:tr>
-      <w:tr>
-        <w:tc>
-          <w:tcPr>
-            <w:tcW w:w="1509" w:type="dxa"/>
-            <w:vAlign w:val="center"/>
-          </w:tcPr>
-          <w:p>
-            <w:pPr>
-              <w:jc w:val="center"/>
-              <w:rPr>
-                <w:rFonts w:ascii="Times New Roman" w:eastAsia="Calibri" w:hAnsi="Times New Roman" w:cs="Times New Roman"/>
-                <w:color w:val="000000"/>
-                <w:sz w:val="24"/>
-              </w:rPr>
-            </w:pPr>
-            <w:r>
-              <w:rPr>
-                <w:rFonts w:ascii="Times New Roman" w:eastAsia="Calibri" w:hAnsi="Times New Roman" w:cs="Times New Roman"/>
-                <w:color w:val="000000"/>
-                <w:sz w:val="24"/>
-              </w:rPr>
-              <w:t>Home</w:t>
-            </w:r>
-          </w:p>
-        </w:tc>
-        <w:tc>
-          <w:tcPr>
-            <w:tcW w:w="878" w:type="dxa"/>
-            <w:vAlign w:val="center"/>
-          </w:tcPr>
-          <w:p>
-            <w:pPr>
-              <w:jc w:val="center"/>
-              <w:rPr>
-                <w:rFonts w:ascii="Times New Roman" w:eastAsia="Calibri" w:hAnsi="Times New Roman" w:cs="Times New Roman"/>
-                <w:color w:val="000000"/>
-                <w:sz w:val="24"/>
-              </w:rPr>
-            </w:pPr>
-            <w:r>
-              <w:rPr>
-                <w:rFonts w:ascii="Times New Roman" w:eastAsia="Calibri" w:hAnsi="Times New Roman" w:cs="Times New Roman"/>
-                <w:color w:val="000000"/>
-                <w:sz w:val="24"/>
-              </w:rPr>
-              <w:t>User</w:t>
-            </w:r>
-          </w:p>
-        </w:tc>
-        <w:tc>
-          <w:tcPr>
-            <w:tcW w:w="3759" w:type="dxa"/>
-          </w:tcPr>
-          <w:p>
-            <w:pPr>
-              <w:rPr>
-                <w:rFonts w:ascii="Times New Roman" w:eastAsia="Calibri" w:hAnsi="Times New Roman" w:cs="Times New Roman"/>
-                <w:color w:val="000000"/>
-                <w:sz w:val="24"/>
-              </w:rPr>
-            </w:pPr>
-            <w:r>
-              <w:rPr>
-                <w:rFonts w:ascii="Times New Roman" w:eastAsia="Calibri" w:hAnsi="Times New Roman" w:cs="Times New Roman"/>
-                <w:color w:val="000000"/>
-                <w:sz w:val="24"/>
-              </w:rPr>
-              <w:t xml:space="preserve">User </w:t>
-            </w:r>
-            <w:proofErr w:type="spellStart"/>
-            <w:r>
-              <w:rPr>
-                <w:rFonts w:ascii="Times New Roman" w:eastAsia="Calibri" w:hAnsi="Times New Roman" w:cs="Times New Roman"/>
-                <w:color w:val="000000"/>
-                <w:sz w:val="24"/>
-              </w:rPr>
-              <w:t>dapat</w:t>
-            </w:r>
-            <w:proofErr w:type="spellEnd"/>
-            <w:r>
-              <w:rPr>
-                <w:rFonts w:ascii="Times New Roman" w:eastAsia="Calibri" w:hAnsi="Times New Roman" w:cs="Times New Roman"/>
-                <w:color w:val="000000"/>
-                <w:sz w:val="24"/>
-              </w:rPr>
-              <w:t xml:space="preserve"> </w:t>
-            </w:r>
-            <w:proofErr w:type="spellStart"/>
-            <w:r>
-              <w:rPr>
-                <w:rFonts w:ascii="Times New Roman" w:eastAsia="Calibri" w:hAnsi="Times New Roman" w:cs="Times New Roman"/>
-                <w:color w:val="000000"/>
-                <w:sz w:val="24"/>
-              </w:rPr>
-              <w:t>Melihat</w:t>
-            </w:r>
-            <w:proofErr w:type="spellEnd"/>
-            <w:r>
-              <w:rPr>
-                <w:rFonts w:ascii="Times New Roman" w:eastAsia="Calibri" w:hAnsi="Times New Roman" w:cs="Times New Roman"/>
-                <w:color w:val="000000"/>
-                <w:sz w:val="24"/>
-              </w:rPr>
-              <w:t xml:space="preserve"> </w:t>
-            </w:r>
-            <w:proofErr w:type="spellStart"/>
-            <w:r>
-              <w:rPr>
-                <w:rFonts w:ascii="Times New Roman" w:eastAsia="Calibri" w:hAnsi="Times New Roman" w:cs="Times New Roman"/>
-                <w:color w:val="000000"/>
-                <w:sz w:val="24"/>
-              </w:rPr>
-              <w:t>apa</w:t>
-            </w:r>
-            <w:proofErr w:type="spellEnd"/>
-            <w:r>
-              <w:rPr>
-                <w:rFonts w:ascii="Times New Roman" w:eastAsia="Calibri" w:hAnsi="Times New Roman" w:cs="Times New Roman"/>
-                <w:color w:val="000000"/>
-                <w:sz w:val="24"/>
-              </w:rPr>
-              <w:t xml:space="preserve"> </w:t>
-            </w:r>
-            <w:proofErr w:type="spellStart"/>
-            <w:r>
-              <w:rPr>
-                <w:rFonts w:ascii="Times New Roman" w:eastAsia="Calibri" w:hAnsi="Times New Roman" w:cs="Times New Roman"/>
-                <w:color w:val="000000"/>
-                <w:sz w:val="24"/>
-              </w:rPr>
-              <w:t>saja</w:t>
-            </w:r>
-            <w:proofErr w:type="spellEnd"/>
-            <w:r>
-              <w:rPr>
-                <w:rFonts w:ascii="Times New Roman" w:eastAsia="Calibri" w:hAnsi="Times New Roman" w:cs="Times New Roman"/>
-                <w:color w:val="000000"/>
-                <w:sz w:val="24"/>
-              </w:rPr>
-              <w:t xml:space="preserve"> </w:t>
-            </w:r>
-            <w:proofErr w:type="spellStart"/>
-            <w:r>
-              <w:rPr>
-                <w:rFonts w:ascii="Times New Roman" w:eastAsia="Calibri" w:hAnsi="Times New Roman" w:cs="Times New Roman"/>
-                <w:color w:val="000000"/>
-                <w:sz w:val="24"/>
-              </w:rPr>
-              <w:t>barang</w:t>
-            </w:r>
-            <w:proofErr w:type="spellEnd"/>
-            <w:r>
-              <w:rPr>
-                <w:rFonts w:ascii="Times New Roman" w:eastAsia="Calibri" w:hAnsi="Times New Roman" w:cs="Times New Roman"/>
-                <w:color w:val="000000"/>
-                <w:sz w:val="24"/>
-              </w:rPr>
-              <w:t xml:space="preserve"> </w:t>
-            </w:r>
-            <w:proofErr w:type="spellStart"/>
-            <w:r>
-              <w:rPr>
-                <w:rFonts w:ascii="Times New Roman" w:eastAsia="Calibri" w:hAnsi="Times New Roman" w:cs="Times New Roman"/>
-                <w:color w:val="000000"/>
-                <w:sz w:val="24"/>
-              </w:rPr>
-              <w:t>Recomendasi</w:t>
-            </w:r>
-            <w:proofErr w:type="spellEnd"/>
-            <w:r>
-              <w:rPr>
-                <w:rFonts w:ascii="Times New Roman" w:eastAsia="Calibri" w:hAnsi="Times New Roman" w:cs="Times New Roman"/>
-                <w:color w:val="000000"/>
-                <w:sz w:val="24"/>
-              </w:rPr>
-              <w:t xml:space="preserve"> </w:t>
-            </w:r>
-            <w:proofErr w:type="spellStart"/>
-            <w:r>
-              <w:rPr>
-                <w:rFonts w:ascii="Times New Roman" w:eastAsia="Calibri" w:hAnsi="Times New Roman" w:cs="Times New Roman"/>
-                <w:color w:val="000000"/>
-                <w:sz w:val="24"/>
-              </w:rPr>
-              <w:t>barang</w:t>
-            </w:r>
-            <w:proofErr w:type="spellEnd"/>
-          </w:p>
-        </w:tc>
-        <w:tc>
-          <w:tcPr>
-            <w:tcW w:w="3124" w:type="dxa"/>
-          </w:tcPr>
-          <w:p>
-            <w:pPr>
-              <w:rPr>
-                <w:rFonts w:ascii="Times New Roman" w:eastAsia="Calibri" w:hAnsi="Times New Roman" w:cs="Times New Roman"/>
-                <w:color w:val="000000"/>
-                <w:sz w:val="24"/>
-              </w:rPr>
-            </w:pPr>
-            <w:proofErr w:type="spellStart"/>
-            <w:r>
-              <w:rPr>
-                <w:rFonts w:ascii="Times New Roman" w:eastAsia="Calibri" w:hAnsi="Times New Roman" w:cs="Times New Roman"/>
-                <w:color w:val="000000"/>
-                <w:sz w:val="24"/>
-              </w:rPr>
-              <w:t>Sebagai</w:t>
-            </w:r>
-            <w:proofErr w:type="spellEnd"/>
-            <w:r>
-              <w:rPr>
-                <w:rFonts w:ascii="Times New Roman" w:eastAsia="Calibri" w:hAnsi="Times New Roman" w:cs="Times New Roman"/>
-                <w:color w:val="000000"/>
-                <w:sz w:val="24"/>
-              </w:rPr>
-              <w:t xml:space="preserve"> user </w:t>
-            </w:r>
-            <w:proofErr w:type="spellStart"/>
-            <w:r>
-              <w:rPr>
-                <w:rFonts w:ascii="Times New Roman" w:eastAsia="Calibri" w:hAnsi="Times New Roman" w:cs="Times New Roman"/>
-                <w:color w:val="000000"/>
-                <w:sz w:val="24"/>
-              </w:rPr>
-              <w:t>saya</w:t>
-            </w:r>
-            <w:proofErr w:type="spellEnd"/>
-            <w:r>
-              <w:rPr>
-                <w:rFonts w:ascii="Times New Roman" w:eastAsia="Calibri" w:hAnsi="Times New Roman" w:cs="Times New Roman"/>
-                <w:color w:val="000000"/>
-                <w:sz w:val="24"/>
-              </w:rPr>
-              <w:t xml:space="preserve"> </w:t>
-            </w:r>
-            <w:proofErr w:type="spellStart"/>
-            <w:r>
-              <w:rPr>
-                <w:rFonts w:ascii="Times New Roman" w:eastAsia="Calibri" w:hAnsi="Times New Roman" w:cs="Times New Roman"/>
-                <w:color w:val="000000"/>
-                <w:sz w:val="24"/>
-              </w:rPr>
-              <w:t>bisa</w:t>
-            </w:r>
-            <w:proofErr w:type="spellEnd"/>
-            <w:r>
-              <w:rPr>
-                <w:rFonts w:ascii="Times New Roman" w:eastAsia="Calibri" w:hAnsi="Times New Roman" w:cs="Times New Roman"/>
-                <w:color w:val="000000"/>
-                <w:sz w:val="24"/>
-              </w:rPr>
-              <w:t xml:space="preserve"> </w:t>
-            </w:r>
-            <w:proofErr w:type="spellStart"/>
-            <w:r>
-              <w:rPr>
-                <w:rFonts w:ascii="Times New Roman" w:eastAsia="Calibri" w:hAnsi="Times New Roman" w:cs="Times New Roman"/>
-                <w:color w:val="000000"/>
-                <w:sz w:val="24"/>
-              </w:rPr>
-              <w:t>melihat</w:t>
-            </w:r>
-            <w:proofErr w:type="spellEnd"/>
-            <w:r>
-              <w:rPr>
-                <w:rFonts w:ascii="Times New Roman" w:eastAsia="Calibri" w:hAnsi="Times New Roman" w:cs="Times New Roman"/>
-                <w:color w:val="000000"/>
-                <w:sz w:val="24"/>
-              </w:rPr>
-              <w:t xml:space="preserve"> </w:t>
-            </w:r>
-            <w:proofErr w:type="spellStart"/>
-            <w:r>
-              <w:rPr>
-                <w:rFonts w:ascii="Times New Roman" w:eastAsia="Calibri" w:hAnsi="Times New Roman" w:cs="Times New Roman"/>
-                <w:color w:val="000000"/>
-                <w:sz w:val="24"/>
-              </w:rPr>
-              <w:t>obat</w:t>
-            </w:r>
-            <w:proofErr w:type="spellEnd"/>
-            <w:r>
-              <w:rPr>
-                <w:rFonts w:ascii="Times New Roman" w:eastAsia="Calibri" w:hAnsi="Times New Roman" w:cs="Times New Roman"/>
-                <w:color w:val="000000"/>
-                <w:sz w:val="24"/>
-              </w:rPr>
-              <w:t xml:space="preserve"> </w:t>
-            </w:r>
-            <w:proofErr w:type="spellStart"/>
-            <w:r>
-              <w:rPr>
-                <w:rFonts w:ascii="Times New Roman" w:eastAsia="Calibri" w:hAnsi="Times New Roman" w:cs="Times New Roman"/>
-                <w:color w:val="000000"/>
-                <w:sz w:val="24"/>
-              </w:rPr>
-              <w:t>apa</w:t>
-            </w:r>
-            <w:proofErr w:type="spellEnd"/>
-            <w:r>
-              <w:rPr>
-                <w:rFonts w:ascii="Times New Roman" w:eastAsia="Calibri" w:hAnsi="Times New Roman" w:cs="Times New Roman"/>
-                <w:color w:val="000000"/>
-                <w:sz w:val="24"/>
-              </w:rPr>
-              <w:t xml:space="preserve"> </w:t>
-            </w:r>
-            <w:proofErr w:type="spellStart"/>
-            <w:r>
-              <w:rPr>
-                <w:rFonts w:ascii="Times New Roman" w:eastAsia="Calibri" w:hAnsi="Times New Roman" w:cs="Times New Roman"/>
-                <w:color w:val="000000"/>
-                <w:sz w:val="24"/>
-              </w:rPr>
-              <w:t>saja</w:t>
-            </w:r>
-            <w:proofErr w:type="spellEnd"/>
-            <w:r>
-              <w:rPr>
-                <w:rFonts w:ascii="Times New Roman" w:eastAsia="Calibri" w:hAnsi="Times New Roman" w:cs="Times New Roman"/>
-                <w:color w:val="000000"/>
-                <w:sz w:val="24"/>
-              </w:rPr>
-              <w:t xml:space="preserve"> yang di </w:t>
-            </w:r>
-            <w:proofErr w:type="spellStart"/>
-            <w:r>
-              <w:rPr>
-                <w:rFonts w:ascii="Times New Roman" w:eastAsia="Calibri" w:hAnsi="Times New Roman" w:cs="Times New Roman"/>
-                <w:color w:val="000000"/>
-                <w:sz w:val="24"/>
-              </w:rPr>
-              <w:t>recomendasikan</w:t>
-            </w:r>
-            <w:proofErr w:type="spellEnd"/>
-            <w:r>
-              <w:rPr>
-                <w:rFonts w:ascii="Times New Roman" w:eastAsia="Calibri" w:hAnsi="Times New Roman" w:cs="Times New Roman"/>
-                <w:color w:val="000000"/>
-                <w:sz w:val="24"/>
-              </w:rPr>
-              <w:t xml:space="preserve"> oleh </w:t>
-            </w:r>
-            <w:proofErr w:type="spellStart"/>
-            <w:r>
-              <w:rPr>
-                <w:rFonts w:ascii="Times New Roman" w:eastAsia="Calibri" w:hAnsi="Times New Roman" w:cs="Times New Roman"/>
-                <w:color w:val="000000"/>
-                <w:sz w:val="24"/>
-              </w:rPr>
-              <w:t>aplikasi</w:t>
-            </w:r>
-            <w:proofErr w:type="spellEnd"/>
-          </w:p>
-        </w:tc>
-        <w:tc>
-          <w:tcPr>
-            <w:tcW w:w="1530" w:type="dxa"/>
-            <w:shd w:val="clear" w:color="auto" w:fill="FF0000"/>
-            <w:vAlign w:val="center"/>
-          </w:tcPr>
-          <w:p>
-            <w:pPr>
-              <w:jc w:val="center"/>
-              <w:rPr>
-                <w:rFonts w:ascii="Times New Roman" w:eastAsia="Calibri" w:hAnsi="Times New Roman" w:cs="Times New Roman"/>
-                <w:color w:val="000000"/>
-                <w:sz w:val="24"/>
-              </w:rPr>
-            </w:pPr>
-            <w:r>
-              <w:rPr>
-                <w:rFonts w:ascii="Times New Roman" w:eastAsia="Calibri" w:hAnsi="Times New Roman" w:cs="Times New Roman"/>
-                <w:color w:val="000000"/>
-                <w:sz w:val="24"/>
-              </w:rPr>
-              <w:t>HIGH</w:t>
-            </w:r>
-          </w:p>
-        </w:tc>
-      </w:tr>
-      <w:tr>
-        <w:tc>
-          <w:tcPr>
-            <w:tcW w:w="1509" w:type="dxa"/>
-            <w:vAlign w:val="center"/>
-          </w:tcPr>
-          <w:p>
-            <w:pPr>
-              <w:jc w:val="center"/>
-              <w:rPr>
-                <w:rFonts w:ascii="Times New Roman" w:eastAsia="Calibri" w:hAnsi="Times New Roman" w:cs="Times New Roman"/>
-                <w:color w:val="000000"/>
-                <w:sz w:val="24"/>
-              </w:rPr>
-            </w:pPr>
-            <w:r>
-              <w:rPr>
-                <w:rFonts w:ascii="Times New Roman" w:eastAsia="Calibri" w:hAnsi="Times New Roman" w:cs="Times New Roman"/>
-                <w:color w:val="000000"/>
-                <w:sz w:val="24"/>
-              </w:rPr>
-              <w:t>Tab Menu</w:t>
-            </w:r>
-          </w:p>
-        </w:tc>
-        <w:tc>
-          <w:tcPr>
-            <w:tcW w:w="878" w:type="dxa"/>
-            <w:vAlign w:val="center"/>
-          </w:tcPr>
-          <w:p>
-            <w:pPr>
-              <w:jc w:val="center"/>
-              <w:rPr>
-                <w:rFonts w:ascii="Times New Roman" w:eastAsia="Calibri" w:hAnsi="Times New Roman" w:cs="Times New Roman"/>
-                <w:color w:val="000000"/>
-                <w:sz w:val="24"/>
-              </w:rPr>
-            </w:pPr>
-            <w:r>
-              <w:rPr>
-                <w:rFonts w:ascii="Times New Roman" w:eastAsia="Calibri" w:hAnsi="Times New Roman" w:cs="Times New Roman"/>
-                <w:color w:val="000000"/>
-                <w:sz w:val="24"/>
-              </w:rPr>
-              <w:t>User</w:t>
-            </w:r>
-          </w:p>
-        </w:tc>
-        <w:tc>
-          <w:tcPr>
-            <w:tcW w:w="3759" w:type="dxa"/>
-          </w:tcPr>
-          <w:p>
-            <w:pPr>
-              <w:rPr>
-                <w:rFonts w:ascii="Times New Roman" w:eastAsia="Calibri" w:hAnsi="Times New Roman" w:cs="Times New Roman"/>
-                <w:color w:val="000000"/>
-                <w:sz w:val="24"/>
-              </w:rPr>
-            </w:pPr>
-            <w:r>
-              <w:rPr>
-                <w:rFonts w:ascii="Times New Roman" w:eastAsia="Calibri" w:hAnsi="Times New Roman" w:cs="Times New Roman"/>
-                <w:color w:val="000000"/>
-                <w:sz w:val="24"/>
-              </w:rPr>
-              <w:t xml:space="preserve">User </w:t>
-            </w:r>
-            <w:proofErr w:type="spellStart"/>
-            <w:r>
-              <w:rPr>
-                <w:rFonts w:ascii="Times New Roman" w:eastAsia="Calibri" w:hAnsi="Times New Roman" w:cs="Times New Roman"/>
-                <w:color w:val="000000"/>
-                <w:sz w:val="24"/>
-              </w:rPr>
-              <w:t>dapat</w:t>
-            </w:r>
-            <w:proofErr w:type="spellEnd"/>
-            <w:r>
-              <w:rPr>
-                <w:rFonts w:ascii="Times New Roman" w:eastAsia="Calibri" w:hAnsi="Times New Roman" w:cs="Times New Roman"/>
-                <w:color w:val="000000"/>
-                <w:sz w:val="24"/>
-              </w:rPr>
-              <w:t xml:space="preserve"> </w:t>
-            </w:r>
-            <w:proofErr w:type="spellStart"/>
-            <w:r>
-              <w:rPr>
-                <w:rFonts w:ascii="Times New Roman" w:eastAsia="Calibri" w:hAnsi="Times New Roman" w:cs="Times New Roman"/>
-                <w:color w:val="000000"/>
-                <w:sz w:val="24"/>
-              </w:rPr>
-              <w:t>menggeser</w:t>
-            </w:r>
-            <w:proofErr w:type="spellEnd"/>
-            <w:r>
-              <w:rPr>
-                <w:rFonts w:ascii="Times New Roman" w:eastAsia="Calibri" w:hAnsi="Times New Roman" w:cs="Times New Roman"/>
-                <w:color w:val="000000"/>
-                <w:sz w:val="24"/>
-              </w:rPr>
-              <w:t xml:space="preserve"> </w:t>
-            </w:r>
-            <w:proofErr w:type="spellStart"/>
-            <w:r>
-              <w:rPr>
-                <w:rFonts w:ascii="Times New Roman" w:eastAsia="Calibri" w:hAnsi="Times New Roman" w:cs="Times New Roman"/>
-                <w:color w:val="000000"/>
-                <w:sz w:val="24"/>
-              </w:rPr>
-              <w:t>untuk</w:t>
-            </w:r>
-            <w:proofErr w:type="spellEnd"/>
-            <w:r>
-              <w:rPr>
-                <w:rFonts w:ascii="Times New Roman" w:eastAsia="Calibri" w:hAnsi="Times New Roman" w:cs="Times New Roman"/>
-                <w:color w:val="000000"/>
-                <w:sz w:val="24"/>
-              </w:rPr>
-              <w:t xml:space="preserve"> </w:t>
-            </w:r>
-            <w:proofErr w:type="spellStart"/>
-            <w:r>
-              <w:rPr>
-                <w:rFonts w:ascii="Times New Roman" w:eastAsia="Calibri" w:hAnsi="Times New Roman" w:cs="Times New Roman"/>
-                <w:color w:val="000000"/>
-                <w:sz w:val="24"/>
-              </w:rPr>
-              <w:t>mencari</w:t>
-            </w:r>
-            <w:proofErr w:type="spellEnd"/>
-            <w:r>
-              <w:rPr>
-                <w:rFonts w:ascii="Times New Roman" w:eastAsia="Calibri" w:hAnsi="Times New Roman" w:cs="Times New Roman"/>
-                <w:color w:val="000000"/>
-                <w:sz w:val="24"/>
-              </w:rPr>
-              <w:t xml:space="preserve"> </w:t>
-            </w:r>
-            <w:proofErr w:type="spellStart"/>
-            <w:r>
-              <w:rPr>
-                <w:rFonts w:ascii="Times New Roman" w:eastAsia="Calibri" w:hAnsi="Times New Roman" w:cs="Times New Roman"/>
-                <w:color w:val="000000"/>
-                <w:sz w:val="24"/>
-              </w:rPr>
-              <w:t>obat</w:t>
-            </w:r>
-            <w:proofErr w:type="spellEnd"/>
-            <w:r>
-              <w:rPr>
-                <w:rFonts w:ascii="Times New Roman" w:eastAsia="Calibri" w:hAnsi="Times New Roman" w:cs="Times New Roman"/>
-                <w:color w:val="000000"/>
-                <w:sz w:val="24"/>
-              </w:rPr>
-              <w:t xml:space="preserve"> yang </w:t>
-            </w:r>
-            <w:proofErr w:type="spellStart"/>
-            <w:r>
-              <w:rPr>
-                <w:rFonts w:ascii="Times New Roman" w:eastAsia="Calibri" w:hAnsi="Times New Roman" w:cs="Times New Roman"/>
-                <w:color w:val="000000"/>
-                <w:sz w:val="24"/>
-              </w:rPr>
-              <w:t>diinginkan</w:t>
-            </w:r>
-            <w:proofErr w:type="spellEnd"/>
-          </w:p>
-        </w:tc>
-        <w:tc>
-          <w:tcPr>
-            <w:tcW w:w="3124" w:type="dxa"/>
-          </w:tcPr>
-          <w:p>
-            <w:pPr>
-              <w:rPr>
-                <w:rFonts w:ascii="Times New Roman" w:eastAsia="Calibri" w:hAnsi="Times New Roman" w:cs="Times New Roman"/>
-                <w:color w:val="000000"/>
-                <w:sz w:val="24"/>
-              </w:rPr>
-            </w:pPr>
-            <w:proofErr w:type="spellStart"/>
-            <w:r>
-              <w:rPr>
-                <w:rFonts w:ascii="Times New Roman" w:eastAsia="Calibri" w:hAnsi="Times New Roman" w:cs="Times New Roman"/>
-                <w:color w:val="000000"/>
-                <w:sz w:val="24"/>
-              </w:rPr>
-              <w:t>Sebagai</w:t>
-            </w:r>
-            <w:proofErr w:type="spellEnd"/>
-            <w:r>
-              <w:rPr>
-                <w:rFonts w:ascii="Times New Roman" w:eastAsia="Calibri" w:hAnsi="Times New Roman" w:cs="Times New Roman"/>
-                <w:color w:val="000000"/>
-                <w:sz w:val="24"/>
-              </w:rPr>
-              <w:t xml:space="preserve"> user </w:t>
-            </w:r>
-            <w:proofErr w:type="spellStart"/>
-            <w:r>
-              <w:rPr>
-                <w:rFonts w:ascii="Times New Roman" w:eastAsia="Calibri" w:hAnsi="Times New Roman" w:cs="Times New Roman"/>
-                <w:color w:val="000000"/>
-                <w:sz w:val="24"/>
-              </w:rPr>
-              <w:t>saya</w:t>
-            </w:r>
-            <w:proofErr w:type="spellEnd"/>
-            <w:r>
-              <w:rPr>
-                <w:rFonts w:ascii="Times New Roman" w:eastAsia="Calibri" w:hAnsi="Times New Roman" w:cs="Times New Roman"/>
-                <w:color w:val="000000"/>
-                <w:sz w:val="24"/>
-              </w:rPr>
-              <w:t xml:space="preserve"> </w:t>
-            </w:r>
-            <w:proofErr w:type="spellStart"/>
-            <w:r>
-              <w:rPr>
-                <w:rFonts w:ascii="Times New Roman" w:eastAsia="Calibri" w:hAnsi="Times New Roman" w:cs="Times New Roman"/>
-                <w:color w:val="000000"/>
-                <w:sz w:val="24"/>
-              </w:rPr>
-              <w:t>bisa</w:t>
-            </w:r>
-            <w:proofErr w:type="spellEnd"/>
-            <w:r>
-              <w:rPr>
-                <w:rFonts w:ascii="Times New Roman" w:eastAsia="Calibri" w:hAnsi="Times New Roman" w:cs="Times New Roman"/>
-                <w:color w:val="000000"/>
-                <w:sz w:val="24"/>
-              </w:rPr>
-              <w:t xml:space="preserve"> </w:t>
-            </w:r>
-            <w:proofErr w:type="spellStart"/>
-            <w:r>
-              <w:rPr>
-                <w:rFonts w:ascii="Times New Roman" w:eastAsia="Calibri" w:hAnsi="Times New Roman" w:cs="Times New Roman"/>
-                <w:color w:val="000000"/>
-                <w:sz w:val="24"/>
-              </w:rPr>
-              <w:t>mencari</w:t>
-            </w:r>
-            <w:proofErr w:type="spellEnd"/>
-            <w:r>
-              <w:rPr>
-                <w:rFonts w:ascii="Times New Roman" w:eastAsia="Calibri" w:hAnsi="Times New Roman" w:cs="Times New Roman"/>
-                <w:color w:val="000000"/>
-                <w:sz w:val="24"/>
-              </w:rPr>
-              <w:t xml:space="preserve"> </w:t>
-            </w:r>
-            <w:proofErr w:type="spellStart"/>
-            <w:r>
-              <w:rPr>
-                <w:rFonts w:ascii="Times New Roman" w:eastAsia="Calibri" w:hAnsi="Times New Roman" w:cs="Times New Roman"/>
-                <w:color w:val="000000"/>
-                <w:sz w:val="24"/>
-              </w:rPr>
-              <w:t>obat</w:t>
-            </w:r>
-            <w:proofErr w:type="spellEnd"/>
-            <w:r>
-              <w:rPr>
-                <w:rFonts w:ascii="Times New Roman" w:eastAsia="Calibri" w:hAnsi="Times New Roman" w:cs="Times New Roman"/>
-                <w:color w:val="000000"/>
-                <w:sz w:val="24"/>
-              </w:rPr>
-              <w:t xml:space="preserve"> </w:t>
-            </w:r>
-            <w:proofErr w:type="spellStart"/>
-            <w:r>
-              <w:rPr>
-                <w:rFonts w:ascii="Times New Roman" w:eastAsia="Calibri" w:hAnsi="Times New Roman" w:cs="Times New Roman"/>
-                <w:color w:val="000000"/>
-                <w:sz w:val="24"/>
-              </w:rPr>
-              <w:t>obatan</w:t>
-            </w:r>
-            <w:proofErr w:type="spellEnd"/>
-            <w:r>
-              <w:rPr>
-                <w:rFonts w:ascii="Times New Roman" w:eastAsia="Calibri" w:hAnsi="Times New Roman" w:cs="Times New Roman"/>
-                <w:color w:val="000000"/>
-                <w:sz w:val="24"/>
-              </w:rPr>
-              <w:t xml:space="preserve"> </w:t>
-            </w:r>
-            <w:proofErr w:type="spellStart"/>
-            <w:r>
-              <w:rPr>
-                <w:rFonts w:ascii="Times New Roman" w:eastAsia="Calibri" w:hAnsi="Times New Roman" w:cs="Times New Roman"/>
-                <w:color w:val="000000"/>
-                <w:sz w:val="24"/>
-              </w:rPr>
-              <w:t>apa</w:t>
-            </w:r>
-            <w:proofErr w:type="spellEnd"/>
-            <w:r>
-              <w:rPr>
-                <w:rFonts w:ascii="Times New Roman" w:eastAsia="Calibri" w:hAnsi="Times New Roman" w:cs="Times New Roman"/>
-                <w:color w:val="000000"/>
-                <w:sz w:val="24"/>
-              </w:rPr>
-              <w:t xml:space="preserve"> </w:t>
-            </w:r>
-            <w:proofErr w:type="spellStart"/>
-            <w:r>
-              <w:rPr>
-                <w:rFonts w:ascii="Times New Roman" w:eastAsia="Calibri" w:hAnsi="Times New Roman" w:cs="Times New Roman"/>
-                <w:color w:val="000000"/>
-                <w:sz w:val="24"/>
-              </w:rPr>
-              <w:t>saja</w:t>
-            </w:r>
-            <w:proofErr w:type="spellEnd"/>
-            <w:r>
-              <w:rPr>
-                <w:rFonts w:ascii="Times New Roman" w:eastAsia="Calibri" w:hAnsi="Times New Roman" w:cs="Times New Roman"/>
-                <w:color w:val="000000"/>
-                <w:sz w:val="24"/>
-              </w:rPr>
-              <w:t xml:space="preserve"> yang </w:t>
-            </w:r>
-            <w:proofErr w:type="spellStart"/>
-            <w:r>
-              <w:rPr>
-                <w:rFonts w:ascii="Times New Roman" w:eastAsia="Calibri" w:hAnsi="Times New Roman" w:cs="Times New Roman"/>
-                <w:color w:val="000000"/>
-                <w:sz w:val="24"/>
-              </w:rPr>
-              <w:t>saya</w:t>
-            </w:r>
-            <w:proofErr w:type="spellEnd"/>
-            <w:r>
-              <w:rPr>
-                <w:rFonts w:ascii="Times New Roman" w:eastAsia="Calibri" w:hAnsi="Times New Roman" w:cs="Times New Roman"/>
-                <w:color w:val="000000"/>
-                <w:sz w:val="24"/>
-              </w:rPr>
-              <w:t xml:space="preserve"> </w:t>
-            </w:r>
-            <w:proofErr w:type="spellStart"/>
-            <w:r>
-              <w:rPr>
-                <w:rFonts w:ascii="Times New Roman" w:eastAsia="Calibri" w:hAnsi="Times New Roman" w:cs="Times New Roman"/>
-                <w:color w:val="000000"/>
-                <w:sz w:val="24"/>
-              </w:rPr>
-              <w:t>butuhkan</w:t>
-            </w:r>
-            <w:proofErr w:type="spellEnd"/>
-          </w:p>
-        </w:tc>
-        <w:tc>
-          <w:tcPr>
-            <w:tcW w:w="1530" w:type="dxa"/>
-            <w:shd w:val="clear" w:color="auto" w:fill="FF0000"/>
-            <w:vAlign w:val="center"/>
-          </w:tcPr>
-          <w:p>
-            <w:pPr>
-              <w:jc w:val="center"/>
-              <w:rPr>
-                <w:rFonts w:ascii="Times New Roman" w:eastAsia="Calibri" w:hAnsi="Times New Roman" w:cs="Times New Roman"/>
-                <w:color w:val="000000"/>
-                <w:sz w:val="24"/>
-              </w:rPr>
-            </w:pPr>
-            <w:r>
-              <w:rPr>
-                <w:rFonts w:ascii="Times New Roman" w:eastAsia="Calibri" w:hAnsi="Times New Roman" w:cs="Times New Roman"/>
-                <w:color w:val="000000"/>
-                <w:sz w:val="24"/>
-              </w:rPr>
-              <w:t>HIGH</w:t>
-            </w:r>
-          </w:p>
-        </w:tc>
-      </w:tr>
-      <w:tr>
-        <w:tc>
-          <w:tcPr>
-            <w:tcW w:w="1509" w:type="dxa"/>
-            <w:vAlign w:val="center"/>
-          </w:tcPr>
-          <w:p>
-            <w:pPr>
-              <w:jc w:val="center"/>
-              <w:rPr>
-                <w:rFonts w:ascii="Times New Roman" w:eastAsia="Calibri" w:hAnsi="Times New Roman" w:cs="Times New Roman"/>
-                <w:color w:val="000000"/>
-                <w:sz w:val="24"/>
-              </w:rPr>
-            </w:pPr>
-            <w:r>
-              <w:rPr>
-                <w:rFonts w:ascii="Times New Roman" w:eastAsia="Calibri" w:hAnsi="Times New Roman" w:cs="Times New Roman"/>
-                <w:color w:val="000000"/>
-                <w:sz w:val="24"/>
-              </w:rPr>
-              <w:t>Menu Hamburger</w:t>
-            </w:r>
-          </w:p>
-        </w:tc>
-        <w:tc>
-          <w:tcPr>
-            <w:tcW w:w="878" w:type="dxa"/>
-            <w:vAlign w:val="center"/>
-          </w:tcPr>
-          <w:p>
-            <w:pPr>
-              <w:jc w:val="center"/>
-              <w:rPr>
-                <w:rFonts w:ascii="Times New Roman" w:eastAsia="Calibri" w:hAnsi="Times New Roman" w:cs="Times New Roman"/>
-                <w:color w:val="000000"/>
-                <w:sz w:val="24"/>
-              </w:rPr>
-            </w:pPr>
-            <w:r>
-              <w:rPr>
-                <w:rFonts w:ascii="Times New Roman" w:eastAsia="Calibri" w:hAnsi="Times New Roman" w:cs="Times New Roman"/>
-                <w:color w:val="000000"/>
-                <w:sz w:val="24"/>
-              </w:rPr>
-              <w:t>User</w:t>
-            </w:r>
-          </w:p>
-        </w:tc>
-        <w:tc>
-          <w:tcPr>
-            <w:tcW w:w="3759" w:type="dxa"/>
-          </w:tcPr>
-          <w:p>
-            <w:pPr>
-              <w:rPr>
-                <w:rFonts w:ascii="Times New Roman" w:eastAsia="Calibri" w:hAnsi="Times New Roman" w:cs="Times New Roman"/>
-                <w:color w:val="000000"/>
-                <w:sz w:val="24"/>
-              </w:rPr>
-            </w:pPr>
-            <w:r>
-              <w:rPr>
-                <w:rFonts w:ascii="Times New Roman" w:eastAsia="Calibri" w:hAnsi="Times New Roman" w:cs="Times New Roman"/>
-                <w:color w:val="000000"/>
-                <w:sz w:val="24"/>
-              </w:rPr>
-              <w:t xml:space="preserve">User </w:t>
-            </w:r>
-            <w:proofErr w:type="spellStart"/>
-            <w:r>
-              <w:rPr>
-                <w:rFonts w:ascii="Times New Roman" w:eastAsia="Calibri" w:hAnsi="Times New Roman" w:cs="Times New Roman"/>
-                <w:color w:val="000000"/>
-                <w:sz w:val="24"/>
-              </w:rPr>
-              <w:t>dapat</w:t>
-            </w:r>
-            <w:proofErr w:type="spellEnd"/>
-            <w:r>
-              <w:rPr>
-                <w:rFonts w:ascii="Times New Roman" w:eastAsia="Calibri" w:hAnsi="Times New Roman" w:cs="Times New Roman"/>
-                <w:color w:val="000000"/>
-                <w:sz w:val="24"/>
-              </w:rPr>
-              <w:t xml:space="preserve"> </w:t>
-            </w:r>
-            <w:proofErr w:type="spellStart"/>
-            <w:r>
-              <w:rPr>
-                <w:rFonts w:ascii="Times New Roman" w:eastAsia="Calibri" w:hAnsi="Times New Roman" w:cs="Times New Roman"/>
-                <w:color w:val="000000"/>
-                <w:sz w:val="24"/>
-              </w:rPr>
-              <w:t>melihat</w:t>
-            </w:r>
-            <w:proofErr w:type="spellEnd"/>
-            <w:r>
-              <w:rPr>
-                <w:rFonts w:ascii="Times New Roman" w:eastAsia="Calibri" w:hAnsi="Times New Roman" w:cs="Times New Roman"/>
-                <w:color w:val="000000"/>
-                <w:sz w:val="24"/>
-              </w:rPr>
-              <w:t xml:space="preserve"> profile dan </w:t>
-            </w:r>
-            <w:proofErr w:type="spellStart"/>
-            <w:r>
-              <w:rPr>
-                <w:rFonts w:ascii="Times New Roman" w:eastAsia="Calibri" w:hAnsi="Times New Roman" w:cs="Times New Roman"/>
-                <w:color w:val="000000"/>
-                <w:sz w:val="24"/>
-              </w:rPr>
-              <w:t>dapat</w:t>
-            </w:r>
-            <w:proofErr w:type="spellEnd"/>
-            <w:r>
-              <w:rPr>
-                <w:rFonts w:ascii="Times New Roman" w:eastAsia="Calibri" w:hAnsi="Times New Roman" w:cs="Times New Roman"/>
-                <w:color w:val="000000"/>
-                <w:sz w:val="24"/>
-              </w:rPr>
-              <w:t xml:space="preserve"> logout</w:t>
-            </w:r>
-          </w:p>
-        </w:tc>
-        <w:tc>
-          <w:tcPr>
-            <w:tcW w:w="3124" w:type="dxa"/>
-          </w:tcPr>
-          <w:p>
-            <w:pPr>
-              <w:rPr>
-                <w:rFonts w:ascii="Times New Roman" w:eastAsia="Calibri" w:hAnsi="Times New Roman" w:cs="Times New Roman"/>
-                <w:color w:val="000000"/>
-                <w:sz w:val="24"/>
-              </w:rPr>
-            </w:pPr>
-            <w:proofErr w:type="spellStart"/>
-            <w:r>
-              <w:rPr>
-                <w:rFonts w:ascii="Times New Roman" w:eastAsia="Calibri" w:hAnsi="Times New Roman" w:cs="Times New Roman"/>
-                <w:color w:val="000000"/>
-                <w:sz w:val="24"/>
-              </w:rPr>
-              <w:t>Sebagai</w:t>
-            </w:r>
-            <w:proofErr w:type="spellEnd"/>
-            <w:r>
-              <w:rPr>
-                <w:rFonts w:ascii="Times New Roman" w:eastAsia="Calibri" w:hAnsi="Times New Roman" w:cs="Times New Roman"/>
-                <w:color w:val="000000"/>
-                <w:sz w:val="24"/>
-              </w:rPr>
-              <w:t xml:space="preserve"> user </w:t>
-            </w:r>
-            <w:proofErr w:type="spellStart"/>
-            <w:r>
-              <w:rPr>
-                <w:rFonts w:ascii="Times New Roman" w:eastAsia="Calibri" w:hAnsi="Times New Roman" w:cs="Times New Roman"/>
-                <w:color w:val="000000"/>
-                <w:sz w:val="24"/>
-              </w:rPr>
-              <w:t>saya</w:t>
-            </w:r>
-            <w:proofErr w:type="spellEnd"/>
-            <w:r>
-              <w:rPr>
-                <w:rFonts w:ascii="Times New Roman" w:eastAsia="Calibri" w:hAnsi="Times New Roman" w:cs="Times New Roman"/>
-                <w:color w:val="000000"/>
-                <w:sz w:val="24"/>
-              </w:rPr>
-              <w:t xml:space="preserve"> </w:t>
-            </w:r>
-            <w:proofErr w:type="spellStart"/>
-            <w:r>
-              <w:rPr>
-                <w:rFonts w:ascii="Times New Roman" w:eastAsia="Calibri" w:hAnsi="Times New Roman" w:cs="Times New Roman"/>
-                <w:color w:val="000000"/>
-                <w:sz w:val="24"/>
-              </w:rPr>
-              <w:t>bisa</w:t>
-            </w:r>
-            <w:proofErr w:type="spellEnd"/>
-            <w:r>
-              <w:rPr>
-                <w:rFonts w:ascii="Times New Roman" w:eastAsia="Calibri" w:hAnsi="Times New Roman" w:cs="Times New Roman"/>
-                <w:color w:val="000000"/>
-                <w:sz w:val="24"/>
-              </w:rPr>
-              <w:t xml:space="preserve"> </w:t>
-            </w:r>
-            <w:proofErr w:type="spellStart"/>
-            <w:r>
-              <w:rPr>
-                <w:rFonts w:ascii="Times New Roman" w:eastAsia="Calibri" w:hAnsi="Times New Roman" w:cs="Times New Roman"/>
-                <w:color w:val="000000"/>
-                <w:sz w:val="24"/>
-              </w:rPr>
-              <w:t>mengklik</w:t>
-            </w:r>
-            <w:proofErr w:type="spellEnd"/>
-            <w:r>
-              <w:rPr>
-                <w:rFonts w:ascii="Times New Roman" w:eastAsia="Calibri" w:hAnsi="Times New Roman" w:cs="Times New Roman"/>
-                <w:color w:val="000000"/>
-                <w:sz w:val="24"/>
-              </w:rPr>
-              <w:t xml:space="preserve"> menu hamburger </w:t>
-            </w:r>
-            <w:proofErr w:type="spellStart"/>
-            <w:r>
-              <w:rPr>
-                <w:rFonts w:ascii="Times New Roman" w:eastAsia="Calibri" w:hAnsi="Times New Roman" w:cs="Times New Roman"/>
-                <w:color w:val="000000"/>
-                <w:sz w:val="24"/>
-              </w:rPr>
-              <w:t>untuk</w:t>
-            </w:r>
-            <w:proofErr w:type="spellEnd"/>
-            <w:r>
-              <w:rPr>
-                <w:rFonts w:ascii="Times New Roman" w:eastAsia="Calibri" w:hAnsi="Times New Roman" w:cs="Times New Roman"/>
-                <w:color w:val="000000"/>
-                <w:sz w:val="24"/>
-              </w:rPr>
-              <w:t xml:space="preserve"> </w:t>
-            </w:r>
-            <w:proofErr w:type="spellStart"/>
-            <w:r>
-              <w:rPr>
-                <w:rFonts w:ascii="Times New Roman" w:eastAsia="Calibri" w:hAnsi="Times New Roman" w:cs="Times New Roman"/>
-                <w:color w:val="000000"/>
-                <w:sz w:val="24"/>
-              </w:rPr>
-              <w:t>melihat</w:t>
-            </w:r>
-            <w:proofErr w:type="spellEnd"/>
-            <w:r>
-              <w:rPr>
-                <w:rFonts w:ascii="Times New Roman" w:eastAsia="Calibri" w:hAnsi="Times New Roman" w:cs="Times New Roman"/>
-                <w:color w:val="000000"/>
-                <w:sz w:val="24"/>
-              </w:rPr>
-              <w:t xml:space="preserve"> profile</w:t>
-            </w:r>
-          </w:p>
-        </w:tc>
-        <w:tc>
-          <w:tcPr>
-            <w:tcW w:w="1530" w:type="dxa"/>
-            <w:shd w:val="clear" w:color="auto" w:fill="00B050"/>
-            <w:vAlign w:val="center"/>
-          </w:tcPr>
-          <w:p>
-            <w:pPr>
-              <w:jc w:val="center"/>
-              <w:rPr>
-                <w:rFonts w:ascii="Times New Roman" w:eastAsia="Calibri" w:hAnsi="Times New Roman" w:cs="Times New Roman"/>
-                <w:color w:val="000000"/>
-                <w:sz w:val="24"/>
-              </w:rPr>
-            </w:pPr>
-            <w:r>
-              <w:rPr>
-                <w:rFonts w:ascii="Times New Roman" w:eastAsia="Calibri" w:hAnsi="Times New Roman" w:cs="Times New Roman"/>
-                <w:color w:val="000000"/>
-                <w:sz w:val="24"/>
-              </w:rPr>
-              <w:t>LOW</w:t>
-            </w:r>
-          </w:p>
-        </w:tc>
-      </w:tr>
-      <w:tr>
-        <w:tc>
-          <w:tcPr>
-            <w:tcW w:w="1509" w:type="dxa"/>
-            <w:vAlign w:val="center"/>
-          </w:tcPr>
-          <w:p>
-            <w:pPr>
-              <w:jc w:val="center"/>
-              <w:rPr>
-                <w:rFonts w:ascii="Times New Roman" w:eastAsia="Calibri" w:hAnsi="Times New Roman" w:cs="Times New Roman"/>
-                <w:color w:val="000000"/>
-                <w:sz w:val="24"/>
-              </w:rPr>
-            </w:pPr>
-            <w:proofErr w:type="spellStart"/>
-            <w:r>
-              <w:rPr>
-                <w:rFonts w:ascii="Times New Roman" w:eastAsia="Calibri" w:hAnsi="Times New Roman" w:cs="Times New Roman"/>
-                <w:color w:val="000000"/>
-                <w:sz w:val="24"/>
-              </w:rPr>
-              <w:t>Recomendasi</w:t>
-            </w:r>
-            <w:proofErr w:type="spellEnd"/>
-          </w:p>
-        </w:tc>
-        <w:tc>
-          <w:tcPr>
-            <w:tcW w:w="878" w:type="dxa"/>
-            <w:vAlign w:val="center"/>
-          </w:tcPr>
-          <w:p>
-            <w:pPr>
-              <w:jc w:val="center"/>
-              <w:rPr>
-                <w:rFonts w:ascii="Times New Roman" w:eastAsia="Calibri" w:hAnsi="Times New Roman" w:cs="Times New Roman"/>
-                <w:color w:val="000000"/>
-                <w:sz w:val="24"/>
-              </w:rPr>
-            </w:pPr>
-            <w:r>
-              <w:rPr>
-                <w:rFonts w:ascii="Times New Roman" w:eastAsia="Calibri" w:hAnsi="Times New Roman" w:cs="Times New Roman"/>
-                <w:color w:val="000000"/>
-                <w:sz w:val="24"/>
-              </w:rPr>
-              <w:t>User</w:t>
-            </w:r>
-          </w:p>
-        </w:tc>
-        <w:tc>
-          <w:tcPr>
-            <w:tcW w:w="3759" w:type="dxa"/>
-          </w:tcPr>
-          <w:p>
-            <w:pPr>
-              <w:rPr>
-                <w:rFonts w:ascii="Times New Roman" w:eastAsia="Calibri" w:hAnsi="Times New Roman" w:cs="Times New Roman"/>
-                <w:color w:val="000000"/>
-                <w:sz w:val="24"/>
-              </w:rPr>
-            </w:pPr>
-            <w:r>
-              <w:rPr>
-                <w:rFonts w:ascii="Times New Roman" w:eastAsia="Calibri" w:hAnsi="Times New Roman" w:cs="Times New Roman"/>
-                <w:color w:val="000000"/>
-                <w:sz w:val="24"/>
-              </w:rPr>
-              <w:t xml:space="preserve">User </w:t>
-            </w:r>
-            <w:proofErr w:type="spellStart"/>
-            <w:r>
-              <w:rPr>
-                <w:rFonts w:ascii="Times New Roman" w:eastAsia="Calibri" w:hAnsi="Times New Roman" w:cs="Times New Roman"/>
-                <w:color w:val="000000"/>
-                <w:sz w:val="24"/>
-              </w:rPr>
-              <w:t>dapat</w:t>
-            </w:r>
-            <w:proofErr w:type="spellEnd"/>
-            <w:r>
-              <w:rPr>
-                <w:rFonts w:ascii="Times New Roman" w:eastAsia="Calibri" w:hAnsi="Times New Roman" w:cs="Times New Roman"/>
-                <w:color w:val="000000"/>
-                <w:sz w:val="24"/>
-              </w:rPr>
-              <w:t xml:space="preserve"> </w:t>
-            </w:r>
-            <w:proofErr w:type="spellStart"/>
-            <w:r>
-              <w:rPr>
-                <w:rFonts w:ascii="Times New Roman" w:eastAsia="Calibri" w:hAnsi="Times New Roman" w:cs="Times New Roman"/>
-                <w:color w:val="000000"/>
-                <w:sz w:val="24"/>
-              </w:rPr>
-              <w:t>melihat</w:t>
-            </w:r>
-            <w:proofErr w:type="spellEnd"/>
-            <w:r>
-              <w:rPr>
-                <w:rFonts w:ascii="Times New Roman" w:eastAsia="Calibri" w:hAnsi="Times New Roman" w:cs="Times New Roman"/>
-                <w:color w:val="000000"/>
-                <w:sz w:val="24"/>
-              </w:rPr>
-              <w:t xml:space="preserve"> </w:t>
-            </w:r>
-            <w:proofErr w:type="spellStart"/>
-            <w:r>
-              <w:rPr>
-                <w:rFonts w:ascii="Times New Roman" w:eastAsia="Calibri" w:hAnsi="Times New Roman" w:cs="Times New Roman"/>
-                <w:color w:val="000000"/>
-                <w:sz w:val="24"/>
-              </w:rPr>
-              <w:t>obat</w:t>
-            </w:r>
-            <w:proofErr w:type="spellEnd"/>
-            <w:r>
-              <w:rPr>
-                <w:rFonts w:ascii="Times New Roman" w:eastAsia="Calibri" w:hAnsi="Times New Roman" w:cs="Times New Roman"/>
-                <w:color w:val="000000"/>
-                <w:sz w:val="24"/>
-              </w:rPr>
-              <w:t xml:space="preserve"> </w:t>
-            </w:r>
-            <w:proofErr w:type="spellStart"/>
-            <w:r>
-              <w:rPr>
-                <w:rFonts w:ascii="Times New Roman" w:eastAsia="Calibri" w:hAnsi="Times New Roman" w:cs="Times New Roman"/>
-                <w:color w:val="000000"/>
-                <w:sz w:val="24"/>
-              </w:rPr>
-              <w:t>obatan</w:t>
-            </w:r>
-            <w:proofErr w:type="spellEnd"/>
-            <w:r>
-              <w:rPr>
-                <w:rFonts w:ascii="Times New Roman" w:eastAsia="Calibri" w:hAnsi="Times New Roman" w:cs="Times New Roman"/>
-                <w:color w:val="000000"/>
-                <w:sz w:val="24"/>
-              </w:rPr>
-              <w:t xml:space="preserve"> </w:t>
-            </w:r>
-            <w:proofErr w:type="spellStart"/>
-            <w:r>
-              <w:rPr>
-                <w:rFonts w:ascii="Times New Roman" w:eastAsia="Calibri" w:hAnsi="Times New Roman" w:cs="Times New Roman"/>
-                <w:color w:val="000000"/>
-                <w:sz w:val="24"/>
-              </w:rPr>
-              <w:t>apa</w:t>
-            </w:r>
-            <w:proofErr w:type="spellEnd"/>
-            <w:r>
-              <w:rPr>
-                <w:rFonts w:ascii="Times New Roman" w:eastAsia="Calibri" w:hAnsi="Times New Roman" w:cs="Times New Roman"/>
-                <w:color w:val="000000"/>
-                <w:sz w:val="24"/>
-              </w:rPr>
-              <w:t xml:space="preserve"> </w:t>
-            </w:r>
-            <w:proofErr w:type="spellStart"/>
-            <w:r>
-              <w:rPr>
-                <w:rFonts w:ascii="Times New Roman" w:eastAsia="Calibri" w:hAnsi="Times New Roman" w:cs="Times New Roman"/>
-                <w:color w:val="000000"/>
-                <w:sz w:val="24"/>
-              </w:rPr>
-              <w:t>saja</w:t>
-            </w:r>
-            <w:proofErr w:type="spellEnd"/>
-            <w:r>
-              <w:rPr>
-                <w:rFonts w:ascii="Times New Roman" w:eastAsia="Calibri" w:hAnsi="Times New Roman" w:cs="Times New Roman"/>
-                <w:color w:val="000000"/>
-                <w:sz w:val="24"/>
-              </w:rPr>
-              <w:t xml:space="preserve"> yang di </w:t>
-            </w:r>
-            <w:proofErr w:type="spellStart"/>
-            <w:r>
-              <w:rPr>
-                <w:rFonts w:ascii="Times New Roman" w:eastAsia="Calibri" w:hAnsi="Times New Roman" w:cs="Times New Roman"/>
-                <w:color w:val="000000"/>
-                <w:sz w:val="24"/>
-              </w:rPr>
-              <w:t>recomendasi</w:t>
-            </w:r>
-            <w:proofErr w:type="spellEnd"/>
-            <w:r>
-              <w:rPr>
-                <w:rFonts w:ascii="Times New Roman" w:eastAsia="Calibri" w:hAnsi="Times New Roman" w:cs="Times New Roman"/>
-                <w:color w:val="000000"/>
-                <w:sz w:val="24"/>
-              </w:rPr>
-              <w:t xml:space="preserve"> oleh user lain</w:t>
-            </w:r>
-          </w:p>
-        </w:tc>
-        <w:tc>
-          <w:tcPr>
-            <w:tcW w:w="3124" w:type="dxa"/>
-          </w:tcPr>
-          <w:p>
-            <w:pPr>
-              <w:rPr>
-                <w:rFonts w:ascii="Times New Roman" w:eastAsia="Calibri" w:hAnsi="Times New Roman" w:cs="Times New Roman"/>
-                <w:color w:val="000000"/>
-                <w:sz w:val="24"/>
-              </w:rPr>
-            </w:pPr>
-            <w:proofErr w:type="spellStart"/>
-            <w:r>
-              <w:rPr>
-                <w:rFonts w:ascii="Times New Roman" w:eastAsia="Calibri" w:hAnsi="Times New Roman" w:cs="Times New Roman"/>
-                <w:color w:val="000000"/>
-                <w:sz w:val="24"/>
-              </w:rPr>
-              <w:t>Sebagai</w:t>
-            </w:r>
-            <w:proofErr w:type="spellEnd"/>
-            <w:r>
-              <w:rPr>
-                <w:rFonts w:ascii="Times New Roman" w:eastAsia="Calibri" w:hAnsi="Times New Roman" w:cs="Times New Roman"/>
-                <w:color w:val="000000"/>
-                <w:sz w:val="24"/>
-              </w:rPr>
-              <w:t xml:space="preserve"> user </w:t>
-            </w:r>
-            <w:proofErr w:type="spellStart"/>
-            <w:r>
-              <w:rPr>
-                <w:rFonts w:ascii="Times New Roman" w:eastAsia="Calibri" w:hAnsi="Times New Roman" w:cs="Times New Roman"/>
-                <w:color w:val="000000"/>
-                <w:sz w:val="24"/>
-              </w:rPr>
-              <w:t>saya</w:t>
-            </w:r>
-            <w:proofErr w:type="spellEnd"/>
-            <w:r>
-              <w:rPr>
-                <w:rFonts w:ascii="Times New Roman" w:eastAsia="Calibri" w:hAnsi="Times New Roman" w:cs="Times New Roman"/>
-                <w:color w:val="000000"/>
-                <w:sz w:val="24"/>
-              </w:rPr>
-              <w:t xml:space="preserve"> </w:t>
-            </w:r>
-            <w:proofErr w:type="spellStart"/>
-            <w:r>
-              <w:rPr>
-                <w:rFonts w:ascii="Times New Roman" w:eastAsia="Calibri" w:hAnsi="Times New Roman" w:cs="Times New Roman"/>
-                <w:color w:val="000000"/>
-                <w:sz w:val="24"/>
-              </w:rPr>
-              <w:t>bisa</w:t>
-            </w:r>
-            <w:proofErr w:type="spellEnd"/>
-            <w:r>
-              <w:rPr>
-                <w:rFonts w:ascii="Times New Roman" w:eastAsia="Calibri" w:hAnsi="Times New Roman" w:cs="Times New Roman"/>
-                <w:color w:val="000000"/>
-                <w:sz w:val="24"/>
-              </w:rPr>
-              <w:t xml:space="preserve"> </w:t>
-            </w:r>
-            <w:proofErr w:type="spellStart"/>
-            <w:r>
-              <w:rPr>
-                <w:rFonts w:ascii="Times New Roman" w:eastAsia="Calibri" w:hAnsi="Times New Roman" w:cs="Times New Roman"/>
-                <w:color w:val="000000"/>
-                <w:sz w:val="24"/>
-              </w:rPr>
-              <w:t>melihat</w:t>
-            </w:r>
-            <w:proofErr w:type="spellEnd"/>
-            <w:r>
-              <w:rPr>
-                <w:rFonts w:ascii="Times New Roman" w:eastAsia="Calibri" w:hAnsi="Times New Roman" w:cs="Times New Roman"/>
-                <w:color w:val="000000"/>
-                <w:sz w:val="24"/>
-              </w:rPr>
-              <w:t xml:space="preserve"> </w:t>
-            </w:r>
-            <w:proofErr w:type="spellStart"/>
-            <w:r>
-              <w:rPr>
-                <w:rFonts w:ascii="Times New Roman" w:eastAsia="Calibri" w:hAnsi="Times New Roman" w:cs="Times New Roman"/>
-                <w:color w:val="000000"/>
-                <w:sz w:val="24"/>
-              </w:rPr>
-              <w:t>obat</w:t>
-            </w:r>
-            <w:proofErr w:type="spellEnd"/>
-            <w:r>
-              <w:rPr>
-                <w:rFonts w:ascii="Times New Roman" w:eastAsia="Calibri" w:hAnsi="Times New Roman" w:cs="Times New Roman"/>
-                <w:color w:val="000000"/>
-                <w:sz w:val="24"/>
-              </w:rPr>
-              <w:t xml:space="preserve"> </w:t>
-            </w:r>
-            <w:proofErr w:type="spellStart"/>
-            <w:r>
-              <w:rPr>
-                <w:rFonts w:ascii="Times New Roman" w:eastAsia="Calibri" w:hAnsi="Times New Roman" w:cs="Times New Roman"/>
-                <w:color w:val="000000"/>
-                <w:sz w:val="24"/>
-              </w:rPr>
-              <w:t>obatan</w:t>
-            </w:r>
-            <w:proofErr w:type="spellEnd"/>
-            <w:r>
-              <w:rPr>
-                <w:rFonts w:ascii="Times New Roman" w:eastAsia="Calibri" w:hAnsi="Times New Roman" w:cs="Times New Roman"/>
-                <w:color w:val="000000"/>
-                <w:sz w:val="24"/>
-              </w:rPr>
-              <w:t xml:space="preserve"> </w:t>
-            </w:r>
-            <w:proofErr w:type="spellStart"/>
-            <w:r>
-              <w:rPr>
-                <w:rFonts w:ascii="Times New Roman" w:eastAsia="Calibri" w:hAnsi="Times New Roman" w:cs="Times New Roman"/>
-                <w:color w:val="000000"/>
-                <w:sz w:val="24"/>
-              </w:rPr>
-              <w:t>apa</w:t>
-            </w:r>
-            <w:proofErr w:type="spellEnd"/>
-            <w:r>
-              <w:rPr>
-                <w:rFonts w:ascii="Times New Roman" w:eastAsia="Calibri" w:hAnsi="Times New Roman" w:cs="Times New Roman"/>
-                <w:color w:val="000000"/>
-                <w:sz w:val="24"/>
-              </w:rPr>
-              <w:t xml:space="preserve"> </w:t>
-            </w:r>
-            <w:proofErr w:type="spellStart"/>
-            <w:r>
-              <w:rPr>
-                <w:rFonts w:ascii="Times New Roman" w:eastAsia="Calibri" w:hAnsi="Times New Roman" w:cs="Times New Roman"/>
-                <w:color w:val="000000"/>
-                <w:sz w:val="24"/>
-              </w:rPr>
-              <w:t>saja</w:t>
-            </w:r>
-            <w:proofErr w:type="spellEnd"/>
-            <w:r>
-              <w:rPr>
-                <w:rFonts w:ascii="Times New Roman" w:eastAsia="Calibri" w:hAnsi="Times New Roman" w:cs="Times New Roman"/>
-                <w:color w:val="000000"/>
-                <w:sz w:val="24"/>
-              </w:rPr>
-              <w:t xml:space="preserve"> yang di </w:t>
-            </w:r>
-            <w:proofErr w:type="spellStart"/>
-            <w:r>
-              <w:rPr>
-                <w:rFonts w:ascii="Times New Roman" w:eastAsia="Calibri" w:hAnsi="Times New Roman" w:cs="Times New Roman"/>
-                <w:color w:val="000000"/>
-                <w:sz w:val="24"/>
-              </w:rPr>
-              <w:t>recomendasi</w:t>
-            </w:r>
-            <w:proofErr w:type="spellEnd"/>
-            <w:r>
-              <w:rPr>
-                <w:rFonts w:ascii="Times New Roman" w:eastAsia="Calibri" w:hAnsi="Times New Roman" w:cs="Times New Roman"/>
-                <w:color w:val="000000"/>
-                <w:sz w:val="24"/>
-              </w:rPr>
-              <w:t xml:space="preserve"> dan di rating</w:t>
-            </w:r>
-          </w:p>
-        </w:tc>
-        <w:tc>
-          <w:tcPr>
-            <w:tcW w:w="1530" w:type="dxa"/>
-            <w:shd w:val="clear" w:color="auto" w:fill="00B050"/>
-            <w:vAlign w:val="center"/>
-          </w:tcPr>
-          <w:p>
-            <w:pPr>
-              <w:jc w:val="center"/>
-              <w:rPr>
-                <w:rFonts w:ascii="Times New Roman" w:eastAsia="Calibri" w:hAnsi="Times New Roman" w:cs="Times New Roman"/>
-                <w:color w:val="000000"/>
-                <w:sz w:val="24"/>
-              </w:rPr>
-            </w:pPr>
-            <w:r>
-              <w:rPr>
-                <w:rFonts w:ascii="Times New Roman" w:eastAsia="Calibri" w:hAnsi="Times New Roman" w:cs="Times New Roman"/>
-                <w:color w:val="000000"/>
-                <w:sz w:val="24"/>
-              </w:rPr>
-              <w:t>LOW</w:t>
-            </w:r>
-          </w:p>
-        </w:tc>
-      </w:tr>
-      <w:tr>
-        <w:tc>
-          <w:tcPr>
-            <w:tcW w:w="1509" w:type="dxa"/>
-            <w:vAlign w:val="center"/>
-          </w:tcPr>
-          <w:p>
-            <w:pPr>
-              <w:jc w:val="center"/>
-              <w:rPr>
-                <w:rFonts w:ascii="Times New Roman" w:eastAsia="Calibri" w:hAnsi="Times New Roman" w:cs="Times New Roman"/>
-                <w:color w:val="000000"/>
-                <w:sz w:val="24"/>
-              </w:rPr>
-            </w:pPr>
-            <w:proofErr w:type="spellStart"/>
-            <w:r>
-              <w:rPr>
-                <w:rFonts w:ascii="Times New Roman" w:eastAsia="Calibri" w:hAnsi="Times New Roman" w:cs="Times New Roman"/>
-                <w:color w:val="000000"/>
-                <w:sz w:val="24"/>
-              </w:rPr>
-              <w:t>Komentar</w:t>
-            </w:r>
-            <w:proofErr w:type="spellEnd"/>
-          </w:p>
-        </w:tc>
-        <w:tc>
-          <w:tcPr>
-            <w:tcW w:w="878" w:type="dxa"/>
-            <w:vAlign w:val="center"/>
-          </w:tcPr>
-          <w:p>
-            <w:pPr>
-              <w:jc w:val="center"/>
-              <w:rPr>
-                <w:rFonts w:ascii="Times New Roman" w:eastAsia="Calibri" w:hAnsi="Times New Roman" w:cs="Times New Roman"/>
-                <w:color w:val="000000"/>
-                <w:sz w:val="24"/>
-              </w:rPr>
-            </w:pPr>
-            <w:r>
-              <w:rPr>
-                <w:rFonts w:ascii="Times New Roman" w:eastAsia="Calibri" w:hAnsi="Times New Roman" w:cs="Times New Roman"/>
-                <w:color w:val="000000"/>
-                <w:sz w:val="24"/>
-              </w:rPr>
-              <w:t>User</w:t>
-            </w:r>
-          </w:p>
-        </w:tc>
-        <w:tc>
-          <w:tcPr>
-            <w:tcW w:w="3759" w:type="dxa"/>
-          </w:tcPr>
-          <w:p>
-            <w:pPr>
-              <w:rPr>
-                <w:rFonts w:ascii="Times New Roman" w:eastAsia="Calibri" w:hAnsi="Times New Roman" w:cs="Times New Roman"/>
-                <w:color w:val="000000"/>
-                <w:sz w:val="24"/>
-              </w:rPr>
-            </w:pPr>
-            <w:r>
-              <w:rPr>
-                <w:rFonts w:ascii="Times New Roman" w:eastAsia="Calibri" w:hAnsi="Times New Roman" w:cs="Times New Roman"/>
-                <w:color w:val="000000"/>
-                <w:sz w:val="24"/>
-              </w:rPr>
-              <w:t xml:space="preserve">User </w:t>
-            </w:r>
-            <w:proofErr w:type="spellStart"/>
-            <w:r>
-              <w:rPr>
-                <w:rFonts w:ascii="Times New Roman" w:eastAsia="Calibri" w:hAnsi="Times New Roman" w:cs="Times New Roman"/>
-                <w:color w:val="000000"/>
-                <w:sz w:val="24"/>
-              </w:rPr>
-              <w:t>dapat</w:t>
-            </w:r>
-            <w:proofErr w:type="spellEnd"/>
-            <w:r>
-              <w:rPr>
-                <w:rFonts w:ascii="Times New Roman" w:eastAsia="Calibri" w:hAnsi="Times New Roman" w:cs="Times New Roman"/>
-                <w:color w:val="000000"/>
-                <w:sz w:val="24"/>
-              </w:rPr>
-              <w:t xml:space="preserve"> </w:t>
-            </w:r>
-            <w:proofErr w:type="spellStart"/>
-            <w:r>
-              <w:rPr>
-                <w:rFonts w:ascii="Times New Roman" w:eastAsia="Calibri" w:hAnsi="Times New Roman" w:cs="Times New Roman"/>
-                <w:color w:val="000000"/>
-                <w:sz w:val="24"/>
-              </w:rPr>
-              <w:t>melihat</w:t>
-            </w:r>
-            <w:proofErr w:type="spellEnd"/>
-            <w:r>
-              <w:rPr>
-                <w:rFonts w:ascii="Times New Roman" w:eastAsia="Calibri" w:hAnsi="Times New Roman" w:cs="Times New Roman"/>
-                <w:color w:val="000000"/>
-                <w:sz w:val="24"/>
-              </w:rPr>
-              <w:t xml:space="preserve"> </w:t>
-            </w:r>
-            <w:proofErr w:type="spellStart"/>
-            <w:r>
-              <w:rPr>
-                <w:rFonts w:ascii="Times New Roman" w:eastAsia="Calibri" w:hAnsi="Times New Roman" w:cs="Times New Roman"/>
-                <w:color w:val="000000"/>
-                <w:sz w:val="24"/>
-              </w:rPr>
-              <w:t>komentar</w:t>
-            </w:r>
-            <w:proofErr w:type="spellEnd"/>
-            <w:r>
-              <w:rPr>
-                <w:rFonts w:ascii="Times New Roman" w:eastAsia="Calibri" w:hAnsi="Times New Roman" w:cs="Times New Roman"/>
-                <w:color w:val="000000"/>
-                <w:sz w:val="24"/>
-              </w:rPr>
-              <w:t xml:space="preserve"> </w:t>
-            </w:r>
-            <w:proofErr w:type="spellStart"/>
-            <w:r>
-              <w:rPr>
-                <w:rFonts w:ascii="Times New Roman" w:eastAsia="Calibri" w:hAnsi="Times New Roman" w:cs="Times New Roman"/>
-                <w:color w:val="000000"/>
-                <w:sz w:val="24"/>
-              </w:rPr>
-              <w:t>apa</w:t>
-            </w:r>
-            <w:proofErr w:type="spellEnd"/>
-            <w:r>
-              <w:rPr>
-                <w:rFonts w:ascii="Times New Roman" w:eastAsia="Calibri" w:hAnsi="Times New Roman" w:cs="Times New Roman"/>
-                <w:color w:val="000000"/>
-                <w:sz w:val="24"/>
-              </w:rPr>
-              <w:t xml:space="preserve"> </w:t>
-            </w:r>
-            <w:proofErr w:type="spellStart"/>
-            <w:r>
-              <w:rPr>
-                <w:rFonts w:ascii="Times New Roman" w:eastAsia="Calibri" w:hAnsi="Times New Roman" w:cs="Times New Roman"/>
-                <w:color w:val="000000"/>
-                <w:sz w:val="24"/>
-              </w:rPr>
-              <w:t>saja</w:t>
-            </w:r>
-            <w:proofErr w:type="spellEnd"/>
-            <w:r>
-              <w:rPr>
-                <w:rFonts w:ascii="Times New Roman" w:eastAsia="Calibri" w:hAnsi="Times New Roman" w:cs="Times New Roman"/>
-                <w:color w:val="000000"/>
-                <w:sz w:val="24"/>
-              </w:rPr>
-              <w:t xml:space="preserve"> </w:t>
-            </w:r>
-            <w:proofErr w:type="spellStart"/>
-            <w:r>
-              <w:rPr>
-                <w:rFonts w:ascii="Times New Roman" w:eastAsia="Calibri" w:hAnsi="Times New Roman" w:cs="Times New Roman"/>
-                <w:color w:val="000000"/>
-                <w:sz w:val="24"/>
-              </w:rPr>
-              <w:t>tentang</w:t>
-            </w:r>
-            <w:proofErr w:type="spellEnd"/>
-            <w:r>
-              <w:rPr>
-                <w:rFonts w:ascii="Times New Roman" w:eastAsia="Calibri" w:hAnsi="Times New Roman" w:cs="Times New Roman"/>
-                <w:color w:val="000000"/>
-                <w:sz w:val="24"/>
-              </w:rPr>
-              <w:t xml:space="preserve"> </w:t>
-            </w:r>
-            <w:proofErr w:type="spellStart"/>
-            <w:r>
-              <w:rPr>
-                <w:rFonts w:ascii="Times New Roman" w:eastAsia="Calibri" w:hAnsi="Times New Roman" w:cs="Times New Roman"/>
-                <w:color w:val="000000"/>
-                <w:sz w:val="24"/>
-              </w:rPr>
-              <w:t>obat</w:t>
-            </w:r>
-            <w:proofErr w:type="spellEnd"/>
-            <w:r>
-              <w:rPr>
-                <w:rFonts w:ascii="Times New Roman" w:eastAsia="Calibri" w:hAnsi="Times New Roman" w:cs="Times New Roman"/>
-                <w:color w:val="000000"/>
-                <w:sz w:val="24"/>
-              </w:rPr>
-              <w:t xml:space="preserve"> yang </w:t>
-            </w:r>
-            <w:proofErr w:type="spellStart"/>
-            <w:r>
-              <w:rPr>
-                <w:rFonts w:ascii="Times New Roman" w:eastAsia="Calibri" w:hAnsi="Times New Roman" w:cs="Times New Roman"/>
-                <w:color w:val="000000"/>
-                <w:sz w:val="24"/>
-              </w:rPr>
-              <w:t>dibeli</w:t>
-            </w:r>
-            <w:proofErr w:type="spellEnd"/>
-            <w:r>
-              <w:rPr>
-                <w:rFonts w:ascii="Times New Roman" w:eastAsia="Calibri" w:hAnsi="Times New Roman" w:cs="Times New Roman"/>
-                <w:color w:val="000000"/>
-                <w:sz w:val="24"/>
-              </w:rPr>
-              <w:t xml:space="preserve"> dan rating yang </w:t>
-            </w:r>
-            <w:proofErr w:type="spellStart"/>
-            <w:r>
-              <w:rPr>
-                <w:rFonts w:ascii="Times New Roman" w:eastAsia="Calibri" w:hAnsi="Times New Roman" w:cs="Times New Roman"/>
-                <w:color w:val="000000"/>
-                <w:sz w:val="24"/>
-              </w:rPr>
-              <w:t>diberikan</w:t>
-            </w:r>
-            <w:proofErr w:type="spellEnd"/>
-          </w:p>
-        </w:tc>
-        <w:tc>
-          <w:tcPr>
-            <w:tcW w:w="3124" w:type="dxa"/>
-          </w:tcPr>
-          <w:p>
-            <w:pPr>
-              <w:rPr>
-                <w:rFonts w:ascii="Times New Roman" w:eastAsia="Calibri" w:hAnsi="Times New Roman" w:cs="Times New Roman"/>
-                <w:color w:val="000000"/>
-                <w:sz w:val="24"/>
-              </w:rPr>
-            </w:pPr>
-            <w:proofErr w:type="spellStart"/>
-            <w:r>
-              <w:rPr>
-                <w:rFonts w:ascii="Times New Roman" w:eastAsia="Calibri" w:hAnsi="Times New Roman" w:cs="Times New Roman"/>
-                <w:color w:val="000000"/>
-                <w:sz w:val="24"/>
-              </w:rPr>
-              <w:t>Sebagai</w:t>
-            </w:r>
-            <w:proofErr w:type="spellEnd"/>
-            <w:r>
-              <w:rPr>
-                <w:rFonts w:ascii="Times New Roman" w:eastAsia="Calibri" w:hAnsi="Times New Roman" w:cs="Times New Roman"/>
-                <w:color w:val="000000"/>
-                <w:sz w:val="24"/>
-              </w:rPr>
-              <w:t xml:space="preserve"> user </w:t>
-            </w:r>
-            <w:proofErr w:type="spellStart"/>
-            <w:r>
-              <w:rPr>
-                <w:rFonts w:ascii="Times New Roman" w:eastAsia="Calibri" w:hAnsi="Times New Roman" w:cs="Times New Roman"/>
-                <w:color w:val="000000"/>
-                <w:sz w:val="24"/>
-              </w:rPr>
-              <w:t>saya</w:t>
-            </w:r>
-            <w:proofErr w:type="spellEnd"/>
-            <w:r>
-              <w:rPr>
-                <w:rFonts w:ascii="Times New Roman" w:eastAsia="Calibri" w:hAnsi="Times New Roman" w:cs="Times New Roman"/>
-                <w:color w:val="000000"/>
-                <w:sz w:val="24"/>
-              </w:rPr>
-              <w:t xml:space="preserve"> </w:t>
-            </w:r>
-            <w:proofErr w:type="spellStart"/>
-            <w:r>
-              <w:rPr>
-                <w:rFonts w:ascii="Times New Roman" w:eastAsia="Calibri" w:hAnsi="Times New Roman" w:cs="Times New Roman"/>
-                <w:color w:val="000000"/>
-                <w:sz w:val="24"/>
-              </w:rPr>
-              <w:t>bisa</w:t>
-            </w:r>
-            <w:proofErr w:type="spellEnd"/>
-            <w:r>
-              <w:rPr>
-                <w:rFonts w:ascii="Times New Roman" w:eastAsia="Calibri" w:hAnsi="Times New Roman" w:cs="Times New Roman"/>
-                <w:color w:val="000000"/>
-                <w:sz w:val="24"/>
-              </w:rPr>
-              <w:t xml:space="preserve"> </w:t>
-            </w:r>
-            <w:proofErr w:type="spellStart"/>
-            <w:r>
-              <w:rPr>
-                <w:rFonts w:ascii="Times New Roman" w:eastAsia="Calibri" w:hAnsi="Times New Roman" w:cs="Times New Roman"/>
-                <w:color w:val="000000"/>
-                <w:sz w:val="24"/>
-              </w:rPr>
-              <w:t>melihat</w:t>
-            </w:r>
-            <w:proofErr w:type="spellEnd"/>
-            <w:r>
-              <w:rPr>
-                <w:rFonts w:ascii="Times New Roman" w:eastAsia="Calibri" w:hAnsi="Times New Roman" w:cs="Times New Roman"/>
-                <w:color w:val="000000"/>
-                <w:sz w:val="24"/>
-              </w:rPr>
-              <w:t xml:space="preserve"> </w:t>
-            </w:r>
-            <w:proofErr w:type="spellStart"/>
-            <w:r>
-              <w:rPr>
-                <w:rFonts w:ascii="Times New Roman" w:eastAsia="Calibri" w:hAnsi="Times New Roman" w:cs="Times New Roman"/>
-                <w:color w:val="000000"/>
-                <w:sz w:val="24"/>
-              </w:rPr>
-              <w:t>komentar</w:t>
-            </w:r>
-            <w:proofErr w:type="spellEnd"/>
-            <w:r>
-              <w:rPr>
-                <w:rFonts w:ascii="Times New Roman" w:eastAsia="Calibri" w:hAnsi="Times New Roman" w:cs="Times New Roman"/>
-                <w:color w:val="000000"/>
-                <w:sz w:val="24"/>
-              </w:rPr>
-              <w:t xml:space="preserve"> dan rating </w:t>
-            </w:r>
-            <w:proofErr w:type="spellStart"/>
-            <w:r>
-              <w:rPr>
-                <w:rFonts w:ascii="Times New Roman" w:eastAsia="Calibri" w:hAnsi="Times New Roman" w:cs="Times New Roman"/>
-                <w:color w:val="000000"/>
-                <w:sz w:val="24"/>
-              </w:rPr>
-              <w:t>obat</w:t>
-            </w:r>
-            <w:proofErr w:type="spellEnd"/>
-            <w:r>
-              <w:rPr>
-                <w:rFonts w:ascii="Times New Roman" w:eastAsia="Calibri" w:hAnsi="Times New Roman" w:cs="Times New Roman"/>
-                <w:color w:val="000000"/>
-                <w:sz w:val="24"/>
-              </w:rPr>
-              <w:t xml:space="preserve"> yang </w:t>
-            </w:r>
-            <w:proofErr w:type="spellStart"/>
-            <w:r>
-              <w:rPr>
-                <w:rFonts w:ascii="Times New Roman" w:eastAsia="Calibri" w:hAnsi="Times New Roman" w:cs="Times New Roman"/>
-                <w:color w:val="000000"/>
-                <w:sz w:val="24"/>
-              </w:rPr>
-              <w:t>dibeli</w:t>
-            </w:r>
-            <w:proofErr w:type="spellEnd"/>
-            <w:r>
-              <w:rPr>
-                <w:rFonts w:ascii="Times New Roman" w:eastAsia="Calibri" w:hAnsi="Times New Roman" w:cs="Times New Roman"/>
-                <w:color w:val="000000"/>
-                <w:sz w:val="24"/>
-              </w:rPr>
-              <w:t xml:space="preserve"> oleh user lain</w:t>
-            </w:r>
-          </w:p>
-        </w:tc>
-        <w:tc>
-          <w:tcPr>
-            <w:tcW w:w="1530" w:type="dxa"/>
-            <w:shd w:val="clear" w:color="auto" w:fill="FFFF00"/>
-            <w:vAlign w:val="center"/>
-          </w:tcPr>
-          <w:p>
-            <w:pPr>
-              <w:jc w:val="center"/>
-              <w:rPr>
-                <w:rFonts w:ascii="Times New Roman" w:eastAsia="Calibri" w:hAnsi="Times New Roman" w:cs="Times New Roman"/>
-                <w:color w:val="000000"/>
-                <w:sz w:val="24"/>
-              </w:rPr>
-            </w:pPr>
-            <w:r>
-              <w:rPr>
-                <w:rFonts w:ascii="Times New Roman" w:eastAsia="Calibri" w:hAnsi="Times New Roman" w:cs="Times New Roman"/>
-                <w:color w:val="000000"/>
-                <w:sz w:val="24"/>
-              </w:rPr>
-              <w:t>MEDIUM</w:t>
-            </w:r>
-          </w:p>
-        </w:tc>
-      </w:tr>
-      <w:tr>
-        <w:tc>
-          <w:tcPr>
-            <w:tcW w:w="1509" w:type="dxa"/>
-            <w:vAlign w:val="center"/>
-          </w:tcPr>
-          <w:p>
-            <w:pPr>
-              <w:jc w:val="center"/>
-              <w:rPr>
-                <w:rFonts w:ascii="Times New Roman" w:eastAsia="Calibri" w:hAnsi="Times New Roman" w:cs="Times New Roman"/>
-                <w:color w:val="000000"/>
-                <w:sz w:val="24"/>
-              </w:rPr>
-            </w:pPr>
-            <w:proofErr w:type="spellStart"/>
-            <w:r>
-              <w:rPr>
-                <w:rFonts w:ascii="Times New Roman" w:eastAsia="Calibri" w:hAnsi="Times New Roman" w:cs="Times New Roman"/>
-                <w:color w:val="000000"/>
-                <w:sz w:val="24"/>
-              </w:rPr>
-              <w:t>Keranjang</w:t>
-            </w:r>
-            <w:proofErr w:type="spellEnd"/>
-            <w:r>
-              <w:rPr>
-                <w:rFonts w:ascii="Times New Roman" w:eastAsia="Calibri" w:hAnsi="Times New Roman" w:cs="Times New Roman"/>
-                <w:color w:val="000000"/>
-                <w:sz w:val="24"/>
-              </w:rPr>
-              <w:t xml:space="preserve"> </w:t>
-            </w:r>
-            <w:proofErr w:type="spellStart"/>
-            <w:r>
-              <w:rPr>
-                <w:rFonts w:ascii="Times New Roman" w:eastAsia="Calibri" w:hAnsi="Times New Roman" w:cs="Times New Roman"/>
-                <w:color w:val="000000"/>
-                <w:sz w:val="24"/>
-              </w:rPr>
-              <w:t>belanja</w:t>
-            </w:r>
-            <w:proofErr w:type="spellEnd"/>
-          </w:p>
-        </w:tc>
-        <w:tc>
-          <w:tcPr>
-            <w:tcW w:w="878" w:type="dxa"/>
-            <w:vAlign w:val="center"/>
-          </w:tcPr>
-          <w:p>
-            <w:pPr>
-              <w:jc w:val="center"/>
-              <w:rPr>
-                <w:rFonts w:ascii="Times New Roman" w:eastAsia="Calibri" w:hAnsi="Times New Roman" w:cs="Times New Roman"/>
-                <w:color w:val="000000"/>
-                <w:sz w:val="24"/>
-              </w:rPr>
-            </w:pPr>
-            <w:r>
-              <w:rPr>
-                <w:rFonts w:ascii="Times New Roman" w:eastAsia="Calibri" w:hAnsi="Times New Roman" w:cs="Times New Roman"/>
-                <w:color w:val="000000"/>
-                <w:sz w:val="24"/>
-              </w:rPr>
-              <w:t>User</w:t>
-            </w:r>
-          </w:p>
-        </w:tc>
-        <w:tc>
-          <w:tcPr>
-            <w:tcW w:w="3759" w:type="dxa"/>
-          </w:tcPr>
-          <w:p>
-            <w:pPr>
-              <w:rPr>
-                <w:rFonts w:ascii="Times New Roman" w:eastAsia="Calibri" w:hAnsi="Times New Roman" w:cs="Times New Roman"/>
-                <w:color w:val="000000"/>
-                <w:sz w:val="24"/>
-              </w:rPr>
-            </w:pPr>
-            <w:r>
-              <w:rPr>
-                <w:rFonts w:ascii="Times New Roman" w:eastAsia="Calibri" w:hAnsi="Times New Roman" w:cs="Times New Roman"/>
-                <w:color w:val="000000"/>
-                <w:sz w:val="24"/>
-              </w:rPr>
-              <w:t xml:space="preserve">User </w:t>
-            </w:r>
-            <w:proofErr w:type="spellStart"/>
-            <w:r>
-              <w:rPr>
-                <w:rFonts w:ascii="Times New Roman" w:eastAsia="Calibri" w:hAnsi="Times New Roman" w:cs="Times New Roman"/>
-                <w:color w:val="000000"/>
-                <w:sz w:val="24"/>
-              </w:rPr>
-              <w:t>dapat</w:t>
-            </w:r>
-            <w:proofErr w:type="spellEnd"/>
-            <w:r>
-              <w:rPr>
-                <w:rFonts w:ascii="Times New Roman" w:eastAsia="Calibri" w:hAnsi="Times New Roman" w:cs="Times New Roman"/>
-                <w:color w:val="000000"/>
-                <w:sz w:val="24"/>
-              </w:rPr>
-              <w:t xml:space="preserve"> </w:t>
-            </w:r>
-            <w:proofErr w:type="spellStart"/>
-            <w:r>
-              <w:rPr>
-                <w:rFonts w:ascii="Times New Roman" w:eastAsia="Calibri" w:hAnsi="Times New Roman" w:cs="Times New Roman"/>
-                <w:color w:val="000000"/>
-                <w:sz w:val="24"/>
-              </w:rPr>
-              <w:t>menambahkan</w:t>
-            </w:r>
-            <w:proofErr w:type="spellEnd"/>
-            <w:r>
-              <w:rPr>
-                <w:rFonts w:ascii="Times New Roman" w:eastAsia="Calibri" w:hAnsi="Times New Roman" w:cs="Times New Roman"/>
-                <w:color w:val="000000"/>
-                <w:sz w:val="24"/>
-              </w:rPr>
-              <w:t xml:space="preserve"> </w:t>
-            </w:r>
-            <w:proofErr w:type="spellStart"/>
-            <w:r>
-              <w:rPr>
-                <w:rFonts w:ascii="Times New Roman" w:eastAsia="Calibri" w:hAnsi="Times New Roman" w:cs="Times New Roman"/>
-                <w:color w:val="000000"/>
-                <w:sz w:val="24"/>
-              </w:rPr>
-              <w:t>jumlah</w:t>
-            </w:r>
-            <w:proofErr w:type="spellEnd"/>
-            <w:r>
-              <w:rPr>
-                <w:rFonts w:ascii="Times New Roman" w:eastAsia="Calibri" w:hAnsi="Times New Roman" w:cs="Times New Roman"/>
-                <w:color w:val="000000"/>
-                <w:sz w:val="24"/>
-              </w:rPr>
-              <w:t xml:space="preserve"> </w:t>
-            </w:r>
-            <w:proofErr w:type="spellStart"/>
-            <w:r>
-              <w:rPr>
-                <w:rFonts w:ascii="Times New Roman" w:eastAsia="Calibri" w:hAnsi="Times New Roman" w:cs="Times New Roman"/>
-                <w:color w:val="000000"/>
-                <w:sz w:val="24"/>
-              </w:rPr>
-              <w:t>obat</w:t>
-            </w:r>
-            <w:proofErr w:type="spellEnd"/>
-            <w:r>
-              <w:rPr>
-                <w:rFonts w:ascii="Times New Roman" w:eastAsia="Calibri" w:hAnsi="Times New Roman" w:cs="Times New Roman"/>
-                <w:color w:val="000000"/>
-                <w:sz w:val="24"/>
-              </w:rPr>
-              <w:t xml:space="preserve"> dan </w:t>
-            </w:r>
-            <w:proofErr w:type="spellStart"/>
-            <w:r>
-              <w:rPr>
-                <w:rFonts w:ascii="Times New Roman" w:eastAsia="Calibri" w:hAnsi="Times New Roman" w:cs="Times New Roman"/>
-                <w:color w:val="000000"/>
-                <w:sz w:val="24"/>
-              </w:rPr>
-              <w:t>membayar</w:t>
-            </w:r>
-            <w:proofErr w:type="spellEnd"/>
-            <w:r>
-              <w:rPr>
-                <w:rFonts w:ascii="Times New Roman" w:eastAsia="Calibri" w:hAnsi="Times New Roman" w:cs="Times New Roman"/>
-                <w:color w:val="000000"/>
-                <w:sz w:val="24"/>
-              </w:rPr>
-              <w:t xml:space="preserve"> </w:t>
-            </w:r>
-            <w:proofErr w:type="spellStart"/>
-            <w:r>
-              <w:rPr>
-                <w:rFonts w:ascii="Times New Roman" w:eastAsia="Calibri" w:hAnsi="Times New Roman" w:cs="Times New Roman"/>
-                <w:color w:val="000000"/>
-                <w:sz w:val="24"/>
-              </w:rPr>
-              <w:t>obat</w:t>
-            </w:r>
-            <w:proofErr w:type="spellEnd"/>
-            <w:r>
-              <w:rPr>
-                <w:rFonts w:ascii="Times New Roman" w:eastAsia="Calibri" w:hAnsi="Times New Roman" w:cs="Times New Roman"/>
-                <w:color w:val="000000"/>
-                <w:sz w:val="24"/>
-              </w:rPr>
-              <w:t xml:space="preserve"> </w:t>
-            </w:r>
-            <w:proofErr w:type="spellStart"/>
-            <w:r>
-              <w:rPr>
-                <w:rFonts w:ascii="Times New Roman" w:eastAsia="Calibri" w:hAnsi="Times New Roman" w:cs="Times New Roman"/>
-                <w:color w:val="000000"/>
-                <w:sz w:val="24"/>
-              </w:rPr>
-              <w:t>tersebut</w:t>
-            </w:r>
-            <w:proofErr w:type="spellEnd"/>
-          </w:p>
-        </w:tc>
-        <w:tc>
-          <w:tcPr>
-            <w:tcW w:w="3124" w:type="dxa"/>
-          </w:tcPr>
-          <w:p>
-            <w:pPr>
-              <w:rPr>
-                <w:rFonts w:ascii="Times New Roman" w:eastAsia="Calibri" w:hAnsi="Times New Roman" w:cs="Times New Roman"/>
-                <w:color w:val="000000"/>
-                <w:sz w:val="24"/>
-              </w:rPr>
-            </w:pPr>
-            <w:proofErr w:type="spellStart"/>
-            <w:r>
-              <w:rPr>
-                <w:rFonts w:ascii="Times New Roman" w:eastAsia="Calibri" w:hAnsi="Times New Roman" w:cs="Times New Roman"/>
-                <w:color w:val="000000"/>
-                <w:sz w:val="24"/>
-              </w:rPr>
-              <w:t>Sebagai</w:t>
-            </w:r>
-            <w:proofErr w:type="spellEnd"/>
-            <w:r>
-              <w:rPr>
-                <w:rFonts w:ascii="Times New Roman" w:eastAsia="Calibri" w:hAnsi="Times New Roman" w:cs="Times New Roman"/>
-                <w:color w:val="000000"/>
-                <w:sz w:val="24"/>
-              </w:rPr>
-              <w:t xml:space="preserve"> user </w:t>
-            </w:r>
-            <w:proofErr w:type="spellStart"/>
-            <w:r>
-              <w:rPr>
-                <w:rFonts w:ascii="Times New Roman" w:eastAsia="Calibri" w:hAnsi="Times New Roman" w:cs="Times New Roman"/>
-                <w:color w:val="000000"/>
-                <w:sz w:val="24"/>
-              </w:rPr>
-              <w:t>saya</w:t>
-            </w:r>
-            <w:proofErr w:type="spellEnd"/>
-            <w:r>
-              <w:rPr>
-                <w:rFonts w:ascii="Times New Roman" w:eastAsia="Calibri" w:hAnsi="Times New Roman" w:cs="Times New Roman"/>
-                <w:color w:val="000000"/>
-                <w:sz w:val="24"/>
-              </w:rPr>
-              <w:t xml:space="preserve"> </w:t>
-            </w:r>
-            <w:proofErr w:type="spellStart"/>
-            <w:r>
-              <w:rPr>
-                <w:rFonts w:ascii="Times New Roman" w:eastAsia="Calibri" w:hAnsi="Times New Roman" w:cs="Times New Roman"/>
-                <w:color w:val="000000"/>
-                <w:sz w:val="24"/>
-              </w:rPr>
-              <w:t>bisa</w:t>
-            </w:r>
-            <w:proofErr w:type="spellEnd"/>
-            <w:r>
-              <w:rPr>
-                <w:rFonts w:ascii="Times New Roman" w:eastAsia="Calibri" w:hAnsi="Times New Roman" w:cs="Times New Roman"/>
-                <w:color w:val="000000"/>
-                <w:sz w:val="24"/>
-              </w:rPr>
-              <w:t xml:space="preserve"> </w:t>
-            </w:r>
-            <w:proofErr w:type="spellStart"/>
-            <w:r>
-              <w:rPr>
-                <w:rFonts w:ascii="Times New Roman" w:eastAsia="Calibri" w:hAnsi="Times New Roman" w:cs="Times New Roman"/>
-                <w:color w:val="000000"/>
-                <w:sz w:val="24"/>
-              </w:rPr>
-              <w:t>menambahkan</w:t>
-            </w:r>
-            <w:proofErr w:type="spellEnd"/>
-            <w:r>
-              <w:rPr>
-                <w:rFonts w:ascii="Times New Roman" w:eastAsia="Calibri" w:hAnsi="Times New Roman" w:cs="Times New Roman"/>
-                <w:color w:val="000000"/>
-                <w:sz w:val="24"/>
-              </w:rPr>
-              <w:t xml:space="preserve"> </w:t>
-            </w:r>
-            <w:proofErr w:type="spellStart"/>
-            <w:r>
-              <w:rPr>
-                <w:rFonts w:ascii="Times New Roman" w:eastAsia="Calibri" w:hAnsi="Times New Roman" w:cs="Times New Roman"/>
-                <w:color w:val="000000"/>
-                <w:sz w:val="24"/>
-              </w:rPr>
-              <w:t>barang</w:t>
-            </w:r>
-            <w:proofErr w:type="spellEnd"/>
-            <w:r>
-              <w:rPr>
-                <w:rFonts w:ascii="Times New Roman" w:eastAsia="Calibri" w:hAnsi="Times New Roman" w:cs="Times New Roman"/>
-                <w:color w:val="000000"/>
-                <w:sz w:val="24"/>
-              </w:rPr>
-              <w:t xml:space="preserve"> dan </w:t>
-            </w:r>
-            <w:proofErr w:type="spellStart"/>
-            <w:r>
-              <w:rPr>
-                <w:rFonts w:ascii="Times New Roman" w:eastAsia="Calibri" w:hAnsi="Times New Roman" w:cs="Times New Roman"/>
-                <w:color w:val="000000"/>
-                <w:sz w:val="24"/>
-              </w:rPr>
-              <w:t>membayar</w:t>
-            </w:r>
-            <w:proofErr w:type="spellEnd"/>
-            <w:r>
-              <w:rPr>
-                <w:rFonts w:ascii="Times New Roman" w:eastAsia="Calibri" w:hAnsi="Times New Roman" w:cs="Times New Roman"/>
-                <w:color w:val="000000"/>
-                <w:sz w:val="24"/>
-              </w:rPr>
-              <w:t xml:space="preserve"> </w:t>
-            </w:r>
-            <w:proofErr w:type="spellStart"/>
-            <w:r>
-              <w:rPr>
-                <w:rFonts w:ascii="Times New Roman" w:eastAsia="Calibri" w:hAnsi="Times New Roman" w:cs="Times New Roman"/>
-                <w:color w:val="000000"/>
-                <w:sz w:val="24"/>
-              </w:rPr>
-              <w:t>obat</w:t>
-            </w:r>
-            <w:proofErr w:type="spellEnd"/>
-            <w:r>
-              <w:rPr>
-                <w:rFonts w:ascii="Times New Roman" w:eastAsia="Calibri" w:hAnsi="Times New Roman" w:cs="Times New Roman"/>
-                <w:color w:val="000000"/>
-                <w:sz w:val="24"/>
-              </w:rPr>
-              <w:t xml:space="preserve"> yang </w:t>
-            </w:r>
-            <w:proofErr w:type="spellStart"/>
-            <w:r>
-              <w:rPr>
-                <w:rFonts w:ascii="Times New Roman" w:eastAsia="Calibri" w:hAnsi="Times New Roman" w:cs="Times New Roman"/>
-                <w:color w:val="000000"/>
-                <w:sz w:val="24"/>
-              </w:rPr>
-              <w:t>dipesan</w:t>
-            </w:r>
-            <w:proofErr w:type="spellEnd"/>
-          </w:p>
-        </w:tc>
-        <w:tc>
-          <w:tcPr>
-            <w:tcW w:w="1530" w:type="dxa"/>
-            <w:shd w:val="clear" w:color="auto" w:fill="FFFF00"/>
-            <w:vAlign w:val="center"/>
-          </w:tcPr>
-          <w:p>
-            <w:pPr>
-              <w:jc w:val="center"/>
-              <w:rPr>
-                <w:rFonts w:ascii="Times New Roman" w:eastAsia="Calibri" w:hAnsi="Times New Roman" w:cs="Times New Roman"/>
-                <w:color w:val="000000"/>
-                <w:sz w:val="24"/>
-              </w:rPr>
-            </w:pPr>
-            <w:r>
-              <w:rPr>
-                <w:rFonts w:ascii="Times New Roman" w:eastAsia="Calibri" w:hAnsi="Times New Roman" w:cs="Times New Roman"/>
-                <w:color w:val="000000"/>
-                <w:sz w:val="24"/>
-              </w:rPr>
-              <w:t>MEDIUM</w:t>
-            </w:r>
-          </w:p>
-        </w:tc>
-      </w:tr>
-      <w:tr>
-        <w:tc>
-          <w:tcPr>
-            <w:tcW w:w="1509" w:type="dxa"/>
-            <w:vAlign w:val="center"/>
-          </w:tcPr>
-          <w:p>
-            <w:pPr>
-              <w:jc w:val="center"/>
-              <w:rPr>
-                <w:rFonts w:ascii="Times New Roman" w:eastAsia="Calibri" w:hAnsi="Times New Roman" w:cs="Times New Roman"/>
-                <w:color w:val="000000"/>
-                <w:sz w:val="24"/>
-              </w:rPr>
-            </w:pPr>
-            <w:proofErr w:type="spellStart"/>
-            <w:r>
-              <w:rPr>
-                <w:rFonts w:ascii="Times New Roman" w:eastAsia="Calibri" w:hAnsi="Times New Roman" w:cs="Times New Roman"/>
-                <w:color w:val="000000"/>
-                <w:sz w:val="24"/>
-              </w:rPr>
-              <w:t>Deskripsi</w:t>
-            </w:r>
-            <w:proofErr w:type="spellEnd"/>
-            <w:r>
-              <w:rPr>
-                <w:rFonts w:ascii="Times New Roman" w:eastAsia="Calibri" w:hAnsi="Times New Roman" w:cs="Times New Roman"/>
-                <w:color w:val="000000"/>
-                <w:sz w:val="24"/>
-              </w:rPr>
-              <w:t xml:space="preserve"> </w:t>
-            </w:r>
-            <w:proofErr w:type="spellStart"/>
-            <w:r>
-              <w:rPr>
-                <w:rFonts w:ascii="Times New Roman" w:eastAsia="Calibri" w:hAnsi="Times New Roman" w:cs="Times New Roman"/>
-                <w:color w:val="000000"/>
-                <w:sz w:val="24"/>
-              </w:rPr>
-              <w:t>Barang</w:t>
-            </w:r>
-            <w:proofErr w:type="spellEnd"/>
-          </w:p>
-        </w:tc>
-        <w:tc>
-          <w:tcPr>
-            <w:tcW w:w="878" w:type="dxa"/>
-            <w:vAlign w:val="center"/>
-          </w:tcPr>
-          <w:p>
-            <w:pPr>
-              <w:jc w:val="center"/>
-              <w:rPr>
-                <w:rFonts w:ascii="Times New Roman" w:eastAsia="Calibri" w:hAnsi="Times New Roman" w:cs="Times New Roman"/>
-                <w:color w:val="000000"/>
-                <w:sz w:val="24"/>
-              </w:rPr>
-            </w:pPr>
-            <w:r>
-              <w:rPr>
-                <w:rFonts w:ascii="Times New Roman" w:eastAsia="Calibri" w:hAnsi="Times New Roman" w:cs="Times New Roman"/>
-                <w:color w:val="000000"/>
-                <w:sz w:val="24"/>
-              </w:rPr>
-              <w:t>User</w:t>
-            </w:r>
-          </w:p>
-        </w:tc>
-        <w:tc>
-          <w:tcPr>
-            <w:tcW w:w="3759" w:type="dxa"/>
-          </w:tcPr>
-          <w:p>
-            <w:pPr>
-              <w:rPr>
-                <w:rFonts w:ascii="Times New Roman" w:eastAsia="Calibri" w:hAnsi="Times New Roman" w:cs="Times New Roman"/>
-                <w:color w:val="000000"/>
-                <w:sz w:val="24"/>
-              </w:rPr>
-            </w:pPr>
-            <w:r>
-              <w:rPr>
-                <w:rFonts w:ascii="Times New Roman" w:eastAsia="Calibri" w:hAnsi="Times New Roman" w:cs="Times New Roman"/>
-                <w:color w:val="000000"/>
-                <w:sz w:val="24"/>
-              </w:rPr>
-              <w:t xml:space="preserve">User </w:t>
-            </w:r>
-            <w:proofErr w:type="spellStart"/>
-            <w:r>
-              <w:rPr>
-                <w:rFonts w:ascii="Times New Roman" w:eastAsia="Calibri" w:hAnsi="Times New Roman" w:cs="Times New Roman"/>
-                <w:color w:val="000000"/>
-                <w:sz w:val="24"/>
-              </w:rPr>
-              <w:t>dapat</w:t>
-            </w:r>
-            <w:proofErr w:type="spellEnd"/>
-            <w:r>
-              <w:rPr>
-                <w:rFonts w:ascii="Times New Roman" w:eastAsia="Calibri" w:hAnsi="Times New Roman" w:cs="Times New Roman"/>
-                <w:color w:val="000000"/>
-                <w:sz w:val="24"/>
-              </w:rPr>
-              <w:t xml:space="preserve"> </w:t>
-            </w:r>
-            <w:proofErr w:type="spellStart"/>
-            <w:r>
-              <w:rPr>
-                <w:rFonts w:ascii="Times New Roman" w:eastAsia="Calibri" w:hAnsi="Times New Roman" w:cs="Times New Roman"/>
-                <w:color w:val="000000"/>
-                <w:sz w:val="24"/>
-              </w:rPr>
-              <w:t>menambahkan</w:t>
-            </w:r>
-            <w:proofErr w:type="spellEnd"/>
-            <w:r>
-              <w:rPr>
-                <w:rFonts w:ascii="Times New Roman" w:eastAsia="Calibri" w:hAnsi="Times New Roman" w:cs="Times New Roman"/>
-                <w:color w:val="000000"/>
-                <w:sz w:val="24"/>
-              </w:rPr>
-              <w:t xml:space="preserve"> </w:t>
-            </w:r>
-            <w:proofErr w:type="spellStart"/>
-            <w:r>
-              <w:rPr>
-                <w:rFonts w:ascii="Times New Roman" w:eastAsia="Calibri" w:hAnsi="Times New Roman" w:cs="Times New Roman"/>
-                <w:color w:val="000000"/>
-                <w:sz w:val="24"/>
-              </w:rPr>
-              <w:t>barang</w:t>
-            </w:r>
-            <w:proofErr w:type="spellEnd"/>
-            <w:r>
-              <w:rPr>
-                <w:rFonts w:ascii="Times New Roman" w:eastAsia="Calibri" w:hAnsi="Times New Roman" w:cs="Times New Roman"/>
-                <w:color w:val="000000"/>
-                <w:sz w:val="24"/>
-              </w:rPr>
-              <w:t xml:space="preserve"> </w:t>
-            </w:r>
-            <w:proofErr w:type="spellStart"/>
-            <w:r>
-              <w:rPr>
-                <w:rFonts w:ascii="Times New Roman" w:eastAsia="Calibri" w:hAnsi="Times New Roman" w:cs="Times New Roman"/>
-                <w:color w:val="000000"/>
-                <w:sz w:val="24"/>
-              </w:rPr>
-              <w:t>ke</w:t>
-            </w:r>
-            <w:proofErr w:type="spellEnd"/>
-            <w:r>
-              <w:rPr>
-                <w:rFonts w:ascii="Times New Roman" w:eastAsia="Calibri" w:hAnsi="Times New Roman" w:cs="Times New Roman"/>
-                <w:color w:val="000000"/>
-                <w:sz w:val="24"/>
-              </w:rPr>
-              <w:t xml:space="preserve"> </w:t>
-            </w:r>
-            <w:proofErr w:type="spellStart"/>
-            <w:r>
-              <w:rPr>
-                <w:rFonts w:ascii="Times New Roman" w:eastAsia="Calibri" w:hAnsi="Times New Roman" w:cs="Times New Roman"/>
-                <w:color w:val="000000"/>
-                <w:sz w:val="24"/>
-              </w:rPr>
-              <w:t>dalam</w:t>
-            </w:r>
-            <w:proofErr w:type="spellEnd"/>
-            <w:r>
-              <w:rPr>
-                <w:rFonts w:ascii="Times New Roman" w:eastAsia="Calibri" w:hAnsi="Times New Roman" w:cs="Times New Roman"/>
-                <w:color w:val="000000"/>
-                <w:sz w:val="24"/>
-              </w:rPr>
-              <w:t xml:space="preserve"> </w:t>
-            </w:r>
-            <w:proofErr w:type="spellStart"/>
-            <w:r>
-              <w:rPr>
-                <w:rFonts w:ascii="Times New Roman" w:eastAsia="Calibri" w:hAnsi="Times New Roman" w:cs="Times New Roman"/>
-                <w:color w:val="000000"/>
-                <w:sz w:val="24"/>
-              </w:rPr>
-              <w:t>keranjang</w:t>
-            </w:r>
-            <w:proofErr w:type="spellEnd"/>
-            <w:r>
-              <w:rPr>
-                <w:rFonts w:ascii="Times New Roman" w:eastAsia="Calibri" w:hAnsi="Times New Roman" w:cs="Times New Roman"/>
-                <w:color w:val="000000"/>
-                <w:sz w:val="24"/>
-              </w:rPr>
-              <w:t xml:space="preserve"> </w:t>
-            </w:r>
-            <w:proofErr w:type="spellStart"/>
-            <w:r>
-              <w:rPr>
-                <w:rFonts w:ascii="Times New Roman" w:eastAsia="Calibri" w:hAnsi="Times New Roman" w:cs="Times New Roman"/>
-                <w:color w:val="000000"/>
-                <w:sz w:val="24"/>
-              </w:rPr>
-              <w:t>belanja</w:t>
-            </w:r>
-            <w:proofErr w:type="spellEnd"/>
-            <w:r>
-              <w:rPr>
-                <w:rFonts w:ascii="Times New Roman" w:eastAsia="Calibri" w:hAnsi="Times New Roman" w:cs="Times New Roman"/>
-                <w:color w:val="000000"/>
-                <w:sz w:val="24"/>
-              </w:rPr>
-              <w:t xml:space="preserve"> dan </w:t>
-            </w:r>
-            <w:proofErr w:type="spellStart"/>
-            <w:r>
-              <w:rPr>
-                <w:rFonts w:ascii="Times New Roman" w:eastAsia="Calibri" w:hAnsi="Times New Roman" w:cs="Times New Roman"/>
-                <w:color w:val="000000"/>
-                <w:sz w:val="24"/>
-              </w:rPr>
-              <w:t>bisa</w:t>
-            </w:r>
-            <w:proofErr w:type="spellEnd"/>
-            <w:r>
-              <w:rPr>
-                <w:rFonts w:ascii="Times New Roman" w:eastAsia="Calibri" w:hAnsi="Times New Roman" w:cs="Times New Roman"/>
-                <w:color w:val="000000"/>
-                <w:sz w:val="24"/>
-              </w:rPr>
-              <w:t xml:space="preserve"> </w:t>
-            </w:r>
-            <w:proofErr w:type="spellStart"/>
-            <w:r>
-              <w:rPr>
-                <w:rFonts w:ascii="Times New Roman" w:eastAsia="Calibri" w:hAnsi="Times New Roman" w:cs="Times New Roman"/>
-                <w:color w:val="000000"/>
-                <w:sz w:val="24"/>
-              </w:rPr>
-              <w:t>melihat</w:t>
-            </w:r>
-            <w:proofErr w:type="spellEnd"/>
-            <w:r>
-              <w:rPr>
-                <w:rFonts w:ascii="Times New Roman" w:eastAsia="Calibri" w:hAnsi="Times New Roman" w:cs="Times New Roman"/>
-                <w:color w:val="000000"/>
-                <w:sz w:val="24"/>
-              </w:rPr>
-              <w:t xml:space="preserve"> </w:t>
-            </w:r>
-            <w:proofErr w:type="spellStart"/>
-            <w:r>
-              <w:rPr>
-                <w:rFonts w:ascii="Times New Roman" w:eastAsia="Calibri" w:hAnsi="Times New Roman" w:cs="Times New Roman"/>
-                <w:color w:val="000000"/>
-                <w:sz w:val="24"/>
-              </w:rPr>
-              <w:t>deskripsi</w:t>
-            </w:r>
-            <w:proofErr w:type="spellEnd"/>
-            <w:r>
-              <w:rPr>
-                <w:rFonts w:ascii="Times New Roman" w:eastAsia="Calibri" w:hAnsi="Times New Roman" w:cs="Times New Roman"/>
-                <w:color w:val="000000"/>
-                <w:sz w:val="24"/>
-              </w:rPr>
-              <w:t xml:space="preserve"> </w:t>
-            </w:r>
-            <w:proofErr w:type="spellStart"/>
-            <w:r>
-              <w:rPr>
-                <w:rFonts w:ascii="Times New Roman" w:eastAsia="Calibri" w:hAnsi="Times New Roman" w:cs="Times New Roman"/>
-                <w:color w:val="000000"/>
-                <w:sz w:val="24"/>
-              </w:rPr>
-              <w:t>barang</w:t>
-            </w:r>
-            <w:proofErr w:type="spellEnd"/>
-            <w:r>
-              <w:rPr>
-                <w:rFonts w:ascii="Times New Roman" w:eastAsia="Calibri" w:hAnsi="Times New Roman" w:cs="Times New Roman"/>
-                <w:color w:val="000000"/>
-                <w:sz w:val="24"/>
-              </w:rPr>
-              <w:t xml:space="preserve"> </w:t>
-            </w:r>
-            <w:proofErr w:type="spellStart"/>
-            <w:r>
-              <w:rPr>
-                <w:rFonts w:ascii="Times New Roman" w:eastAsia="Calibri" w:hAnsi="Times New Roman" w:cs="Times New Roman"/>
-                <w:color w:val="000000"/>
-                <w:sz w:val="24"/>
-              </w:rPr>
-              <w:t>terlebih</w:t>
-            </w:r>
-            <w:proofErr w:type="spellEnd"/>
-            <w:r>
-              <w:rPr>
-                <w:rFonts w:ascii="Times New Roman" w:eastAsia="Calibri" w:hAnsi="Times New Roman" w:cs="Times New Roman"/>
-                <w:color w:val="000000"/>
-                <w:sz w:val="24"/>
-              </w:rPr>
-              <w:t xml:space="preserve"> </w:t>
-            </w:r>
-            <w:proofErr w:type="spellStart"/>
-            <w:r>
-              <w:rPr>
-                <w:rFonts w:ascii="Times New Roman" w:eastAsia="Calibri" w:hAnsi="Times New Roman" w:cs="Times New Roman"/>
-                <w:color w:val="000000"/>
-                <w:sz w:val="24"/>
-              </w:rPr>
-              <w:t>dahulu</w:t>
-            </w:r>
-            <w:proofErr w:type="spellEnd"/>
-          </w:p>
-        </w:tc>
-        <w:tc>
-          <w:tcPr>
-            <w:tcW w:w="3124" w:type="dxa"/>
-          </w:tcPr>
-          <w:p>
-            <w:pPr>
-              <w:rPr>
-                <w:rFonts w:ascii="Times New Roman" w:eastAsia="Calibri" w:hAnsi="Times New Roman" w:cs="Times New Roman"/>
-                <w:color w:val="000000"/>
-                <w:sz w:val="24"/>
-              </w:rPr>
-            </w:pPr>
-            <w:proofErr w:type="spellStart"/>
-            <w:r>
-              <w:rPr>
-                <w:rFonts w:ascii="Times New Roman" w:eastAsia="Calibri" w:hAnsi="Times New Roman" w:cs="Times New Roman"/>
-                <w:color w:val="000000"/>
-                <w:sz w:val="24"/>
-              </w:rPr>
-              <w:t>Sebagai</w:t>
-            </w:r>
-            <w:proofErr w:type="spellEnd"/>
-            <w:r>
-              <w:rPr>
-                <w:rFonts w:ascii="Times New Roman" w:eastAsia="Calibri" w:hAnsi="Times New Roman" w:cs="Times New Roman"/>
-                <w:color w:val="000000"/>
-                <w:sz w:val="24"/>
-              </w:rPr>
-              <w:t xml:space="preserve"> user </w:t>
-            </w:r>
-            <w:proofErr w:type="spellStart"/>
-            <w:r>
-              <w:rPr>
-                <w:rFonts w:ascii="Times New Roman" w:eastAsia="Calibri" w:hAnsi="Times New Roman" w:cs="Times New Roman"/>
-                <w:color w:val="000000"/>
-                <w:sz w:val="24"/>
-              </w:rPr>
-              <w:t>saya</w:t>
-            </w:r>
-            <w:proofErr w:type="spellEnd"/>
-            <w:r>
-              <w:rPr>
-                <w:rFonts w:ascii="Times New Roman" w:eastAsia="Calibri" w:hAnsi="Times New Roman" w:cs="Times New Roman"/>
-                <w:color w:val="000000"/>
-                <w:sz w:val="24"/>
-              </w:rPr>
-              <w:t xml:space="preserve"> </w:t>
-            </w:r>
-            <w:proofErr w:type="spellStart"/>
-            <w:r>
-              <w:rPr>
-                <w:rFonts w:ascii="Times New Roman" w:eastAsia="Calibri" w:hAnsi="Times New Roman" w:cs="Times New Roman"/>
-                <w:color w:val="000000"/>
-                <w:sz w:val="24"/>
-              </w:rPr>
-              <w:t>bisa</w:t>
-            </w:r>
-            <w:proofErr w:type="spellEnd"/>
-            <w:r>
-              <w:rPr>
-                <w:rFonts w:ascii="Times New Roman" w:eastAsia="Calibri" w:hAnsi="Times New Roman" w:cs="Times New Roman"/>
-                <w:color w:val="000000"/>
-                <w:sz w:val="24"/>
-              </w:rPr>
-              <w:t xml:space="preserve"> </w:t>
-            </w:r>
-            <w:proofErr w:type="spellStart"/>
-            <w:r>
-              <w:rPr>
-                <w:rFonts w:ascii="Times New Roman" w:eastAsia="Calibri" w:hAnsi="Times New Roman" w:cs="Times New Roman"/>
-                <w:color w:val="000000"/>
-                <w:sz w:val="24"/>
-              </w:rPr>
-              <w:t>menambahkan</w:t>
-            </w:r>
-            <w:proofErr w:type="spellEnd"/>
-            <w:r>
-              <w:rPr>
-                <w:rFonts w:ascii="Times New Roman" w:eastAsia="Calibri" w:hAnsi="Times New Roman" w:cs="Times New Roman"/>
-                <w:color w:val="000000"/>
-                <w:sz w:val="24"/>
-              </w:rPr>
-              <w:t xml:space="preserve"> </w:t>
-            </w:r>
-            <w:proofErr w:type="spellStart"/>
-            <w:r>
-              <w:rPr>
-                <w:rFonts w:ascii="Times New Roman" w:eastAsia="Calibri" w:hAnsi="Times New Roman" w:cs="Times New Roman"/>
-                <w:color w:val="000000"/>
-                <w:sz w:val="24"/>
-              </w:rPr>
-              <w:t>menambahkan</w:t>
-            </w:r>
-            <w:proofErr w:type="spellEnd"/>
-            <w:r>
-              <w:rPr>
-                <w:rFonts w:ascii="Times New Roman" w:eastAsia="Calibri" w:hAnsi="Times New Roman" w:cs="Times New Roman"/>
-                <w:color w:val="000000"/>
-                <w:sz w:val="24"/>
-              </w:rPr>
-              <w:t xml:space="preserve"> </w:t>
-            </w:r>
-            <w:proofErr w:type="spellStart"/>
-            <w:r>
-              <w:rPr>
-                <w:rFonts w:ascii="Times New Roman" w:eastAsia="Calibri" w:hAnsi="Times New Roman" w:cs="Times New Roman"/>
-                <w:color w:val="000000"/>
-                <w:sz w:val="24"/>
-              </w:rPr>
-              <w:t>barang</w:t>
-            </w:r>
-            <w:proofErr w:type="spellEnd"/>
-            <w:r>
-              <w:rPr>
-                <w:rFonts w:ascii="Times New Roman" w:eastAsia="Calibri" w:hAnsi="Times New Roman" w:cs="Times New Roman"/>
-                <w:color w:val="000000"/>
-                <w:sz w:val="24"/>
-              </w:rPr>
-              <w:t xml:space="preserve"> </w:t>
-            </w:r>
-            <w:proofErr w:type="spellStart"/>
-            <w:r>
-              <w:rPr>
-                <w:rFonts w:ascii="Times New Roman" w:eastAsia="Calibri" w:hAnsi="Times New Roman" w:cs="Times New Roman"/>
-                <w:color w:val="000000"/>
-                <w:sz w:val="24"/>
-              </w:rPr>
-              <w:t>ke</w:t>
-            </w:r>
-            <w:proofErr w:type="spellEnd"/>
-            <w:r>
-              <w:rPr>
-                <w:rFonts w:ascii="Times New Roman" w:eastAsia="Calibri" w:hAnsi="Times New Roman" w:cs="Times New Roman"/>
-                <w:color w:val="000000"/>
-                <w:sz w:val="24"/>
-              </w:rPr>
-              <w:t xml:space="preserve"> </w:t>
-            </w:r>
-            <w:proofErr w:type="spellStart"/>
-            <w:r>
-              <w:rPr>
-                <w:rFonts w:ascii="Times New Roman" w:eastAsia="Calibri" w:hAnsi="Times New Roman" w:cs="Times New Roman"/>
-                <w:color w:val="000000"/>
-                <w:sz w:val="24"/>
-              </w:rPr>
-              <w:t>keranjang</w:t>
-            </w:r>
-            <w:proofErr w:type="spellEnd"/>
-            <w:r>
-              <w:rPr>
-                <w:rFonts w:ascii="Times New Roman" w:eastAsia="Calibri" w:hAnsi="Times New Roman" w:cs="Times New Roman"/>
-                <w:color w:val="000000"/>
-                <w:sz w:val="24"/>
-              </w:rPr>
-              <w:t xml:space="preserve"> </w:t>
-            </w:r>
-            <w:proofErr w:type="spellStart"/>
-            <w:r>
-              <w:rPr>
-                <w:rFonts w:ascii="Times New Roman" w:eastAsia="Calibri" w:hAnsi="Times New Roman" w:cs="Times New Roman"/>
-                <w:color w:val="000000"/>
-                <w:sz w:val="24"/>
-              </w:rPr>
-              <w:t>belanja</w:t>
-            </w:r>
-            <w:proofErr w:type="spellEnd"/>
-            <w:r>
-              <w:rPr>
-                <w:rFonts w:ascii="Times New Roman" w:eastAsia="Calibri" w:hAnsi="Times New Roman" w:cs="Times New Roman"/>
-                <w:color w:val="000000"/>
-                <w:sz w:val="24"/>
-              </w:rPr>
-              <w:t xml:space="preserve"> </w:t>
-            </w:r>
-          </w:p>
-        </w:tc>
-        <w:tc>
-          <w:tcPr>
-            <w:tcW w:w="1530" w:type="dxa"/>
-            <w:shd w:val="clear" w:color="auto" w:fill="FFFF00"/>
-            <w:vAlign w:val="center"/>
-          </w:tcPr>
-          <w:p>
-            <w:pPr>
-              <w:jc w:val="center"/>
-              <w:rPr>
-                <w:rFonts w:ascii="Times New Roman" w:eastAsia="Calibri" w:hAnsi="Times New Roman" w:cs="Times New Roman"/>
-                <w:color w:val="000000"/>
-                <w:sz w:val="24"/>
-              </w:rPr>
-            </w:pPr>
-            <w:r>
-              <w:rPr>
-                <w:rFonts w:ascii="Times New Roman" w:eastAsia="Calibri" w:hAnsi="Times New Roman" w:cs="Times New Roman"/>
-                <w:color w:val="000000"/>
-                <w:sz w:val="24"/>
-              </w:rPr>
-              <w:t>MEDIUM</w:t>
-            </w:r>
-          </w:p>
-        </w:tc>
-      </w:tr>
-    </w:tbl>
-    <w:p>
-      <w:pPr>
-        <w:jc w:val="center"/>
-        <w:rPr>
-          <w:rFonts w:ascii="Times New Roman" w:eastAsia="Calibri" w:hAnsi="Times New Roman" w:cs="Times New Roman"/>
-          <w:color w:val="000000"/>
-          <w:sz w:val="24"/>
-        </w:rPr>
-      </w:pPr>
-      <w:r>
-        <w:rPr>
-          <w:rFonts w:ascii="Times New Roman" w:eastAsia="Calibri" w:hAnsi="Times New Roman" w:cs="Times New Roman"/>
-          <w:color w:val="000000"/>
-          <w:sz w:val="24"/>
-        </w:rPr>
-        <w:t>Table 1 Product Backlog</w:t>
-      </w:r>
-    </w:p>
-    <w:p/>
     <w:sectPr>
       <w:pgSz w:w="12240" w:h="15840"/>
       <w:pgMar w:top="1440" w:right="1440" w:bottom="1440" w:left="1440" w:header="720" w:footer="720" w:gutter="0"/>
